--- a/src/assets/document/職務経歴書_金太永.docx
+++ b/src/assets/document/職務経歴書_金太永.docx
@@ -3057,38 +3057,38 @@
           <w:p>
             <w:pPr>
               <w:rPr>
-                <w:rFonts w:ascii="ＭＳ 明朝" w:hAnsi="ＭＳ 明朝" w:cs="ＭＳ ゴシック"/>
-                <w:bCs/>
-                <w:sz w:val="20"/>
-                <w:szCs w:val="20"/>
-              </w:rPr>
-            </w:pPr>
-            <w:r>
-              <w:rPr>
-                <w:rFonts w:ascii="ＭＳ 明朝" w:hAnsi="ＭＳ 明朝" w:cs="ＭＳ ゴシック" w:hint="eastAsia"/>
-                <w:bCs/>
-                <w:sz w:val="20"/>
-                <w:szCs w:val="20"/>
-              </w:rPr>
-              <w:t>改修が多い、機能が複雑なメインページを担当しました。体制の問題でバグが多くて遅延が発生しましたが、問題について、他チームとコミュニケーションしながら、</w:t>
-            </w:r>
-            <w:r>
-              <w:rPr>
-                <w:rFonts w:ascii="ＭＳ 明朝" w:hAnsi="ＭＳ 明朝" w:cs="ＭＳ ゴシック" w:hint="eastAsia"/>
-                <w:bCs/>
-                <w:sz w:val="20"/>
-                <w:szCs w:val="20"/>
-              </w:rPr>
-              <w:t>問題を特定し、問題解決に取り込み</w:t>
-            </w:r>
-            <w:r>
-              <w:rPr>
-                <w:rFonts w:ascii="ＭＳ 明朝" w:hAnsi="ＭＳ 明朝" w:cs="ＭＳ ゴシック" w:hint="eastAsia"/>
-                <w:bCs/>
-                <w:sz w:val="20"/>
-                <w:szCs w:val="20"/>
-              </w:rPr>
-              <w:t>、完成できました。</w:t>
+                <w:rFonts w:ascii="ＭＳ 明朝" w:hAnsi="ＭＳ 明朝" w:cs="ＭＳ ゴシック" w:hint="eastAsia"/>
+                <w:bCs/>
+                <w:sz w:val="20"/>
+                <w:szCs w:val="20"/>
+              </w:rPr>
+            </w:pPr>
+            <w:r>
+              <w:rPr>
+                <w:rFonts w:ascii="ＭＳ 明朝" w:hAnsi="ＭＳ 明朝" w:cs="ＭＳ ゴシック" w:hint="eastAsia"/>
+                <w:bCs/>
+                <w:sz w:val="20"/>
+                <w:szCs w:val="20"/>
+              </w:rPr>
+              <w:t>プロジェクトの中で、最も重要なメインページの担当をしました。機能の追加や改修が多かったため、様々な問題が発生し、遅延が生じました。しかし、他チームと積極的にコミュニケーションを取りながら、問題を特定し、解決策を見つけ、最終的には完成</w:t>
+            </w:r>
+            <w:r>
+              <w:rPr>
+                <w:rFonts w:ascii="ＭＳ 明朝" w:hAnsi="ＭＳ 明朝" w:cs="ＭＳ ゴシック" w:hint="eastAsia"/>
+                <w:bCs/>
+                <w:sz w:val="20"/>
+                <w:szCs w:val="20"/>
+              </w:rPr>
+              <w:t>し、遅延を取り戻</w:t>
+            </w:r>
+            <w:r>
+              <w:rPr>
+                <w:rFonts w:ascii="ＭＳ 明朝" w:hAnsi="ＭＳ 明朝" w:cs="ＭＳ ゴシック" w:hint="eastAsia"/>
+                <w:bCs/>
+                <w:sz w:val="20"/>
+                <w:szCs w:val="20"/>
+              </w:rPr>
+              <w:t>すことができました。</w:t>
             </w:r>
           </w:p>
         </w:tc>
@@ -4102,7 +4102,7 @@
           <w:p>
             <w:pPr>
               <w:rPr>
-                <w:rFonts w:ascii="ＭＳ 明朝" w:hAnsi="ＭＳ 明朝" w:cs="ＭＳ ゴシック" w:hint="eastAsia"/>
+                <w:rFonts w:ascii="ＭＳ 明朝" w:hAnsi="ＭＳ 明朝" w:cs="ＭＳ ゴシック"/>
                 <w:bCs/>
                 <w:sz w:val="20"/>
                 <w:szCs w:val="20"/>
@@ -5573,6 +5573,7 @@
                 <w:sz w:val="20"/>
                 <w:szCs w:val="20"/>
               </w:rPr>
+              <w:lastRenderedPageBreak/>
               <w:t>【業務内容】</w:t>
             </w:r>
           </w:p>
@@ -5592,7 +5593,6 @@
                 <w:sz w:val="20"/>
                 <w:szCs w:val="20"/>
               </w:rPr>
-              <w:lastRenderedPageBreak/>
               <w:t>・</w:t>
             </w:r>
             <w:r>
@@ -6052,6 +6052,7 @@
                 <w:sz w:val="20"/>
                 <w:szCs w:val="20"/>
               </w:rPr>
+              <w:lastRenderedPageBreak/>
               <w:t>【DB】</w:t>
             </w:r>
           </w:p>
@@ -6071,7 +6072,6 @@
                 <w:sz w:val="20"/>
                 <w:szCs w:val="20"/>
               </w:rPr>
-              <w:lastRenderedPageBreak/>
               <w:t>PostgreSQL</w:t>
             </w:r>
           </w:p>

--- a/src/assets/document/職務経歴書_金太永.docx
+++ b/src/assets/document/職務経歴書_金太永.docx
@@ -309,7 +309,7 @@
           <w:sz w:val="20"/>
           <w:szCs w:val="20"/>
         </w:rPr>
-        <w:t>ホームページと通販サイトの制作をする</w:t>
+        <w:t>企業の</w:t>
       </w:r>
       <w:r>
         <w:rPr>
@@ -318,7 +318,70 @@
           <w:sz w:val="20"/>
           <w:szCs w:val="20"/>
         </w:rPr>
-        <w:t>自社開発プログラム</w:t>
+        <w:t>ホームページと</w:t>
+      </w:r>
+      <w:r>
+        <w:rPr>
+          <w:rFonts w:ascii="ＭＳ 明朝" w:hAnsi="ＭＳ 明朝" w:cs="ＭＳ ゴシック" w:hint="eastAsia"/>
+          <w:bCs/>
+          <w:sz w:val="20"/>
+          <w:szCs w:val="20"/>
+        </w:rPr>
+        <w:t>EC</w:t>
+      </w:r>
+      <w:r>
+        <w:rPr>
+          <w:rFonts w:ascii="ＭＳ 明朝" w:hAnsi="ＭＳ 明朝" w:cs="ＭＳ ゴシック" w:hint="eastAsia"/>
+          <w:bCs/>
+          <w:sz w:val="20"/>
+          <w:szCs w:val="20"/>
+        </w:rPr>
+        <w:t>サイト</w:t>
+      </w:r>
+      <w:r>
+        <w:rPr>
+          <w:rFonts w:ascii="ＭＳ 明朝" w:hAnsi="ＭＳ 明朝" w:cs="ＭＳ ゴシック" w:hint="eastAsia"/>
+          <w:bCs/>
+          <w:sz w:val="20"/>
+          <w:szCs w:val="20"/>
+        </w:rPr>
+        <w:t>を</w:t>
+      </w:r>
+      <w:r>
+        <w:rPr>
+          <w:rFonts w:ascii="ＭＳ 明朝" w:hAnsi="ＭＳ 明朝" w:cs="ＭＳ ゴシック" w:hint="eastAsia"/>
+          <w:bCs/>
+          <w:sz w:val="20"/>
+          <w:szCs w:val="20"/>
+        </w:rPr>
+        <w:t>制作する</w:t>
+      </w:r>
+      <w:r>
+        <w:rPr>
+          <w:rFonts w:ascii="ＭＳ 明朝" w:hAnsi="ＭＳ 明朝" w:cs="ＭＳ ゴシック" w:hint="eastAsia"/>
+          <w:bCs/>
+          <w:sz w:val="20"/>
+          <w:szCs w:val="20"/>
+        </w:rPr>
+        <w:t>CMS</w:t>
+      </w:r>
+      <w:r>
+        <w:rPr>
+          <w:rFonts w:ascii="ＭＳ 明朝" w:hAnsi="ＭＳ 明朝" w:cs="ＭＳ ゴシック" w:hint="eastAsia"/>
+          <w:bCs/>
+          <w:sz w:val="20"/>
+          <w:szCs w:val="20"/>
+        </w:rPr>
+        <w:t>プログラム</w:t>
+      </w:r>
+      <w:r>
+        <w:rPr>
+          <w:rFonts w:ascii="ＭＳ 明朝" w:hAnsi="ＭＳ 明朝" w:cs="ＭＳ ゴシック" w:hint="eastAsia"/>
+          <w:bCs/>
+          <w:sz w:val="20"/>
+          <w:szCs w:val="20"/>
+        </w:rPr>
+        <w:t>の</w:t>
       </w:r>
       <w:r>
         <w:rPr>
@@ -445,7 +508,25 @@
           <w:sz w:val="20"/>
           <w:szCs w:val="20"/>
         </w:rPr>
-        <w:t>、日本の</w:t>
+        <w:t>、日本</w:t>
+      </w:r>
+      <w:r>
+        <w:rPr>
+          <w:rFonts w:ascii="ＭＳ 明朝" w:hAnsi="ＭＳ 明朝" w:cs="ＭＳ ゴシック" w:hint="eastAsia"/>
+          <w:bCs/>
+          <w:sz w:val="20"/>
+          <w:szCs w:val="20"/>
+        </w:rPr>
+        <w:t>企業</w:t>
+      </w:r>
+      <w:r>
+        <w:rPr>
+          <w:rFonts w:ascii="ＭＳ 明朝" w:hAnsi="ＭＳ 明朝" w:cs="ＭＳ ゴシック" w:hint="eastAsia"/>
+          <w:bCs/>
+          <w:sz w:val="20"/>
+          <w:szCs w:val="20"/>
+        </w:rPr>
+        <w:t>の</w:t>
       </w:r>
       <w:r>
         <w:rPr>
@@ -3057,7 +3138,7 @@
           <w:p>
             <w:pPr>
               <w:rPr>
-                <w:rFonts w:ascii="ＭＳ 明朝" w:hAnsi="ＭＳ 明朝" w:cs="ＭＳ ゴシック" w:hint="eastAsia"/>
+                <w:rFonts w:ascii="ＭＳ 明朝" w:hAnsi="ＭＳ 明朝" w:cs="ＭＳ ゴシック"/>
                 <w:bCs/>
                 <w:sz w:val="20"/>
                 <w:szCs w:val="20"/>

--- a/src/assets/document/職務経歴書_金太永.docx
+++ b/src/assets/document/職務経歴書_金太永.docx
@@ -1018,7 +1018,7 @@
           <w:sz w:val="20"/>
           <w:szCs w:val="20"/>
         </w:rPr>
-        <w:t>個人開発または資格証</w:t>
+        <w:t>個人開発または資格</w:t>
       </w:r>
       <w:r>
         <w:rPr>

--- a/src/assets/document/職務経歴書_金太永.docx
+++ b/src/assets/document/職務経歴書_金太永.docx
@@ -4575,6 +4575,57 @@
               <w:t>AWS</w:t>
             </w:r>
           </w:p>
+          <w:p>
+            <w:pPr>
+              <w:jc w:val="left"/>
+              <w:rPr>
+                <w:rFonts w:ascii="ＭＳ 明朝" w:hAnsi="ＭＳ 明朝" w:cs="ＭＳ ゴシック"/>
+                <w:bCs/>
+                <w:sz w:val="20"/>
+                <w:szCs w:val="20"/>
+              </w:rPr>
+            </w:pPr>
+          </w:p>
+          <w:p>
+            <w:pPr>
+              <w:jc w:val="left"/>
+              <w:rPr>
+                <w:rFonts w:ascii="ＭＳ 明朝" w:hAnsi="ＭＳ 明朝" w:cs="ＭＳ ゴシック"/>
+                <w:bCs/>
+                <w:sz w:val="20"/>
+                <w:szCs w:val="20"/>
+              </w:rPr>
+            </w:pPr>
+            <w:r>
+              <w:rPr>
+                <w:rFonts w:ascii="ＭＳ 明朝" w:hAnsi="ＭＳ 明朝" w:cs="ＭＳ ゴシック" w:hint="eastAsia"/>
+                <w:bCs/>
+                <w:sz w:val="20"/>
+                <w:szCs w:val="20"/>
+              </w:rPr>
+              <w:t>【その他】</w:t>
+            </w:r>
+          </w:p>
+          <w:p>
+            <w:pPr>
+              <w:jc w:val="left"/>
+              <w:rPr>
+                <w:rFonts w:ascii="ＭＳ 明朝" w:hAnsi="ＭＳ 明朝" w:cs="ＭＳ ゴシック" w:hint="eastAsia"/>
+                <w:bCs/>
+                <w:sz w:val="20"/>
+                <w:szCs w:val="20"/>
+              </w:rPr>
+            </w:pPr>
+            <w:r>
+              <w:rPr>
+                <w:rFonts w:ascii="ＭＳ 明朝" w:hAnsi="ＭＳ 明朝" w:cs="ＭＳ ゴシック" w:hint="eastAsia"/>
+                <w:bCs/>
+                <w:sz w:val="20"/>
+                <w:szCs w:val="20"/>
+              </w:rPr>
+              <w:t>JPA</w:t>
+            </w:r>
+          </w:p>
         </w:tc>
         <w:tc>
           <w:tcPr>
@@ -5176,7 +5227,7 @@
             <w:pPr>
               <w:jc w:val="left"/>
               <w:rPr>
-                <w:rFonts w:ascii="ＭＳ 明朝" w:hAnsi="ＭＳ 明朝" w:cs="ＭＳ ゴシック"/>
+                <w:rFonts w:ascii="ＭＳ 明朝" w:hAnsi="ＭＳ 明朝" w:cs="ＭＳ ゴシック" w:hint="eastAsia"/>
                 <w:bCs/>
                 <w:sz w:val="20"/>
                 <w:szCs w:val="20"/>
@@ -6257,6 +6308,57 @@
               <w:t>AWS</w:t>
             </w:r>
           </w:p>
+          <w:p>
+            <w:pPr>
+              <w:jc w:val="left"/>
+              <w:rPr>
+                <w:rFonts w:ascii="ＭＳ 明朝" w:hAnsi="ＭＳ 明朝" w:cs="ＭＳ ゴシック"/>
+                <w:bCs/>
+                <w:sz w:val="20"/>
+                <w:szCs w:val="20"/>
+              </w:rPr>
+            </w:pPr>
+          </w:p>
+          <w:p>
+            <w:pPr>
+              <w:jc w:val="left"/>
+              <w:rPr>
+                <w:rFonts w:ascii="ＭＳ 明朝" w:hAnsi="ＭＳ 明朝" w:cs="ＭＳ ゴシック"/>
+                <w:bCs/>
+                <w:sz w:val="20"/>
+                <w:szCs w:val="20"/>
+              </w:rPr>
+            </w:pPr>
+            <w:r>
+              <w:rPr>
+                <w:rFonts w:ascii="ＭＳ 明朝" w:hAnsi="ＭＳ 明朝" w:cs="ＭＳ ゴシック" w:hint="eastAsia"/>
+                <w:bCs/>
+                <w:sz w:val="20"/>
+                <w:szCs w:val="20"/>
+              </w:rPr>
+              <w:t>【その他】</w:t>
+            </w:r>
+          </w:p>
+          <w:p>
+            <w:pPr>
+              <w:jc w:val="left"/>
+              <w:rPr>
+                <w:rFonts w:ascii="ＭＳ 明朝" w:hAnsi="ＭＳ 明朝" w:cs="ＭＳ ゴシック" w:hint="eastAsia"/>
+                <w:bCs/>
+                <w:sz w:val="20"/>
+                <w:szCs w:val="20"/>
+              </w:rPr>
+            </w:pPr>
+            <w:r>
+              <w:rPr>
+                <w:rFonts w:ascii="ＭＳ 明朝" w:hAnsi="ＭＳ 明朝" w:cs="ＭＳ ゴシック" w:hint="eastAsia"/>
+                <w:bCs/>
+                <w:sz w:val="20"/>
+                <w:szCs w:val="20"/>
+              </w:rPr>
+              <w:t>JPA</w:t>
+            </w:r>
+          </w:p>
         </w:tc>
         <w:tc>
           <w:tcPr>
@@ -6846,6 +6948,26 @@
                 <w:szCs w:val="20"/>
               </w:rPr>
               <w:t>Spring</w:t>
+            </w:r>
+          </w:p>
+          <w:p>
+            <w:pPr>
+              <w:jc w:val="left"/>
+              <w:rPr>
+                <w:rFonts w:ascii="ＭＳ 明朝" w:hAnsi="ＭＳ 明朝" w:cs="ＭＳ ゴシック" w:hint="eastAsia"/>
+                <w:bCs/>
+                <w:sz w:val="20"/>
+                <w:szCs w:val="20"/>
+              </w:rPr>
+            </w:pPr>
+            <w:r>
+              <w:rPr>
+                <w:rFonts w:ascii="ＭＳ 明朝" w:hAnsi="ＭＳ 明朝" w:cs="ＭＳ ゴシック" w:hint="eastAsia"/>
+                <w:bCs/>
+                <w:sz w:val="20"/>
+                <w:szCs w:val="20"/>
+              </w:rPr>
+              <w:t>JPA</w:t>
             </w:r>
           </w:p>
         </w:tc>
@@ -11355,8 +11477,132 @@
         <w:tc>
           <w:tcPr>
             <w:tcW w:w="1588" w:type="dxa"/>
+            <w:vMerge w:val="restart"/>
             <w:tcBorders>
               <w:top w:val="single" w:sz="4" w:space="0" w:color="auto"/>
+              <w:left w:val="single" w:sz="4" w:space="0" w:color="auto"/>
+              <w:right w:val="dotted" w:sz="4" w:space="0" w:color="auto"/>
+            </w:tcBorders>
+          </w:tcPr>
+          <w:p>
+            <w:pPr>
+              <w:rPr>
+                <w:rFonts w:ascii="ＭＳ 明朝" w:hAnsi="ＭＳ 明朝"/>
+                <w:sz w:val="20"/>
+                <w:szCs w:val="20"/>
+              </w:rPr>
+            </w:pPr>
+            <w:r>
+              <w:rPr>
+                <w:rFonts w:ascii="ＭＳ 明朝" w:hAnsi="ＭＳ 明朝" w:hint="eastAsia"/>
+                <w:sz w:val="20"/>
+                <w:szCs w:val="20"/>
+              </w:rPr>
+              <w:t>その他</w:t>
+            </w:r>
+          </w:p>
+        </w:tc>
+        <w:tc>
+          <w:tcPr>
+            <w:tcW w:w="2268" w:type="dxa"/>
+            <w:tcBorders>
+              <w:top w:val="single" w:sz="4" w:space="0" w:color="auto"/>
+              <w:left w:val="dotted" w:sz="4" w:space="0" w:color="auto"/>
+              <w:bottom w:val="single" w:sz="4" w:space="0" w:color="auto"/>
+              <w:right w:val="dotted" w:sz="4" w:space="0" w:color="auto"/>
+            </w:tcBorders>
+            <w:shd w:val="clear" w:color="auto" w:fill="auto"/>
+          </w:tcPr>
+          <w:p>
+            <w:pPr>
+              <w:jc w:val="left"/>
+              <w:rPr>
+                <w:rFonts w:ascii="ＭＳ 明朝" w:hAnsi="ＭＳ 明朝" w:cs="ＭＳ ゴシック"/>
+                <w:bCs/>
+                <w:sz w:val="20"/>
+                <w:szCs w:val="20"/>
+              </w:rPr>
+            </w:pPr>
+            <w:r>
+              <w:rPr>
+                <w:rFonts w:ascii="ＭＳ Ｐ明朝" w:eastAsia="ＭＳ Ｐ明朝" w:hAnsi="ＭＳ Ｐ明朝" w:hint="eastAsia"/>
+                <w:color w:val="000000"/>
+                <w:szCs w:val="21"/>
+              </w:rPr>
+              <w:t>AWS</w:t>
+            </w:r>
+          </w:p>
+        </w:tc>
+        <w:tc>
+          <w:tcPr>
+            <w:tcW w:w="1276" w:type="dxa"/>
+            <w:tcBorders>
+              <w:top w:val="single" w:sz="4" w:space="0" w:color="auto"/>
+              <w:left w:val="dotted" w:sz="4" w:space="0" w:color="auto"/>
+              <w:bottom w:val="single" w:sz="4" w:space="0" w:color="auto"/>
+              <w:right w:val="dotted" w:sz="4" w:space="0" w:color="auto"/>
+            </w:tcBorders>
+            <w:shd w:val="clear" w:color="auto" w:fill="auto"/>
+          </w:tcPr>
+          <w:p>
+            <w:pPr>
+              <w:widowControl/>
+              <w:jc w:val="left"/>
+              <w:rPr>
+                <w:rFonts w:ascii="ＭＳ 明朝" w:hAnsi="ＭＳ 明朝"/>
+                <w:sz w:val="20"/>
+                <w:szCs w:val="20"/>
+              </w:rPr>
+            </w:pPr>
+            <w:r>
+              <w:rPr>
+                <w:rFonts w:ascii="ＭＳ Ｐ明朝" w:eastAsia="ＭＳ Ｐ明朝" w:hAnsi="ＭＳ Ｐ明朝" w:cs="ＭＳ Ｐ明朝" w:hint="eastAsia"/>
+                <w:sz w:val="20"/>
+              </w:rPr>
+              <w:t>1年</w:t>
+            </w:r>
+          </w:p>
+        </w:tc>
+        <w:tc>
+          <w:tcPr>
+            <w:tcW w:w="4649" w:type="dxa"/>
+            <w:tcBorders>
+              <w:top w:val="single" w:sz="4" w:space="0" w:color="auto"/>
+              <w:left w:val="dotted" w:sz="4" w:space="0" w:color="auto"/>
+              <w:bottom w:val="single" w:sz="4" w:space="0" w:color="auto"/>
+              <w:right w:val="single" w:sz="4" w:space="0" w:color="auto"/>
+            </w:tcBorders>
+            <w:shd w:val="clear" w:color="auto" w:fill="auto"/>
+          </w:tcPr>
+          <w:p>
+            <w:pPr>
+              <w:widowControl/>
+              <w:jc w:val="left"/>
+              <w:rPr>
+                <w:rFonts w:ascii="ＭＳ 明朝" w:hAnsi="ＭＳ 明朝"/>
+                <w:sz w:val="20"/>
+                <w:szCs w:val="20"/>
+              </w:rPr>
+            </w:pPr>
+            <w:r>
+              <w:rPr>
+                <w:rFonts w:ascii="ＭＳ Ｐ明朝" w:eastAsia="ＭＳ Ｐ明朝" w:hAnsi="ＭＳ Ｐ明朝" w:cs="ＭＳ Ｐ明朝" w:hint="eastAsia"/>
+                <w:sz w:val="20"/>
+              </w:rPr>
+              <w:t>AWSの環境で作業することがができる。</w:t>
+            </w:r>
+          </w:p>
+        </w:tc>
+      </w:tr>
+      <w:tr>
+        <w:trPr>
+          <w:trHeight w:val="253"/>
+        </w:trPr>
+        <w:tc>
+          <w:tcPr>
+            <w:tcW w:w="1588" w:type="dxa"/>
+            <w:vMerge/>
+            <w:tcBorders>
               <w:left w:val="single" w:sz="4" w:space="0" w:color="auto"/>
               <w:bottom w:val="single" w:sz="4" w:space="0" w:color="auto"/>
               <w:right w:val="dotted" w:sz="4" w:space="0" w:color="auto"/>
@@ -11365,19 +11611,11 @@
           <w:p>
             <w:pPr>
               <w:rPr>
-                <w:rFonts w:ascii="ＭＳ 明朝" w:hAnsi="ＭＳ 明朝"/>
-                <w:sz w:val="20"/>
-                <w:szCs w:val="20"/>
-              </w:rPr>
-            </w:pPr>
-            <w:r>
-              <w:rPr>
                 <w:rFonts w:ascii="ＭＳ 明朝" w:hAnsi="ＭＳ 明朝" w:hint="eastAsia"/>
                 <w:sz w:val="20"/>
                 <w:szCs w:val="20"/>
               </w:rPr>
-              <w:t>その他</w:t>
-            </w:r>
+            </w:pPr>
           </w:p>
         </w:tc>
         <w:tc>
@@ -11394,19 +11632,18 @@
             <w:pPr>
               <w:jc w:val="left"/>
               <w:rPr>
-                <w:rFonts w:ascii="ＭＳ 明朝" w:hAnsi="ＭＳ 明朝" w:cs="ＭＳ ゴシック"/>
-                <w:bCs/>
-                <w:sz w:val="20"/>
-                <w:szCs w:val="20"/>
-              </w:rPr>
-            </w:pPr>
-            <w:r>
-              <w:rPr>
                 <w:rFonts w:ascii="ＭＳ Ｐ明朝" w:eastAsia="ＭＳ Ｐ明朝" w:hAnsi="ＭＳ Ｐ明朝" w:hint="eastAsia"/>
                 <w:color w:val="000000"/>
                 <w:szCs w:val="21"/>
               </w:rPr>
-              <w:t>AWS</w:t>
+            </w:pPr>
+            <w:r>
+              <w:rPr>
+                <w:rFonts w:ascii="ＭＳ Ｐ明朝" w:eastAsia="ＭＳ Ｐ明朝" w:hAnsi="ＭＳ Ｐ明朝" w:hint="eastAsia"/>
+                <w:color w:val="000000"/>
+                <w:szCs w:val="21"/>
+              </w:rPr>
+              <w:t>JPA</w:t>
             </w:r>
           </w:p>
         </w:tc>
@@ -11425,9 +11662,8 @@
               <w:widowControl/>
               <w:jc w:val="left"/>
               <w:rPr>
-                <w:rFonts w:ascii="ＭＳ 明朝" w:hAnsi="ＭＳ 明朝"/>
-                <w:sz w:val="20"/>
-                <w:szCs w:val="20"/>
+                <w:rFonts w:ascii="ＭＳ Ｐ明朝" w:eastAsia="ＭＳ Ｐ明朝" w:hAnsi="ＭＳ Ｐ明朝" w:cs="ＭＳ Ｐ明朝" w:hint="eastAsia"/>
+                <w:sz w:val="20"/>
               </w:rPr>
             </w:pPr>
             <w:r>
@@ -11454,31 +11690,16 @@
               <w:widowControl/>
               <w:jc w:val="left"/>
               <w:rPr>
-                <w:rFonts w:ascii="ＭＳ 明朝" w:hAnsi="ＭＳ 明朝"/>
-                <w:sz w:val="20"/>
-                <w:szCs w:val="20"/>
-              </w:rPr>
-            </w:pPr>
-            <w:r>
-              <w:rPr>
                 <w:rFonts w:ascii="ＭＳ Ｐ明朝" w:eastAsia="ＭＳ Ｐ明朝" w:hAnsi="ＭＳ Ｐ明朝" w:cs="ＭＳ Ｐ明朝" w:hint="eastAsia"/>
                 <w:sz w:val="20"/>
               </w:rPr>
-              <w:t>AWS</w:t>
-            </w:r>
+            </w:pPr>
             <w:r>
               <w:rPr>
                 <w:rFonts w:ascii="ＭＳ Ｐ明朝" w:eastAsia="ＭＳ Ｐ明朝" w:hAnsi="ＭＳ Ｐ明朝" w:cs="ＭＳ Ｐ明朝" w:hint="eastAsia"/>
                 <w:sz w:val="20"/>
               </w:rPr>
-              <w:t>の</w:t>
-            </w:r>
-            <w:r>
-              <w:rPr>
-                <w:rFonts w:ascii="ＭＳ Ｐ明朝" w:eastAsia="ＭＳ Ｐ明朝" w:hAnsi="ＭＳ Ｐ明朝" w:cs="ＭＳ Ｐ明朝" w:hint="eastAsia"/>
-                <w:sz w:val="20"/>
-              </w:rPr>
-              <w:t>環境で作業することがができる。</w:t>
+              <w:t>JPA機能の駆使ができる。</w:t>
             </w:r>
           </w:p>
         </w:tc>

--- a/src/assets/document/職務経歴書_金太永.docx
+++ b/src/assets/document/職務経歴書_金太永.docx
@@ -4241,7 +4241,52 @@
                 <w:sz w:val="20"/>
                 <w:szCs w:val="20"/>
               </w:rPr>
-              <w:t>を取り入れ</w:t>
+              <w:t>を提案し、</w:t>
+            </w:r>
+            <w:r>
+              <w:rPr>
+                <w:rFonts w:ascii="ＭＳ 明朝" w:hAnsi="ＭＳ 明朝" w:cs="ＭＳ ゴシック" w:hint="eastAsia"/>
+                <w:bCs/>
+                <w:sz w:val="20"/>
+                <w:szCs w:val="20"/>
+              </w:rPr>
+              <w:t>取</w:t>
+            </w:r>
+            <w:r>
+              <w:rPr>
+                <w:rFonts w:ascii="ＭＳ 明朝" w:hAnsi="ＭＳ 明朝" w:cs="ＭＳ ゴシック" w:hint="eastAsia"/>
+                <w:bCs/>
+                <w:sz w:val="20"/>
+                <w:szCs w:val="20"/>
+              </w:rPr>
+              <w:t>り</w:t>
+            </w:r>
+            <w:r>
+              <w:rPr>
+                <w:rFonts w:ascii="ＭＳ 明朝" w:hAnsi="ＭＳ 明朝" w:cs="ＭＳ ゴシック" w:hint="eastAsia"/>
+                <w:bCs/>
+                <w:sz w:val="20"/>
+                <w:szCs w:val="20"/>
+              </w:rPr>
+              <w:t>入</w:t>
+            </w:r>
+            <w:r>
+              <w:rPr>
+                <w:rFonts w:ascii="ＭＳ 明朝" w:hAnsi="ＭＳ 明朝" w:cs="ＭＳ ゴシック" w:hint="eastAsia"/>
+                <w:bCs/>
+                <w:sz w:val="20"/>
+                <w:szCs w:val="20"/>
+              </w:rPr>
+              <w:t>れ</w:t>
+            </w:r>
+            <w:r>
+              <w:rPr>
+                <w:rFonts w:ascii="ＭＳ 明朝" w:hAnsi="ＭＳ 明朝" w:cs="ＭＳ ゴシック" w:hint="eastAsia"/>
+                <w:bCs/>
+                <w:sz w:val="20"/>
+                <w:szCs w:val="20"/>
+              </w:rPr>
+              <w:t>てバグ対応</w:t>
             </w:r>
           </w:p>
           <w:p>

--- a/src/assets/document/職務経歴書_金太永.docx
+++ b/src/assets/document/職務経歴書_金太永.docx
@@ -715,7 +715,16 @@
           <w:sz w:val="20"/>
           <w:szCs w:val="20"/>
         </w:rPr>
-        <w:t>少人数ですが、4</w:t>
+        <w:t>少人数ですが、</w:t>
+      </w:r>
+      <w:r>
+        <w:rPr>
+          <w:rFonts w:ascii="ＭＳ 明朝" w:hAnsi="ＭＳ 明朝" w:cs="ＭＳ ゴシック" w:hint="eastAsia"/>
+          <w:bCs/>
+          <w:sz w:val="20"/>
+          <w:szCs w:val="20"/>
+        </w:rPr>
+        <w:t>3</w:t>
       </w:r>
       <w:r>
         <w:rPr>
@@ -4655,7 +4664,7 @@
             <w:pPr>
               <w:jc w:val="left"/>
               <w:rPr>
-                <w:rFonts w:ascii="ＭＳ 明朝" w:hAnsi="ＭＳ 明朝" w:cs="ＭＳ ゴシック" w:hint="eastAsia"/>
+                <w:rFonts w:ascii="ＭＳ 明朝" w:hAnsi="ＭＳ 明朝" w:cs="ＭＳ ゴシック"/>
                 <w:bCs/>
                 <w:sz w:val="20"/>
                 <w:szCs w:val="20"/>
@@ -4811,7 +4820,25 @@
                 <w:sz w:val="20"/>
                 <w:szCs w:val="20"/>
               </w:rPr>
-              <w:t>の内、4人の</w:t>
+              <w:t>の内、</w:t>
+            </w:r>
+            <w:r>
+              <w:rPr>
+                <w:rFonts w:ascii="ＭＳ 明朝" w:hAnsi="ＭＳ 明朝" w:cs="ＭＳ ゴシック" w:hint="eastAsia"/>
+                <w:bCs/>
+                <w:sz w:val="20"/>
+                <w:szCs w:val="20"/>
+              </w:rPr>
+              <w:t>3</w:t>
+            </w:r>
+            <w:r>
+              <w:rPr>
+                <w:rFonts w:ascii="ＭＳ 明朝" w:hAnsi="ＭＳ 明朝" w:cs="ＭＳ ゴシック" w:hint="eastAsia"/>
+                <w:bCs/>
+                <w:sz w:val="20"/>
+                <w:szCs w:val="20"/>
+              </w:rPr>
+              <w:t>人の</w:t>
             </w:r>
           </w:p>
           <w:p>
@@ -5272,7 +5299,7 @@
             <w:pPr>
               <w:jc w:val="left"/>
               <w:rPr>
-                <w:rFonts w:ascii="ＭＳ 明朝" w:hAnsi="ＭＳ 明朝" w:cs="ＭＳ ゴシック" w:hint="eastAsia"/>
+                <w:rFonts w:ascii="ＭＳ 明朝" w:hAnsi="ＭＳ 明朝" w:cs="ＭＳ ゴシック"/>
                 <w:bCs/>
                 <w:sz w:val="20"/>
                 <w:szCs w:val="20"/>
@@ -6388,7 +6415,7 @@
             <w:pPr>
               <w:jc w:val="left"/>
               <w:rPr>
-                <w:rFonts w:ascii="ＭＳ 明朝" w:hAnsi="ＭＳ 明朝" w:cs="ＭＳ ゴシック" w:hint="eastAsia"/>
+                <w:rFonts w:ascii="ＭＳ 明朝" w:hAnsi="ＭＳ 明朝" w:cs="ＭＳ ゴシック"/>
                 <w:bCs/>
                 <w:sz w:val="20"/>
                 <w:szCs w:val="20"/>
@@ -6999,7 +7026,7 @@
             <w:pPr>
               <w:jc w:val="left"/>
               <w:rPr>
-                <w:rFonts w:ascii="ＭＳ 明朝" w:hAnsi="ＭＳ 明朝" w:cs="ＭＳ ゴシック" w:hint="eastAsia"/>
+                <w:rFonts w:ascii="ＭＳ 明朝" w:hAnsi="ＭＳ 明朝" w:cs="ＭＳ ゴシック"/>
                 <w:bCs/>
                 <w:sz w:val="20"/>
                 <w:szCs w:val="20"/>
@@ -11656,7 +11683,7 @@
           <w:p>
             <w:pPr>
               <w:rPr>
-                <w:rFonts w:ascii="ＭＳ 明朝" w:hAnsi="ＭＳ 明朝" w:hint="eastAsia"/>
+                <w:rFonts w:ascii="ＭＳ 明朝" w:hAnsi="ＭＳ 明朝"/>
                 <w:sz w:val="20"/>
                 <w:szCs w:val="20"/>
               </w:rPr>
@@ -11677,7 +11704,7 @@
             <w:pPr>
               <w:jc w:val="left"/>
               <w:rPr>
-                <w:rFonts w:ascii="ＭＳ Ｐ明朝" w:eastAsia="ＭＳ Ｐ明朝" w:hAnsi="ＭＳ Ｐ明朝" w:hint="eastAsia"/>
+                <w:rFonts w:ascii="ＭＳ Ｐ明朝" w:eastAsia="ＭＳ Ｐ明朝" w:hAnsi="ＭＳ Ｐ明朝"/>
                 <w:color w:val="000000"/>
                 <w:szCs w:val="21"/>
               </w:rPr>
@@ -11707,7 +11734,7 @@
               <w:widowControl/>
               <w:jc w:val="left"/>
               <w:rPr>
-                <w:rFonts w:ascii="ＭＳ Ｐ明朝" w:eastAsia="ＭＳ Ｐ明朝" w:hAnsi="ＭＳ Ｐ明朝" w:cs="ＭＳ Ｐ明朝" w:hint="eastAsia"/>
+                <w:rFonts w:ascii="ＭＳ Ｐ明朝" w:eastAsia="ＭＳ Ｐ明朝" w:hAnsi="ＭＳ Ｐ明朝" w:cs="ＭＳ Ｐ明朝"/>
                 <w:sz w:val="20"/>
               </w:rPr>
             </w:pPr>
@@ -11735,7 +11762,7 @@
               <w:widowControl/>
               <w:jc w:val="left"/>
               <w:rPr>
-                <w:rFonts w:ascii="ＭＳ Ｐ明朝" w:eastAsia="ＭＳ Ｐ明朝" w:hAnsi="ＭＳ Ｐ明朝" w:cs="ＭＳ Ｐ明朝" w:hint="eastAsia"/>
+                <w:rFonts w:ascii="ＭＳ Ｐ明朝" w:eastAsia="ＭＳ Ｐ明朝" w:hAnsi="ＭＳ Ｐ明朝" w:cs="ＭＳ Ｐ明朝"/>
                 <w:sz w:val="20"/>
               </w:rPr>
             </w:pPr>

--- a/src/assets/document/職務経歴書_金太永.docx
+++ b/src/assets/document/職務経歴書_金太永.docx
@@ -3905,7 +3905,16 @@
                 <w:sz w:val="20"/>
                 <w:szCs w:val="20"/>
               </w:rPr>
-              <w:t>患者との会話をAIによって診断してくれる</w:t>
+              <w:t>患者との会話をAIによって診断</w:t>
+            </w:r>
+            <w:r>
+              <w:rPr>
+                <w:rFonts w:ascii="ＭＳ 明朝" w:hAnsi="ＭＳ 明朝" w:cs="ＭＳ ゴシック" w:hint="eastAsia"/>
+                <w:bCs/>
+                <w:sz w:val="20"/>
+                <w:szCs w:val="20"/>
+              </w:rPr>
+              <w:t>する</w:t>
             </w:r>
             <w:r>
               <w:rPr>
@@ -5664,7 +5673,16 @@
                 <w:sz w:val="20"/>
                 <w:szCs w:val="20"/>
               </w:rPr>
-              <w:t>患者との会話をAIによって診断してくれる</w:t>
+              <w:t>患者との会話をAIによって診断</w:t>
+            </w:r>
+            <w:r>
+              <w:rPr>
+                <w:rFonts w:ascii="ＭＳ 明朝" w:hAnsi="ＭＳ 明朝" w:cs="ＭＳ ゴシック" w:hint="eastAsia"/>
+                <w:bCs/>
+                <w:sz w:val="20"/>
+                <w:szCs w:val="20"/>
+              </w:rPr>
+              <w:t>する</w:t>
             </w:r>
             <w:r>
               <w:rPr>
@@ -5777,26 +5795,26 @@
                 <w:sz w:val="20"/>
                 <w:szCs w:val="20"/>
               </w:rPr>
+              <w:t>【業務内容】</w:t>
+            </w:r>
+          </w:p>
+          <w:p>
+            <w:pPr>
+              <w:rPr>
+                <w:rFonts w:ascii="ＭＳ 明朝" w:hAnsi="ＭＳ 明朝" w:cs="ＭＳ ゴシック"/>
+                <w:bCs/>
+                <w:sz w:val="20"/>
+                <w:szCs w:val="20"/>
+              </w:rPr>
+            </w:pPr>
+            <w:r>
+              <w:rPr>
+                <w:rFonts w:ascii="ＭＳ 明朝" w:hAnsi="ＭＳ 明朝" w:cs="ＭＳ ゴシック" w:hint="eastAsia"/>
+                <w:bCs/>
+                <w:sz w:val="20"/>
+                <w:szCs w:val="20"/>
+              </w:rPr>
               <w:lastRenderedPageBreak/>
-              <w:t>【業務内容】</w:t>
-            </w:r>
-          </w:p>
-          <w:p>
-            <w:pPr>
-              <w:rPr>
-                <w:rFonts w:ascii="ＭＳ 明朝" w:hAnsi="ＭＳ 明朝" w:cs="ＭＳ ゴシック"/>
-                <w:bCs/>
-                <w:sz w:val="20"/>
-                <w:szCs w:val="20"/>
-              </w:rPr>
-            </w:pPr>
-            <w:r>
-              <w:rPr>
-                <w:rFonts w:ascii="ＭＳ 明朝" w:hAnsi="ＭＳ 明朝" w:cs="ＭＳ ゴシック" w:hint="eastAsia"/>
-                <w:bCs/>
-                <w:sz w:val="20"/>
-                <w:szCs w:val="20"/>
-              </w:rPr>
               <w:t>・</w:t>
             </w:r>
             <w:r>
@@ -6867,7 +6885,16 @@
                 <w:sz w:val="20"/>
                 <w:szCs w:val="20"/>
               </w:rPr>
-              <w:t>患者との会話をAIによって診断してくれる</w:t>
+              <w:t>患者との会話をAIによって診断</w:t>
+            </w:r>
+            <w:r>
+              <w:rPr>
+                <w:rFonts w:ascii="ＭＳ 明朝" w:hAnsi="ＭＳ 明朝" w:cs="ＭＳ ゴシック" w:hint="eastAsia"/>
+                <w:bCs/>
+                <w:sz w:val="20"/>
+                <w:szCs w:val="20"/>
+              </w:rPr>
+              <w:t>する</w:t>
             </w:r>
             <w:r>
               <w:rPr>
@@ -7844,7 +7871,16 @@
                 <w:sz w:val="20"/>
                 <w:szCs w:val="20"/>
               </w:rPr>
-              <w:t>患者との会話をAIによって診断してくれる</w:t>
+              <w:t>患者との会話をAIによって診断</w:t>
+            </w:r>
+            <w:r>
+              <w:rPr>
+                <w:rFonts w:ascii="ＭＳ 明朝" w:hAnsi="ＭＳ 明朝" w:cs="ＭＳ ゴシック" w:hint="eastAsia"/>
+                <w:bCs/>
+                <w:sz w:val="20"/>
+                <w:szCs w:val="20"/>
+              </w:rPr>
+              <w:t>する</w:t>
             </w:r>
             <w:r>
               <w:rPr>
@@ -8701,7 +8737,16 @@
                 <w:sz w:val="20"/>
                 <w:szCs w:val="20"/>
               </w:rPr>
-              <w:t>患者との会話をAIによって診断してくれる</w:t>
+              <w:t>患者との会話をAIによって診断</w:t>
+            </w:r>
+            <w:r>
+              <w:rPr>
+                <w:rFonts w:ascii="ＭＳ 明朝" w:hAnsi="ＭＳ 明朝" w:cs="ＭＳ ゴシック" w:hint="eastAsia"/>
+                <w:bCs/>
+                <w:sz w:val="20"/>
+                <w:szCs w:val="20"/>
+              </w:rPr>
+              <w:t>する</w:t>
             </w:r>
             <w:r>
               <w:rPr>

--- a/src/assets/document/職務経歴書_金太永.docx
+++ b/src/assets/document/職務経歴書_金太永.docx
@@ -138,7 +138,7 @@
           <w:sz w:val="20"/>
           <w:szCs w:val="20"/>
         </w:rPr>
-        <w:t>5</w:t>
+        <w:t>6</w:t>
       </w:r>
       <w:r>
         <w:rPr>
@@ -165,7 +165,7 @@
           <w:sz w:val="20"/>
           <w:szCs w:val="20"/>
         </w:rPr>
-        <w:t>3</w:t>
+        <w:t>4</w:t>
       </w:r>
       <w:r>
         <w:rPr>
@@ -1891,6 +1891,24 @@
               </w:rPr>
               <w:t>詳細設計</w:t>
             </w:r>
+            <w:r>
+              <w:rPr>
+                <w:rFonts w:ascii="ＭＳ 明朝" w:hAnsi="ＭＳ 明朝" w:cs="ＭＳ ゴシック" w:hint="eastAsia"/>
+                <w:bCs/>
+                <w:sz w:val="20"/>
+                <w:szCs w:val="20"/>
+              </w:rPr>
+              <w:t>、開発</w:t>
+            </w:r>
+            <w:r>
+              <w:rPr>
+                <w:rFonts w:ascii="ＭＳ 明朝" w:hAnsi="ＭＳ 明朝" w:cs="ＭＳ ゴシック" w:hint="eastAsia"/>
+                <w:bCs/>
+                <w:sz w:val="20"/>
+                <w:szCs w:val="20"/>
+              </w:rPr>
+              <w:t>、単体テスト</w:t>
+            </w:r>
           </w:p>
           <w:p>
             <w:pPr>
@@ -2008,7 +2026,7 @@
           <w:p>
             <w:pPr>
               <w:rPr>
-                <w:rFonts w:ascii="ＭＳ 明朝" w:hAnsi="ＭＳ 明朝" w:cs="ＭＳ ゴシック"/>
+                <w:rFonts w:ascii="ＭＳ 明朝" w:hAnsi="ＭＳ 明朝" w:cs="ＭＳ ゴシック" w:hint="eastAsia"/>
                 <w:bCs/>
                 <w:sz w:val="20"/>
                 <w:szCs w:val="20"/>
@@ -2027,12 +2045,48 @@
           <w:p>
             <w:pPr>
               <w:rPr>
-                <w:rFonts w:ascii="ＭＳ 明朝" w:hAnsi="ＭＳ 明朝" w:cs="ＭＳ ゴシック"/>
-                <w:bCs/>
-                <w:sz w:val="20"/>
-                <w:szCs w:val="20"/>
-              </w:rPr>
-            </w:pPr>
+                <w:rFonts w:ascii="ＭＳ 明朝" w:hAnsi="ＭＳ 明朝" w:cs="ＭＳ ゴシック" w:hint="eastAsia"/>
+                <w:bCs/>
+                <w:sz w:val="20"/>
+                <w:szCs w:val="20"/>
+              </w:rPr>
+            </w:pPr>
+            <w:r>
+              <w:rPr>
+                <w:rFonts w:ascii="ＭＳ 明朝" w:hAnsi="ＭＳ 明朝" w:cs="ＭＳ ゴシック" w:hint="eastAsia"/>
+                <w:bCs/>
+                <w:sz w:val="20"/>
+                <w:szCs w:val="20"/>
+              </w:rPr>
+              <w:t>②</w:t>
+            </w:r>
+            <w:r>
+              <w:rPr>
+                <w:rFonts w:ascii="ＭＳ 明朝" w:hAnsi="ＭＳ 明朝" w:cs="ＭＳ ゴシック" w:hint="eastAsia"/>
+                <w:bCs/>
+                <w:sz w:val="20"/>
+                <w:szCs w:val="20"/>
+              </w:rPr>
+              <w:t>Jenkinsとリリースシェルに</w:t>
+            </w:r>
+            <w:r>
+              <w:rPr>
+                <w:rFonts w:ascii="ＭＳ 明朝" w:hAnsi="ＭＳ 明朝" w:cs="ＭＳ ゴシック" w:hint="eastAsia"/>
+                <w:bCs/>
+                <w:sz w:val="20"/>
+                <w:szCs w:val="20"/>
+              </w:rPr>
+              <w:t>おける</w:t>
+            </w:r>
+            <w:r>
+              <w:rPr>
+                <w:rFonts w:ascii="ＭＳ 明朝" w:hAnsi="ＭＳ 明朝" w:cs="ＭＳ ゴシック" w:hint="eastAsia"/>
+                <w:bCs/>
+                <w:sz w:val="20"/>
+                <w:szCs w:val="20"/>
+              </w:rPr>
+              <w:t>CI・CD環境構築</w:t>
+            </w:r>
           </w:p>
           <w:p>
             <w:pPr>
@@ -3339,66 +3393,6 @@
                 <w:sz w:val="20"/>
                 <w:szCs w:val="20"/>
               </w:rPr>
-              <w:t>【OS】</w:t>
-            </w:r>
-          </w:p>
-          <w:p>
-            <w:pPr>
-              <w:jc w:val="left"/>
-              <w:rPr>
-                <w:rFonts w:ascii="ＭＳ 明朝" w:hAnsi="ＭＳ 明朝" w:cs="ＭＳ ゴシック"/>
-                <w:bCs/>
-                <w:sz w:val="20"/>
-                <w:szCs w:val="20"/>
-              </w:rPr>
-            </w:pPr>
-            <w:r>
-              <w:rPr>
-                <w:rFonts w:ascii="ＭＳ 明朝" w:hAnsi="ＭＳ 明朝" w:cs="ＭＳ ゴシック" w:hint="eastAsia"/>
-                <w:bCs/>
-                <w:sz w:val="20"/>
-                <w:szCs w:val="20"/>
-              </w:rPr>
-              <w:t>Linux</w:t>
-            </w:r>
-            <w:r>
-              <w:rPr>
-                <w:rFonts w:ascii="ＭＳ 明朝" w:hAnsi="ＭＳ 明朝" w:cs="ＭＳ ゴシック" w:hint="eastAsia"/>
-                <w:bCs/>
-                <w:sz w:val="20"/>
-                <w:szCs w:val="20"/>
-              </w:rPr>
-              <w:t xml:space="preserve"> </w:t>
-            </w:r>
-          </w:p>
-          <w:p>
-            <w:pPr>
-              <w:jc w:val="left"/>
-              <w:rPr>
-                <w:rFonts w:ascii="ＭＳ 明朝" w:hAnsi="ＭＳ 明朝" w:cs="ＭＳ ゴシック"/>
-                <w:bCs/>
-                <w:sz w:val="20"/>
-                <w:szCs w:val="20"/>
-              </w:rPr>
-            </w:pPr>
-          </w:p>
-          <w:p>
-            <w:pPr>
-              <w:jc w:val="left"/>
-              <w:rPr>
-                <w:rFonts w:ascii="ＭＳ 明朝" w:hAnsi="ＭＳ 明朝" w:cs="ＭＳ ゴシック"/>
-                <w:bCs/>
-                <w:sz w:val="20"/>
-                <w:szCs w:val="20"/>
-              </w:rPr>
-            </w:pPr>
-            <w:r>
-              <w:rPr>
-                <w:rFonts w:ascii="ＭＳ 明朝" w:hAnsi="ＭＳ 明朝" w:cs="ＭＳ ゴシック" w:hint="eastAsia"/>
-                <w:bCs/>
-                <w:sz w:val="20"/>
-                <w:szCs w:val="20"/>
-              </w:rPr>
               <w:t>【DB】</w:t>
             </w:r>
           </w:p>
@@ -4464,57 +4458,6 @@
                 <w:sz w:val="20"/>
                 <w:szCs w:val="20"/>
               </w:rPr>
-              <w:t>【OS】</w:t>
-            </w:r>
-          </w:p>
-          <w:p>
-            <w:pPr>
-              <w:jc w:val="left"/>
-              <w:rPr>
-                <w:rFonts w:ascii="ＭＳ 明朝" w:hAnsi="ＭＳ 明朝" w:cs="ＭＳ ゴシック"/>
-                <w:bCs/>
-                <w:sz w:val="20"/>
-                <w:szCs w:val="20"/>
-              </w:rPr>
-            </w:pPr>
-            <w:r>
-              <w:rPr>
-                <w:rFonts w:ascii="ＭＳ 明朝" w:hAnsi="ＭＳ 明朝" w:cs="ＭＳ ゴシック" w:hint="eastAsia"/>
-                <w:bCs/>
-                <w:sz w:val="20"/>
-                <w:szCs w:val="20"/>
-              </w:rPr>
-              <w:t>Linux</w:t>
-            </w:r>
-          </w:p>
-          <w:p>
-            <w:pPr>
-              <w:jc w:val="left"/>
-              <w:rPr>
-                <w:rFonts w:ascii="ＭＳ 明朝" w:hAnsi="ＭＳ 明朝" w:cs="ＭＳ ゴシック"/>
-                <w:bCs/>
-                <w:sz w:val="20"/>
-                <w:szCs w:val="20"/>
-              </w:rPr>
-            </w:pPr>
-          </w:p>
-          <w:p>
-            <w:pPr>
-              <w:jc w:val="left"/>
-              <w:rPr>
-                <w:rFonts w:ascii="ＭＳ 明朝" w:hAnsi="ＭＳ 明朝" w:cs="ＭＳ ゴシック"/>
-                <w:bCs/>
-                <w:sz w:val="20"/>
-                <w:szCs w:val="20"/>
-              </w:rPr>
-            </w:pPr>
-            <w:r>
-              <w:rPr>
-                <w:rFonts w:ascii="ＭＳ 明朝" w:hAnsi="ＭＳ 明朝" w:cs="ＭＳ ゴシック" w:hint="eastAsia"/>
-                <w:bCs/>
-                <w:sz w:val="20"/>
-                <w:szCs w:val="20"/>
-              </w:rPr>
               <w:t>【DB】</w:t>
             </w:r>
           </w:p>
@@ -6223,8 +6166,37 @@
                 <w:sz w:val="20"/>
                 <w:szCs w:val="20"/>
               </w:rPr>
-              <w:t>【OS】</w:t>
-            </w:r>
+              <w:t>【DB】</w:t>
+            </w:r>
+          </w:p>
+          <w:p>
+            <w:pPr>
+              <w:rPr>
+                <w:rFonts w:ascii="ＭＳ 明朝" w:hAnsi="ＭＳ 明朝" w:cs="ＭＳ ゴシック"/>
+                <w:bCs/>
+                <w:sz w:val="20"/>
+                <w:szCs w:val="20"/>
+              </w:rPr>
+            </w:pPr>
+            <w:r>
+              <w:rPr>
+                <w:rFonts w:ascii="ＭＳ 明朝" w:hAnsi="ＭＳ 明朝" w:cs="ＭＳ ゴシック"/>
+                <w:bCs/>
+                <w:sz w:val="20"/>
+                <w:szCs w:val="20"/>
+              </w:rPr>
+              <w:t>PostgreSQL</w:t>
+            </w:r>
+          </w:p>
+          <w:p>
+            <w:pPr>
+              <w:rPr>
+                <w:rFonts w:ascii="ＭＳ 明朝" w:hAnsi="ＭＳ 明朝" w:cs="ＭＳ ゴシック"/>
+                <w:bCs/>
+                <w:sz w:val="20"/>
+                <w:szCs w:val="20"/>
+              </w:rPr>
+            </w:pPr>
           </w:p>
           <w:p>
             <w:pPr>
@@ -6243,87 +6215,7 @@
                 <w:sz w:val="20"/>
                 <w:szCs w:val="20"/>
               </w:rPr>
-              <w:t>Linux</w:t>
-            </w:r>
-          </w:p>
-          <w:p>
-            <w:pPr>
-              <w:jc w:val="left"/>
-              <w:rPr>
-                <w:rFonts w:ascii="ＭＳ 明朝" w:hAnsi="ＭＳ 明朝" w:cs="ＭＳ ゴシック"/>
-                <w:bCs/>
-                <w:sz w:val="20"/>
-                <w:szCs w:val="20"/>
-              </w:rPr>
-            </w:pPr>
-          </w:p>
-          <w:p>
-            <w:pPr>
-              <w:jc w:val="left"/>
-              <w:rPr>
-                <w:rFonts w:ascii="ＭＳ 明朝" w:hAnsi="ＭＳ 明朝" w:cs="ＭＳ ゴシック"/>
-                <w:bCs/>
-                <w:sz w:val="20"/>
-                <w:szCs w:val="20"/>
-              </w:rPr>
-            </w:pPr>
-            <w:r>
-              <w:rPr>
-                <w:rFonts w:ascii="ＭＳ 明朝" w:hAnsi="ＭＳ 明朝" w:cs="ＭＳ ゴシック" w:hint="eastAsia"/>
-                <w:bCs/>
-                <w:sz w:val="20"/>
-                <w:szCs w:val="20"/>
-              </w:rPr>
               <w:lastRenderedPageBreak/>
-              <w:t>【DB】</w:t>
-            </w:r>
-          </w:p>
-          <w:p>
-            <w:pPr>
-              <w:rPr>
-                <w:rFonts w:ascii="ＭＳ 明朝" w:hAnsi="ＭＳ 明朝" w:cs="ＭＳ ゴシック"/>
-                <w:bCs/>
-                <w:sz w:val="20"/>
-                <w:szCs w:val="20"/>
-              </w:rPr>
-            </w:pPr>
-            <w:r>
-              <w:rPr>
-                <w:rFonts w:ascii="ＭＳ 明朝" w:hAnsi="ＭＳ 明朝" w:cs="ＭＳ ゴシック"/>
-                <w:bCs/>
-                <w:sz w:val="20"/>
-                <w:szCs w:val="20"/>
-              </w:rPr>
-              <w:t>PostgreSQL</w:t>
-            </w:r>
-          </w:p>
-          <w:p>
-            <w:pPr>
-              <w:rPr>
-                <w:rFonts w:ascii="ＭＳ 明朝" w:hAnsi="ＭＳ 明朝" w:cs="ＭＳ ゴシック"/>
-                <w:bCs/>
-                <w:sz w:val="20"/>
-                <w:szCs w:val="20"/>
-              </w:rPr>
-            </w:pPr>
-          </w:p>
-          <w:p>
-            <w:pPr>
-              <w:jc w:val="left"/>
-              <w:rPr>
-                <w:rFonts w:ascii="ＭＳ 明朝" w:hAnsi="ＭＳ 明朝" w:cs="ＭＳ ゴシック"/>
-                <w:bCs/>
-                <w:sz w:val="20"/>
-                <w:szCs w:val="20"/>
-              </w:rPr>
-            </w:pPr>
-            <w:r>
-              <w:rPr>
-                <w:rFonts w:ascii="ＭＳ 明朝" w:hAnsi="ＭＳ 明朝" w:cs="ＭＳ ゴシック" w:hint="eastAsia"/>
-                <w:bCs/>
-                <w:sz w:val="20"/>
-                <w:szCs w:val="20"/>
-              </w:rPr>
               <w:t>【フレームワーク】</w:t>
             </w:r>
           </w:p>
@@ -11036,7 +10928,7 @@
                 <w:sz w:val="20"/>
                 <w:szCs w:val="20"/>
               </w:rPr>
-              <w:t>5</w:t>
+              <w:t>3</w:t>
             </w:r>
             <w:r>
               <w:rPr>
@@ -11064,26 +10956,18 @@
               <w:widowControl/>
               <w:jc w:val="left"/>
               <w:rPr>
-                <w:rFonts w:ascii="ＭＳ 明朝" w:hAnsi="ＭＳ 明朝"/>
-                <w:sz w:val="20"/>
-                <w:szCs w:val="20"/>
-              </w:rPr>
-            </w:pPr>
-            <w:r>
-              <w:rPr>
                 <w:rFonts w:ascii="ＭＳ 明朝" w:hAnsi="ＭＳ 明朝" w:hint="eastAsia"/>
                 <w:sz w:val="20"/>
                 <w:szCs w:val="20"/>
               </w:rPr>
-              <w:t>環境設計・構築</w:t>
-            </w:r>
+            </w:pPr>
             <w:r>
               <w:rPr>
                 <w:rFonts w:ascii="ＭＳ 明朝" w:hAnsi="ＭＳ 明朝" w:hint="eastAsia"/>
                 <w:sz w:val="20"/>
                 <w:szCs w:val="20"/>
               </w:rPr>
-              <w:t>・操作</w:t>
+              <w:t>インストールから環境構築、設定、開発が</w:t>
             </w:r>
             <w:r>
               <w:rPr>
@@ -11091,7 +10975,7 @@
                 <w:sz w:val="20"/>
                 <w:szCs w:val="20"/>
               </w:rPr>
-              <w:t>が可能</w:t>
+              <w:t>可能</w:t>
             </w:r>
           </w:p>
         </w:tc>

--- a/src/assets/document/職務経歴書_金太永.docx
+++ b/src/assets/document/職務経歴書_金太永.docx
@@ -2104,7 +2104,7 @@
                 <w:sz w:val="20"/>
                 <w:szCs w:val="20"/>
               </w:rPr>
-              <w:t>②</w:t>
+              <w:t>③</w:t>
             </w:r>
             <w:r>
               <w:rPr>

--- a/src/assets/document/職務経歴書_金太永.docx
+++ b/src/assets/document/職務経歴書_金太永.docx
@@ -1,6 +1,6 @@
 
 <file path=word/document.xml><?xml version="1.0" encoding="utf-8"?>
-<w:document xmlns:wpc="http://schemas.microsoft.com/office/word/2010/wordprocessingCanvas" xmlns:cx="http://schemas.microsoft.com/office/drawing/2014/chartex" xmlns:cx1="http://schemas.microsoft.com/office/drawing/2015/9/8/chartex" xmlns:cx2="http://schemas.microsoft.com/office/drawing/2015/10/21/chartex" xmlns:cx3="http://schemas.microsoft.com/office/drawing/2016/5/9/chartex" xmlns:cx4="http://schemas.microsoft.com/office/drawing/2016/5/10/chartex" xmlns:cx5="http://schemas.microsoft.com/office/drawing/2016/5/11/chartex" xmlns:cx6="http://schemas.microsoft.com/office/drawing/2016/5/12/chartex" xmlns:cx7="http://schemas.microsoft.com/office/drawing/2016/5/13/chartex" xmlns:cx8="http://schemas.microsoft.com/office/drawing/2016/5/14/chartex" xmlns:mc="http://schemas.openxmlformats.org/markup-compatibility/2006" xmlns:aink="http://schemas.microsoft.com/office/drawing/2016/ink" xmlns:am3d="http://schemas.microsoft.com/office/drawing/2017/model3d" xmlns:o="urn:schemas-microsoft-com:office:office" xmlns:oel="http://schemas.microsoft.com/office/2019/extlst" xmlns:r="http://schemas.openxmlformats.org/officeDocument/2006/relationships" xmlns:m="http://schemas.openxmlformats.org/officeDocument/2006/math" xmlns:v="urn:schemas-microsoft-com:vml" xmlns:wp14="http://schemas.microsoft.com/office/word/2010/wordprocessingDrawing" xmlns:wp="http://schemas.openxmlformats.org/drawingml/2006/wordprocessingDrawing" xmlns:w10="urn:schemas-microsoft-com:office:word" xmlns:w="http://schemas.openxmlformats.org/wordprocessingml/2006/main" xmlns:w14="http://schemas.microsoft.com/office/word/2010/wordml" xmlns:w15="http://schemas.microsoft.com/office/word/2012/wordml" xmlns:w16cex="http://schemas.microsoft.com/office/word/2018/wordml/cex" xmlns:w16cid="http://schemas.microsoft.com/office/word/2016/wordml/cid" xmlns:w16="http://schemas.microsoft.com/office/word/2018/wordml" xmlns:w16du="http://schemas.microsoft.com/office/word/2023/wordml/word16du" xmlns:w16sdtdh="http://schemas.microsoft.com/office/word/2020/wordml/sdtdatahash" xmlns:w16se="http://schemas.microsoft.com/office/word/2015/wordml/symex" xmlns:wpg="http://schemas.microsoft.com/office/word/2010/wordprocessingGroup" xmlns:wpi="http://schemas.microsoft.com/office/word/2010/wordprocessingInk" xmlns:wne="http://schemas.microsoft.com/office/word/2006/wordml" xmlns:wps="http://schemas.microsoft.com/office/word/2010/wordprocessingShape" mc:Ignorable="w14 w15 w16se w16cid w16 w16cex w16sdtdh w16du wp14">
+<w:document xmlns:wpc="http://schemas.microsoft.com/office/word/2010/wordprocessingCanvas" xmlns:cx="http://schemas.microsoft.com/office/drawing/2014/chartex" xmlns:cx1="http://schemas.microsoft.com/office/drawing/2015/9/8/chartex" xmlns:cx2="http://schemas.microsoft.com/office/drawing/2015/10/21/chartex" xmlns:cx3="http://schemas.microsoft.com/office/drawing/2016/5/9/chartex" xmlns:cx4="http://schemas.microsoft.com/office/drawing/2016/5/10/chartex" xmlns:cx5="http://schemas.microsoft.com/office/drawing/2016/5/11/chartex" xmlns:cx6="http://schemas.microsoft.com/office/drawing/2016/5/12/chartex" xmlns:cx7="http://schemas.microsoft.com/office/drawing/2016/5/13/chartex" xmlns:cx8="http://schemas.microsoft.com/office/drawing/2016/5/14/chartex" xmlns:mc="http://schemas.openxmlformats.org/markup-compatibility/2006" xmlns:aink="http://schemas.microsoft.com/office/drawing/2016/ink" xmlns:am3d="http://schemas.microsoft.com/office/drawing/2017/model3d" xmlns:o="urn:schemas-microsoft-com:office:office" xmlns:oel="http://schemas.microsoft.com/office/2019/extlst" xmlns:r="http://schemas.openxmlformats.org/officeDocument/2006/relationships" xmlns:m="http://schemas.openxmlformats.org/officeDocument/2006/math" xmlns:v="urn:schemas-microsoft-com:vml" xmlns:wp14="http://schemas.microsoft.com/office/word/2010/wordprocessingDrawing" xmlns:wp="http://schemas.openxmlformats.org/drawingml/2006/wordprocessingDrawing" xmlns:w10="urn:schemas-microsoft-com:office:word" xmlns:w="http://schemas.openxmlformats.org/wordprocessingml/2006/main" xmlns:w14="http://schemas.microsoft.com/office/word/2010/wordml" xmlns:w15="http://schemas.microsoft.com/office/word/2012/wordml" xmlns:w16cex="http://schemas.microsoft.com/office/word/2018/wordml/cex" xmlns:w16cid="http://schemas.microsoft.com/office/word/2016/wordml/cid" xmlns:w16="http://schemas.microsoft.com/office/word/2018/wordml" xmlns:w16sdtdh="http://schemas.microsoft.com/office/word/2020/wordml/sdtdatahash" xmlns:w16se="http://schemas.microsoft.com/office/word/2015/wordml/symex" xmlns:wpg="http://schemas.microsoft.com/office/word/2010/wordprocessingGroup" xmlns:wpi="http://schemas.microsoft.com/office/word/2010/wordprocessingInk" xmlns:wne="http://schemas.microsoft.com/office/word/2006/wordml" xmlns:wps="http://schemas.microsoft.com/office/word/2010/wordprocessingShape" mc:Ignorable="w14 w15 w16se w16cid w16 w16cex w16sdtdh wp14">
   <w:body>
     <w:p>
       <w:pPr>
@@ -753,6 +753,7 @@
         </w:rPr>
         <w:t>の</w:t>
       </w:r>
+      <w:commentRangeStart w:id="0"/>
       <w:r>
         <w:rPr>
           <w:rFonts w:ascii="ＭＳ 明朝" w:hAnsi="ＭＳ 明朝" w:cs="ＭＳ ゴシック" w:hint="eastAsia"/>
@@ -761,6 +762,13 @@
           <w:szCs w:val="20"/>
         </w:rPr>
         <w:t>バックエンドのリーダー</w:t>
+      </w:r>
+      <w:commentRangeEnd w:id="0"/>
+      <w:r>
+        <w:rPr>
+          <w:rStyle w:val="ac"/>
+        </w:rPr>
+        <w:commentReference w:id="0"/>
       </w:r>
       <w:r>
         <w:rPr>
@@ -860,8 +868,9 @@
           <w:sz w:val="20"/>
           <w:szCs w:val="20"/>
         </w:rPr>
-        <w:t>2023年4月からはテクニカルリーダーに選ばれ、業務上の課題</w:t>
-      </w:r>
+        <w:t>2023年4月からはテクニカルリーダーに選ばれ、業務上の</w:t>
+      </w:r>
+      <w:commentRangeStart w:id="1"/>
       <w:r>
         <w:rPr>
           <w:rFonts w:ascii="ＭＳ 明朝" w:hAnsi="ＭＳ 明朝" w:cs="ＭＳ ゴシック" w:hint="eastAsia"/>
@@ -869,6 +878,15 @@
           <w:sz w:val="20"/>
           <w:szCs w:val="20"/>
         </w:rPr>
+        <w:t>課題</w:t>
+      </w:r>
+      <w:r>
+        <w:rPr>
+          <w:rFonts w:ascii="ＭＳ 明朝" w:hAnsi="ＭＳ 明朝" w:cs="ＭＳ ゴシック" w:hint="eastAsia"/>
+          <w:bCs/>
+          <w:sz w:val="20"/>
+          <w:szCs w:val="20"/>
+        </w:rPr>
         <w:t>の</w:t>
       </w:r>
       <w:r>
@@ -878,7 +896,49 @@
           <w:sz w:val="20"/>
           <w:szCs w:val="20"/>
         </w:rPr>
-        <w:t>発見・解決をリードし、社内へのエンジニア育成の支援を行っております。</w:t>
+        <w:t>発見・解決をリード</w:t>
+      </w:r>
+      <w:commentRangeEnd w:id="1"/>
+      <w:r>
+        <w:rPr>
+          <w:rStyle w:val="ac"/>
+        </w:rPr>
+        <w:commentReference w:id="1"/>
+      </w:r>
+      <w:r>
+        <w:rPr>
+          <w:rFonts w:ascii="ＭＳ 明朝" w:hAnsi="ＭＳ 明朝" w:cs="ＭＳ ゴシック" w:hint="eastAsia"/>
+          <w:bCs/>
+          <w:sz w:val="20"/>
+          <w:szCs w:val="20"/>
+        </w:rPr>
+        <w:t>し、</w:t>
+      </w:r>
+      <w:commentRangeStart w:id="2"/>
+      <w:r>
+        <w:rPr>
+          <w:rFonts w:ascii="ＭＳ 明朝" w:hAnsi="ＭＳ 明朝" w:cs="ＭＳ ゴシック" w:hint="eastAsia"/>
+          <w:bCs/>
+          <w:sz w:val="20"/>
+          <w:szCs w:val="20"/>
+        </w:rPr>
+        <w:t>社内へのエンジニア育成</w:t>
+      </w:r>
+      <w:commentRangeEnd w:id="2"/>
+      <w:r>
+        <w:rPr>
+          <w:rStyle w:val="ac"/>
+        </w:rPr>
+        <w:commentReference w:id="2"/>
+      </w:r>
+      <w:r>
+        <w:rPr>
+          <w:rFonts w:ascii="ＭＳ 明朝" w:hAnsi="ＭＳ 明朝" w:cs="ＭＳ ゴシック" w:hint="eastAsia"/>
+          <w:bCs/>
+          <w:sz w:val="20"/>
+          <w:szCs w:val="20"/>
+        </w:rPr>
+        <w:t>の支援を行っております。</w:t>
       </w:r>
     </w:p>
     <w:p>
@@ -965,6 +1025,7 @@
         </w:rPr>
         <w:t>・</w:t>
       </w:r>
+      <w:commentRangeStart w:id="3"/>
       <w:r>
         <w:rPr>
           <w:rFonts w:ascii="ＭＳ 明朝" w:hAnsi="ＭＳ 明朝" w:cs="ＭＳ ゴシック" w:hint="eastAsia"/>
@@ -1000,6 +1061,13 @@
           <w:szCs w:val="20"/>
         </w:rPr>
         <w:t>、改善の経験</w:t>
+      </w:r>
+      <w:commentRangeEnd w:id="3"/>
+      <w:r>
+        <w:rPr>
+          <w:rStyle w:val="ac"/>
+        </w:rPr>
+        <w:commentReference w:id="3"/>
       </w:r>
     </w:p>
     <w:p>
@@ -1020,6 +1088,7 @@
         </w:rPr>
         <w:t>・</w:t>
       </w:r>
+      <w:commentRangeStart w:id="4"/>
       <w:r>
         <w:rPr>
           <w:rFonts w:ascii="ＭＳ 明朝" w:hAnsi="ＭＳ 明朝" w:cs="ＭＳ ゴシック" w:hint="eastAsia"/>
@@ -1027,7 +1096,14 @@
           <w:sz w:val="20"/>
           <w:szCs w:val="20"/>
         </w:rPr>
-        <w:t>個人開発または資格</w:t>
+        <w:t>個人開発</w:t>
+      </w:r>
+      <w:commentRangeEnd w:id="4"/>
+      <w:r>
+        <w:rPr>
+          <w:rStyle w:val="ac"/>
+        </w:rPr>
+        <w:commentReference w:id="4"/>
       </w:r>
       <w:r>
         <w:rPr>
@@ -1036,7 +1112,33 @@
           <w:sz w:val="20"/>
           <w:szCs w:val="20"/>
         </w:rPr>
+        <w:t>または</w:t>
+      </w:r>
+      <w:commentRangeStart w:id="5"/>
+      <w:r>
+        <w:rPr>
+          <w:rFonts w:ascii="ＭＳ 明朝" w:hAnsi="ＭＳ 明朝" w:cs="ＭＳ ゴシック" w:hint="eastAsia"/>
+          <w:bCs/>
+          <w:sz w:val="20"/>
+          <w:szCs w:val="20"/>
+        </w:rPr>
+        <w:t>資格</w:t>
+      </w:r>
+      <w:r>
+        <w:rPr>
+          <w:rFonts w:ascii="ＭＳ 明朝" w:hAnsi="ＭＳ 明朝" w:cs="ＭＳ ゴシック" w:hint="eastAsia"/>
+          <w:bCs/>
+          <w:sz w:val="20"/>
+          <w:szCs w:val="20"/>
+        </w:rPr>
         <w:t>取得</w:t>
+      </w:r>
+      <w:commentRangeEnd w:id="5"/>
+      <w:r>
+        <w:rPr>
+          <w:rStyle w:val="ac"/>
+        </w:rPr>
+        <w:commentReference w:id="5"/>
       </w:r>
       <w:r>
         <w:rPr>
@@ -1084,6 +1186,7 @@
         </w:rPr>
         <w:t>・</w:t>
       </w:r>
+      <w:commentRangeStart w:id="6"/>
       <w:r>
         <w:rPr>
           <w:rFonts w:ascii="ＭＳ 明朝" w:hAnsi="ＭＳ 明朝" w:cs="ＭＳ ゴシック" w:hint="eastAsia"/>
@@ -1110,6 +1213,13 @@
           <w:szCs w:val="20"/>
         </w:rPr>
         <w:t>Webアプリケーションを運用した経験</w:t>
+      </w:r>
+      <w:commentRangeEnd w:id="6"/>
+      <w:r>
+        <w:rPr>
+          <w:rStyle w:val="ac"/>
+        </w:rPr>
+        <w:commentReference w:id="6"/>
       </w:r>
       <w:r>
         <w:rPr>
@@ -1139,6 +1249,7 @@
         </w:rPr>
         <w:t>・</w:t>
       </w:r>
+      <w:commentRangeStart w:id="7"/>
       <w:r>
         <w:rPr>
           <w:rFonts w:ascii="ＭＳ 明朝" w:hAnsi="ＭＳ 明朝" w:cs="ＭＳ ゴシック" w:hint="eastAsia"/>
@@ -1147,6 +1258,13 @@
           <w:szCs w:val="20"/>
         </w:rPr>
         <w:t>個人開発で得た経験を提案し、問題改善に繋げた経験</w:t>
+      </w:r>
+      <w:commentRangeEnd w:id="7"/>
+      <w:r>
+        <w:rPr>
+          <w:rStyle w:val="ac"/>
+        </w:rPr>
+        <w:commentReference w:id="7"/>
       </w:r>
     </w:p>
     <w:p>
@@ -1225,7 +1343,7 @@
                 <w:szCs w:val="20"/>
               </w:rPr>
             </w:pPr>
-            <w:bookmarkStart w:id="0" w:name="_Hlk10802930"/>
+            <w:bookmarkStart w:id="8" w:name="_Hlk10802930"/>
             <w:r>
               <w:rPr>
                 <w:rFonts w:ascii="ＭＳ 明朝" w:hAnsi="ＭＳ 明朝" w:cs="ＭＳ ゴシック" w:hint="eastAsia"/>
@@ -1957,14 +2075,31 @@
               </w:rPr>
               <w:t>①</w:t>
             </w:r>
-            <w:r>
-              <w:rPr>
-                <w:rFonts w:ascii="ＭＳ 明朝" w:hAnsi="ＭＳ 明朝" w:cs="ＭＳ ゴシック" w:hint="eastAsia"/>
-                <w:bCs/>
-                <w:sz w:val="20"/>
-                <w:szCs w:val="20"/>
-              </w:rPr>
-              <w:t>方式設計を担当</w:t>
+            <w:commentRangeStart w:id="9"/>
+            <w:r>
+              <w:rPr>
+                <w:rFonts w:ascii="ＭＳ 明朝" w:hAnsi="ＭＳ 明朝" w:cs="ＭＳ ゴシック" w:hint="eastAsia"/>
+                <w:bCs/>
+                <w:sz w:val="20"/>
+                <w:szCs w:val="20"/>
+              </w:rPr>
+              <w:t>方式設計</w:t>
+            </w:r>
+            <w:commentRangeEnd w:id="9"/>
+            <w:r>
+              <w:rPr>
+                <w:rStyle w:val="ac"/>
+              </w:rPr>
+              <w:commentReference w:id="9"/>
+            </w:r>
+            <w:r>
+              <w:rPr>
+                <w:rFonts w:ascii="ＭＳ 明朝" w:hAnsi="ＭＳ 明朝" w:cs="ＭＳ ゴシック" w:hint="eastAsia"/>
+                <w:bCs/>
+                <w:sz w:val="20"/>
+                <w:szCs w:val="20"/>
+              </w:rPr>
+              <w:t>を担当</w:t>
             </w:r>
           </w:p>
           <w:p>
@@ -2026,7 +2161,7 @@
           <w:p>
             <w:pPr>
               <w:rPr>
-                <w:rFonts w:ascii="ＭＳ 明朝" w:hAnsi="ＭＳ 明朝" w:cs="ＭＳ ゴシック" w:hint="eastAsia"/>
+                <w:rFonts w:ascii="ＭＳ 明朝" w:hAnsi="ＭＳ 明朝" w:cs="ＭＳ ゴシック"/>
                 <w:bCs/>
                 <w:sz w:val="20"/>
                 <w:szCs w:val="20"/>
@@ -2045,7 +2180,7 @@
           <w:p>
             <w:pPr>
               <w:rPr>
-                <w:rFonts w:ascii="ＭＳ 明朝" w:hAnsi="ＭＳ 明朝" w:cs="ＭＳ ゴシック" w:hint="eastAsia"/>
+                <w:rFonts w:ascii="ＭＳ 明朝" w:hAnsi="ＭＳ 明朝" w:cs="ＭＳ ゴシック"/>
                 <w:bCs/>
                 <w:sz w:val="20"/>
                 <w:szCs w:val="20"/>
@@ -2060,6 +2195,7 @@
               </w:rPr>
               <w:t>②</w:t>
             </w:r>
+            <w:commentRangeStart w:id="10"/>
             <w:r>
               <w:rPr>
                 <w:rFonts w:ascii="ＭＳ 明朝" w:hAnsi="ＭＳ 明朝" w:cs="ＭＳ ゴシック" w:hint="eastAsia"/>
@@ -2087,6 +2223,13 @@
               </w:rPr>
               <w:t>CI・CD環境構築</w:t>
             </w:r>
+            <w:commentRangeEnd w:id="10"/>
+            <w:r>
+              <w:rPr>
+                <w:rStyle w:val="ac"/>
+              </w:rPr>
+              <w:commentReference w:id="10"/>
+            </w:r>
           </w:p>
           <w:p>
             <w:pPr>
@@ -2106,6 +2249,7 @@
               </w:rPr>
               <w:t>③</w:t>
             </w:r>
+            <w:commentRangeStart w:id="11"/>
             <w:r>
               <w:rPr>
                 <w:rFonts w:ascii="ＭＳ 明朝" w:hAnsi="ＭＳ 明朝" w:cs="ＭＳ ゴシック" w:hint="eastAsia"/>
@@ -2133,6 +2277,13 @@
               </w:rPr>
               <w:t>レビュアー</w:t>
             </w:r>
+            <w:commentRangeEnd w:id="11"/>
+            <w:r>
+              <w:rPr>
+                <w:rStyle w:val="ac"/>
+              </w:rPr>
+              <w:commentReference w:id="11"/>
+            </w:r>
           </w:p>
           <w:p>
             <w:pPr>
@@ -2233,16 +2384,42 @@
                 <w:sz w:val="20"/>
                 <w:szCs w:val="20"/>
               </w:rPr>
-              <w:t>整理し、積極的に他のチームとコミュニケーションを取</w:t>
-            </w:r>
-            <w:r>
-              <w:rPr>
-                <w:rFonts w:ascii="ＭＳ 明朝" w:hAnsi="ＭＳ 明朝" w:cs="ＭＳ ゴシック" w:hint="eastAsia"/>
-                <w:bCs/>
-                <w:sz w:val="20"/>
-                <w:szCs w:val="20"/>
-              </w:rPr>
-              <w:t>りながら、仕様を決めてい</w:t>
+              <w:t>整理し、積極的に</w:t>
+            </w:r>
+            <w:commentRangeStart w:id="12"/>
+            <w:r>
+              <w:rPr>
+                <w:rFonts w:ascii="ＭＳ 明朝" w:hAnsi="ＭＳ 明朝" w:cs="ＭＳ ゴシック" w:hint="eastAsia"/>
+                <w:bCs/>
+                <w:sz w:val="20"/>
+                <w:szCs w:val="20"/>
+              </w:rPr>
+              <w:t>他のチームとコミュニケーションを取</w:t>
+            </w:r>
+            <w:r>
+              <w:rPr>
+                <w:rFonts w:ascii="ＭＳ 明朝" w:hAnsi="ＭＳ 明朝" w:cs="ＭＳ ゴシック" w:hint="eastAsia"/>
+                <w:bCs/>
+                <w:sz w:val="20"/>
+                <w:szCs w:val="20"/>
+              </w:rPr>
+              <w:t>りながら</w:t>
+            </w:r>
+            <w:commentRangeEnd w:id="12"/>
+            <w:r>
+              <w:rPr>
+                <w:rStyle w:val="ac"/>
+              </w:rPr>
+              <w:commentReference w:id="12"/>
+            </w:r>
+            <w:r>
+              <w:rPr>
+                <w:rFonts w:ascii="ＭＳ 明朝" w:hAnsi="ＭＳ 明朝" w:cs="ＭＳ ゴシック" w:hint="eastAsia"/>
+                <w:bCs/>
+                <w:sz w:val="20"/>
+                <w:szCs w:val="20"/>
+              </w:rPr>
+              <w:t>、仕様を決めてい</w:t>
             </w:r>
             <w:r>
               <w:rPr>
@@ -2336,6 +2513,7 @@
                 <w:szCs w:val="20"/>
               </w:rPr>
             </w:pPr>
+            <w:commentRangeStart w:id="13"/>
             <w:r>
               <w:rPr>
                 <w:rFonts w:ascii="ＭＳ 明朝" w:hAnsi="ＭＳ 明朝" w:cs="ＭＳ ゴシック"/>
@@ -2345,6 +2523,13 @@
               </w:rPr>
               <w:t>Apache Spark</w:t>
             </w:r>
+            <w:commentRangeEnd w:id="13"/>
+            <w:r>
+              <w:rPr>
+                <w:rStyle w:val="ac"/>
+              </w:rPr>
+              <w:commentReference w:id="13"/>
+            </w:r>
           </w:p>
           <w:p>
             <w:pPr>
@@ -2438,6 +2623,7 @@
                 <w:szCs w:val="20"/>
               </w:rPr>
             </w:pPr>
+            <w:commentRangeStart w:id="14"/>
             <w:r>
               <w:rPr>
                 <w:rFonts w:ascii="ＭＳ 明朝" w:hAnsi="ＭＳ 明朝" w:cs="ＭＳ ゴシック" w:hint="eastAsia"/>
@@ -2455,6 +2641,13 @@
                 <w:szCs w:val="20"/>
               </w:rPr>
               <w:t>Hive</w:t>
+            </w:r>
+            <w:commentRangeEnd w:id="14"/>
+            <w:r>
+              <w:rPr>
+                <w:rStyle w:val="ac"/>
+              </w:rPr>
+              <w:commentReference w:id="14"/>
             </w:r>
           </w:p>
           <w:p>
@@ -2663,7 +2856,7 @@
           </w:p>
         </w:tc>
       </w:tr>
-      <w:bookmarkEnd w:id="0"/>
+      <w:bookmarkEnd w:id="8"/>
       <w:tr>
         <w:trPr>
           <w:trHeight w:val="203"/>
@@ -3214,7 +3407,33 @@
                 <w:sz w:val="20"/>
                 <w:szCs w:val="20"/>
               </w:rPr>
-              <w:t>プロジェクトの中で、最も重要なメインページの担当をしました。機能の追加や改修が多かったため、様々な問題が発生し、遅延が生じました。しかし、他チームと積極的にコミュニケーションを取りながら、問題を特定し、解決策を見つけ、最終的には完成</w:t>
+              <w:t>プロジェクトの中で、最も重要なメインページの担当をしました。機能の追加や改修が多かったため、</w:t>
+            </w:r>
+            <w:commentRangeStart w:id="15"/>
+            <w:r>
+              <w:rPr>
+                <w:rFonts w:ascii="ＭＳ 明朝" w:hAnsi="ＭＳ 明朝" w:cs="ＭＳ ゴシック" w:hint="eastAsia"/>
+                <w:bCs/>
+                <w:sz w:val="20"/>
+                <w:szCs w:val="20"/>
+              </w:rPr>
+              <w:t>様々な問題</w:t>
+            </w:r>
+            <w:commentRangeEnd w:id="15"/>
+            <w:r>
+              <w:rPr>
+                <w:rStyle w:val="ac"/>
+              </w:rPr>
+              <w:commentReference w:id="15"/>
+            </w:r>
+            <w:r>
+              <w:rPr>
+                <w:rFonts w:ascii="ＭＳ 明朝" w:hAnsi="ＭＳ 明朝" w:cs="ＭＳ ゴシック" w:hint="eastAsia"/>
+                <w:bCs/>
+                <w:sz w:val="20"/>
+                <w:szCs w:val="20"/>
+              </w:rPr>
+              <w:t>が発生し、遅延が生じました。しかし、他チームと積極的にコミュニケーションを取りながら、問題を特定し、解決策を見つけ、最終的には完成</w:t>
             </w:r>
             <w:r>
               <w:rPr>
@@ -4339,14 +4558,48 @@
                 <w:szCs w:val="20"/>
               </w:rPr>
             </w:pPr>
-            <w:r>
-              <w:rPr>
-                <w:rFonts w:ascii="ＭＳ 明朝" w:hAnsi="ＭＳ 明朝" w:cs="ＭＳ ゴシック" w:hint="eastAsia"/>
-                <w:bCs/>
-                <w:sz w:val="20"/>
-                <w:szCs w:val="20"/>
-              </w:rPr>
-              <w:t>プロジェクトにおいて、バックエンドだけでなくフロントエンドのバグにも深く関与し、貢献しました。プロジェクト全体の構造や機能について幅広い知識を持ち、その知識を活かして問題解決に努めました。また、リーダーとして、明確な指示を与えることに重点を置き、チームメンバーがスムーズに作業できるようサポートしました。この取り組みにより、結合テストの進行が円滑化され、プロジェクトの成功に寄与できたと考えています。</w:t>
+            <w:commentRangeStart w:id="16"/>
+            <w:r>
+              <w:rPr>
+                <w:rFonts w:ascii="ＭＳ 明朝" w:hAnsi="ＭＳ 明朝" w:cs="ＭＳ ゴシック" w:hint="eastAsia"/>
+                <w:bCs/>
+                <w:sz w:val="20"/>
+                <w:szCs w:val="20"/>
+              </w:rPr>
+              <w:t>プロジェクトにおいて、バックエンドだけでなくフロントエンドのバグにも深く関与し、貢献しました。プロジェクト全体の構造や機能について幅広い知識を持ち、その知識を活かして問題解決に努めました</w:t>
+            </w:r>
+            <w:commentRangeEnd w:id="16"/>
+            <w:r>
+              <w:rPr>
+                <w:rStyle w:val="ac"/>
+              </w:rPr>
+              <w:commentReference w:id="16"/>
+            </w:r>
+            <w:r>
+              <w:rPr>
+                <w:rFonts w:ascii="ＭＳ 明朝" w:hAnsi="ＭＳ 明朝" w:cs="ＭＳ ゴシック" w:hint="eastAsia"/>
+                <w:bCs/>
+                <w:sz w:val="20"/>
+                <w:szCs w:val="20"/>
+              </w:rPr>
+              <w:t>。また、</w:t>
+            </w:r>
+            <w:commentRangeStart w:id="17"/>
+            <w:r>
+              <w:rPr>
+                <w:rFonts w:ascii="ＭＳ 明朝" w:hAnsi="ＭＳ 明朝" w:cs="ＭＳ ゴシック" w:hint="eastAsia"/>
+                <w:bCs/>
+                <w:sz w:val="20"/>
+                <w:szCs w:val="20"/>
+              </w:rPr>
+              <w:t>リーダーとして、明確な指示を与えることに重点を置き、チームメンバーがスムーズに作業できるようサポートしました。この取り組みにより、結合テストの進行が円滑化され、プロジェクトの成功に寄与できたと考えています。</w:t>
+            </w:r>
+            <w:commentRangeEnd w:id="17"/>
+            <w:r>
+              <w:rPr>
+                <w:rStyle w:val="ac"/>
+              </w:rPr>
+              <w:commentReference w:id="17"/>
             </w:r>
           </w:p>
         </w:tc>
@@ -5788,6 +6041,7 @@
               </w:rPr>
               <w:t>・</w:t>
             </w:r>
+            <w:commentRangeStart w:id="18"/>
             <w:r>
               <w:rPr>
                 <w:rFonts w:ascii="ＭＳ 明朝" w:hAnsi="ＭＳ 明朝" w:cs="ＭＳ ゴシック" w:hint="eastAsia"/>
@@ -5824,6 +6078,13 @@
               </w:rPr>
               <w:t>開発</w:t>
             </w:r>
+            <w:commentRangeEnd w:id="18"/>
+            <w:r>
+              <w:rPr>
+                <w:rStyle w:val="ac"/>
+              </w:rPr>
+              <w:commentReference w:id="18"/>
+            </w:r>
           </w:p>
           <w:p>
             <w:pPr>
@@ -5917,6 +6178,7 @@
               </w:rPr>
               <w:t>・</w:t>
             </w:r>
+            <w:commentRangeStart w:id="19"/>
             <w:r>
               <w:rPr>
                 <w:rFonts w:ascii="ＭＳ 明朝" w:hAnsi="ＭＳ 明朝" w:cs="ＭＳ ゴシック" w:hint="eastAsia"/>
@@ -5942,7 +6204,23 @@
                 <w:sz w:val="20"/>
                 <w:szCs w:val="20"/>
               </w:rPr>
-              <w:t>共通テンプレートの作成を提案・主導</w:t>
+              <w:t>共通テンプレートの作成</w:t>
+            </w:r>
+            <w:commentRangeEnd w:id="19"/>
+            <w:r>
+              <w:rPr>
+                <w:rStyle w:val="ac"/>
+              </w:rPr>
+              <w:commentReference w:id="19"/>
+            </w:r>
+            <w:r>
+              <w:rPr>
+                <w:rFonts w:ascii="ＭＳ 明朝" w:hAnsi="ＭＳ 明朝" w:cs="ＭＳ ゴシック" w:hint="eastAsia"/>
+                <w:bCs/>
+                <w:sz w:val="20"/>
+                <w:szCs w:val="20"/>
+              </w:rPr>
+              <w:t>を提案・主導</w:t>
             </w:r>
           </w:p>
           <w:p>
@@ -7330,14 +7608,31 @@
               </w:rPr>
               <w:t>開発。</w:t>
             </w:r>
-            <w:r>
-              <w:rPr>
-                <w:rFonts w:ascii="ＭＳ 明朝" w:hAnsi="ＭＳ 明朝" w:cs="ＭＳ ゴシック" w:hint="eastAsia"/>
-                <w:bCs/>
-                <w:sz w:val="20"/>
-                <w:szCs w:val="20"/>
-              </w:rPr>
-              <w:t>並列処理やMQTTを用いたロボット制御、さらにはRest APIを介したエレベータ制御に関する開発と、それに伴うテストコードの作成を担当しました。</w:t>
+            <w:commentRangeStart w:id="20"/>
+            <w:r>
+              <w:rPr>
+                <w:rFonts w:ascii="ＭＳ 明朝" w:hAnsi="ＭＳ 明朝" w:cs="ＭＳ ゴシック" w:hint="eastAsia"/>
+                <w:bCs/>
+                <w:sz w:val="20"/>
+                <w:szCs w:val="20"/>
+              </w:rPr>
+              <w:t>並列処理</w:t>
+            </w:r>
+            <w:commentRangeEnd w:id="20"/>
+            <w:r>
+              <w:rPr>
+                <w:rStyle w:val="ac"/>
+              </w:rPr>
+              <w:commentReference w:id="20"/>
+            </w:r>
+            <w:r>
+              <w:rPr>
+                <w:rFonts w:ascii="ＭＳ 明朝" w:hAnsi="ＭＳ 明朝" w:cs="ＭＳ ゴシック" w:hint="eastAsia"/>
+                <w:bCs/>
+                <w:sz w:val="20"/>
+                <w:szCs w:val="20"/>
+              </w:rPr>
+              <w:t>やMQTTを用いたロボット制御、さらにはRest APIを介したエレベータ制御に関する開発と、それに伴うテストコードの作成を担当しました。</w:t>
             </w:r>
           </w:p>
         </w:tc>
@@ -7431,6 +7726,7 @@
                 <w:szCs w:val="20"/>
               </w:rPr>
             </w:pPr>
+            <w:commentRangeStart w:id="21"/>
             <w:r>
               <w:rPr>
                 <w:rFonts w:ascii="ＭＳ 明朝" w:hAnsi="ＭＳ 明朝" w:cs="ＭＳ ゴシック" w:hint="eastAsia"/>
@@ -7439,6 +7735,13 @@
                 <w:szCs w:val="20"/>
               </w:rPr>
               <w:t>MQTT</w:t>
+            </w:r>
+            <w:commentRangeEnd w:id="21"/>
+            <w:r>
+              <w:rPr>
+                <w:rStyle w:val="ac"/>
+              </w:rPr>
+              <w:commentReference w:id="21"/>
             </w:r>
           </w:p>
         </w:tc>
@@ -10956,7 +11259,7 @@
               <w:widowControl/>
               <w:jc w:val="left"/>
               <w:rPr>
-                <w:rFonts w:ascii="ＭＳ 明朝" w:hAnsi="ＭＳ 明朝" w:hint="eastAsia"/>
+                <w:rFonts w:ascii="ＭＳ 明朝" w:hAnsi="ＭＳ 明朝"/>
                 <w:sz w:val="20"/>
                 <w:szCs w:val="20"/>
               </w:rPr>
@@ -11767,13 +12070,29 @@
                 <w:szCs w:val="20"/>
               </w:rPr>
             </w:pPr>
+            <w:commentRangeStart w:id="22"/>
             <w:r>
               <w:rPr>
                 <w:rFonts w:ascii="ＭＳ 明朝" w:hAnsi="ＭＳ 明朝"/>
                 <w:sz w:val="20"/>
                 <w:szCs w:val="20"/>
               </w:rPr>
-              <w:t>Java Gold S</w:t>
+              <w:t>Java Gold</w:t>
+            </w:r>
+            <w:commentRangeEnd w:id="22"/>
+            <w:r>
+              <w:rPr>
+                <w:rStyle w:val="ac"/>
+              </w:rPr>
+              <w:commentReference w:id="22"/>
+            </w:r>
+            <w:r>
+              <w:rPr>
+                <w:rFonts w:ascii="ＭＳ 明朝" w:hAnsi="ＭＳ 明朝"/>
+                <w:sz w:val="20"/>
+                <w:szCs w:val="20"/>
+              </w:rPr>
+              <w:t xml:space="preserve"> S</w:t>
             </w:r>
             <w:r>
               <w:rPr>
@@ -12488,29 +12807,46 @@
         </w:rPr>
         <w:t>は</w:t>
       </w:r>
-      <w:hyperlink r:id="rId8" w:history="1">
+      <w:commentRangeStart w:id="23"/>
+      <w:r>
+        <w:fldChar w:fldCharType="begin"/>
+      </w:r>
+      <w:r>
+        <w:instrText>HYPERLINK "https://azusato.com/"</w:instrText>
+      </w:r>
+      <w:r>
+        <w:fldChar w:fldCharType="separate"/>
+      </w:r>
+      <w:r>
+        <w:rPr>
+          <w:rStyle w:val="af1"/>
+          <w:rFonts w:ascii="ＭＳ 明朝" w:hAnsi="ＭＳ 明朝" w:hint="eastAsia"/>
+          <w:bCs/>
+          <w:szCs w:val="21"/>
+        </w:rPr>
+        <w:t>プロポーズ</w:t>
+      </w:r>
+      <w:r>
+        <w:rPr>
+          <w:rStyle w:val="af1"/>
+          <w:rFonts w:ascii="ＭＳ 明朝" w:hAnsi="ＭＳ 明朝"/>
+          <w:bCs/>
+          <w:szCs w:val="21"/>
+        </w:rPr>
+        <w:fldChar w:fldCharType="end"/>
+      </w:r>
+      <w:r>
+        <w:rPr>
+          <w:rFonts w:ascii="ＭＳ 明朝" w:hAnsi="ＭＳ 明朝" w:hint="eastAsia"/>
+          <w:bCs/>
+          <w:szCs w:val="21"/>
+        </w:rPr>
+        <w:t>と</w:t>
+      </w:r>
+      <w:hyperlink r:id="rId11" w:history="1">
         <w:r>
           <w:rPr>
-            <w:rStyle w:val="Hyperlink"/>
-            <w:rFonts w:ascii="ＭＳ 明朝" w:hAnsi="ＭＳ 明朝" w:hint="eastAsia"/>
-            <w:bCs/>
-            <w:szCs w:val="21"/>
-          </w:rPr>
-          <w:t>プロポーズ</w:t>
-        </w:r>
-      </w:hyperlink>
-      <w:r>
-        <w:rPr>
-          <w:rFonts w:ascii="ＭＳ 明朝" w:hAnsi="ＭＳ 明朝" w:hint="eastAsia"/>
-          <w:bCs/>
-          <w:szCs w:val="21"/>
-        </w:rPr>
-        <w:t>と</w:t>
-      </w:r>
-      <w:hyperlink r:id="rId9" w:history="1">
-        <w:r>
-          <w:rPr>
-            <w:rStyle w:val="Hyperlink"/>
+            <w:rStyle w:val="af1"/>
             <w:rFonts w:ascii="ＭＳ 明朝" w:hAnsi="ＭＳ 明朝" w:hint="eastAsia"/>
             <w:bCs/>
             <w:szCs w:val="21"/>
@@ -12525,7 +12861,23 @@
           <w:sz w:val="20"/>
           <w:szCs w:val="20"/>
         </w:rPr>
-        <w:t>サイトを</w:t>
+        <w:t>サイト</w:t>
+      </w:r>
+      <w:commentRangeEnd w:id="23"/>
+      <w:r>
+        <w:rPr>
+          <w:rStyle w:val="ac"/>
+        </w:rPr>
+        <w:commentReference w:id="23"/>
+      </w:r>
+      <w:r>
+        <w:rPr>
+          <w:rFonts w:ascii="ＭＳ 明朝" w:hAnsi="ＭＳ 明朝" w:cs="ＭＳ ゴシック" w:hint="eastAsia"/>
+          <w:bCs/>
+          <w:sz w:val="20"/>
+          <w:szCs w:val="20"/>
+        </w:rPr>
+        <w:t>を</w:t>
       </w:r>
       <w:r>
         <w:rPr>
@@ -12564,6 +12916,7 @@
         </w:rPr>
         <w:t>ました。</w:t>
       </w:r>
+      <w:commentRangeStart w:id="24"/>
       <w:r>
         <w:rPr>
           <w:rFonts w:ascii="ＭＳ 明朝" w:hAnsi="ＭＳ 明朝" w:cs="ＭＳ ゴシック" w:hint="eastAsia"/>
@@ -12572,6 +12925,13 @@
           <w:szCs w:val="20"/>
         </w:rPr>
         <w:t>これからも必要な技術はキャッチアップして身に付けていく所存です。</w:t>
+      </w:r>
+      <w:commentRangeEnd w:id="24"/>
+      <w:r>
+        <w:rPr>
+          <w:rStyle w:val="ac"/>
+        </w:rPr>
+        <w:commentReference w:id="24"/>
       </w:r>
     </w:p>
     <w:p>
@@ -12592,10 +12952,10 @@
         </w:rPr>
         <w:t>※ プロジェクトの詳細については</w:t>
       </w:r>
-      <w:hyperlink r:id="rId10" w:history="1">
+      <w:hyperlink r:id="rId12" w:history="1">
         <w:r>
           <w:rPr>
-            <w:rStyle w:val="Hyperlink"/>
+            <w:rStyle w:val="af1"/>
             <w:rFonts w:ascii="ＭＳ 明朝" w:hAnsi="ＭＳ 明朝" w:hint="eastAsia"/>
             <w:bCs/>
             <w:szCs w:val="21"/>
@@ -12745,7 +13105,7 @@
     </w:p>
     <w:p>
       <w:pPr>
-        <w:pStyle w:val="Closing"/>
+        <w:pStyle w:val="a6"/>
         <w:rPr>
           <w:rFonts w:ascii="ＭＳ 明朝" w:eastAsia="ＭＳ 明朝" w:hAnsi="ＭＳ 明朝"/>
           <w:sz w:val="20"/>
@@ -12755,7 +13115,7 @@
     </w:p>
     <w:p>
       <w:pPr>
-        <w:pStyle w:val="Closing"/>
+        <w:pStyle w:val="a6"/>
         <w:rPr>
           <w:rFonts w:ascii="ＭＳ 明朝" w:eastAsia="ＭＳ 明朝" w:hAnsi="ＭＳ 明朝"/>
           <w:sz w:val="20"/>
@@ -12773,7 +13133,7 @@
     </w:p>
     <w:p>
       <w:pPr>
-        <w:pStyle w:val="Closing"/>
+        <w:pStyle w:val="a6"/>
         <w:rPr>
           <w:rFonts w:ascii="ＭＳ 明朝" w:eastAsia="ＭＳ 明朝" w:hAnsi="ＭＳ 明朝"/>
           <w:sz w:val="20"/>
@@ -12782,8 +13142,8 @@
       </w:pPr>
     </w:p>
     <w:sectPr>
-      <w:footerReference w:type="even" r:id="rId11"/>
-      <w:footerReference w:type="default" r:id="rId12"/>
+      <w:footerReference w:type="even" r:id="rId13"/>
+      <w:footerReference w:type="default" r:id="rId14"/>
       <w:pgSz w:w="11906" w:h="16838" w:code="9"/>
       <w:pgMar w:top="851" w:right="907" w:bottom="680" w:left="1134" w:header="851" w:footer="992" w:gutter="0"/>
       <w:cols w:space="720"/>
@@ -12793,8 +13153,572 @@
 </w:document>
 </file>
 
+<file path=word/comments.xml><?xml version="1.0" encoding="utf-8"?>
+<w:comments xmlns:wpc="http://schemas.microsoft.com/office/word/2010/wordprocessingCanvas" xmlns:cx="http://schemas.microsoft.com/office/drawing/2014/chartex" xmlns:cx1="http://schemas.microsoft.com/office/drawing/2015/9/8/chartex" xmlns:cx2="http://schemas.microsoft.com/office/drawing/2015/10/21/chartex" xmlns:cx3="http://schemas.microsoft.com/office/drawing/2016/5/9/chartex" xmlns:cx4="http://schemas.microsoft.com/office/drawing/2016/5/10/chartex" xmlns:cx5="http://schemas.microsoft.com/office/drawing/2016/5/11/chartex" xmlns:cx6="http://schemas.microsoft.com/office/drawing/2016/5/12/chartex" xmlns:cx7="http://schemas.microsoft.com/office/drawing/2016/5/13/chartex" xmlns:cx8="http://schemas.microsoft.com/office/drawing/2016/5/14/chartex" xmlns:mc="http://schemas.openxmlformats.org/markup-compatibility/2006" xmlns:aink="http://schemas.microsoft.com/office/drawing/2016/ink" xmlns:am3d="http://schemas.microsoft.com/office/drawing/2017/model3d" xmlns:o="urn:schemas-microsoft-com:office:office" xmlns:oel="http://schemas.microsoft.com/office/2019/extlst" xmlns:r="http://schemas.openxmlformats.org/officeDocument/2006/relationships" xmlns:m="http://schemas.openxmlformats.org/officeDocument/2006/math" xmlns:v="urn:schemas-microsoft-com:vml" xmlns:wp14="http://schemas.microsoft.com/office/word/2010/wordprocessingDrawing" xmlns:wp="http://schemas.openxmlformats.org/drawingml/2006/wordprocessingDrawing" xmlns:w10="urn:schemas-microsoft-com:office:word" xmlns:w="http://schemas.openxmlformats.org/wordprocessingml/2006/main" xmlns:w14="http://schemas.microsoft.com/office/word/2010/wordml" xmlns:w15="http://schemas.microsoft.com/office/word/2012/wordml" xmlns:w16cex="http://schemas.microsoft.com/office/word/2018/wordml/cex" xmlns:w16cid="http://schemas.microsoft.com/office/word/2016/wordml/cid" xmlns:w16="http://schemas.microsoft.com/office/word/2018/wordml" xmlns:w16sdtdh="http://schemas.microsoft.com/office/word/2020/wordml/sdtdatahash" xmlns:w16se="http://schemas.microsoft.com/office/word/2015/wordml/symex" xmlns:wpg="http://schemas.microsoft.com/office/word/2010/wordprocessingGroup" xmlns:wpi="http://schemas.microsoft.com/office/word/2010/wordprocessingInk" xmlns:wne="http://schemas.microsoft.com/office/word/2006/wordml" xmlns:wps="http://schemas.microsoft.com/office/word/2010/wordprocessingShape" mc:Ignorable="w14 w15 w16se w16cid w16 w16cex w16sdtdh wp14">
+  <w:comment w:id="0" w:author="作成者" w:initials="A">
+    <w:p>
+      <w:pPr>
+        <w:pStyle w:val="ad"/>
+      </w:pPr>
+      <w:r>
+        <w:rPr>
+          <w:rStyle w:val="ac"/>
+        </w:rPr>
+        <w:annotationRef/>
+      </w:r>
+      <w:r>
+        <w:rPr>
+          <w:rFonts w:hint="eastAsia"/>
+        </w:rPr>
+        <w:t>エピソード</w:t>
+      </w:r>
+    </w:p>
+  </w:comment>
+  <w:comment w:id="1" w:author="作成者" w:initials="A">
+    <w:p>
+      <w:pPr>
+        <w:pStyle w:val="ad"/>
+      </w:pPr>
+      <w:r>
+        <w:rPr>
+          <w:rStyle w:val="ac"/>
+        </w:rPr>
+        <w:annotationRef/>
+      </w:r>
+      <w:r>
+        <w:rPr>
+          <w:rFonts w:hint="eastAsia"/>
+        </w:rPr>
+        <w:t>具体的なエピソードを教えてください。</w:t>
+      </w:r>
+    </w:p>
+  </w:comment>
+  <w:comment w:id="2" w:author="作成者" w:initials="A">
+    <w:p>
+      <w:pPr>
+        <w:pStyle w:val="ad"/>
+      </w:pPr>
+      <w:r>
+        <w:rPr>
+          <w:rStyle w:val="ac"/>
+        </w:rPr>
+        <w:annotationRef/>
+      </w:r>
+      <w:r>
+        <w:rPr>
+          <w:rFonts w:hint="eastAsia"/>
+        </w:rPr>
+        <w:t>具体的なエピソード</w:t>
+      </w:r>
+    </w:p>
+  </w:comment>
+  <w:comment w:id="3" w:author="作成者" w:initials="A">
+    <w:p>
+      <w:pPr>
+        <w:pStyle w:val="ad"/>
+      </w:pPr>
+      <w:r>
+        <w:rPr>
+          <w:rStyle w:val="ac"/>
+        </w:rPr>
+        <w:annotationRef/>
+      </w:r>
+      <w:r>
+        <w:rPr>
+          <w:rFonts w:hint="eastAsia"/>
+        </w:rPr>
+        <w:t>深堀の話</w:t>
+      </w:r>
+    </w:p>
+  </w:comment>
+  <w:comment w:id="4" w:author="作成者" w:initials="A">
+    <w:p>
+      <w:pPr>
+        <w:pStyle w:val="ad"/>
+      </w:pPr>
+      <w:r>
+        <w:rPr>
+          <w:rStyle w:val="ac"/>
+        </w:rPr>
+        <w:annotationRef/>
+      </w:r>
+      <w:r>
+        <w:rPr>
+          <w:rFonts w:hint="eastAsia"/>
+        </w:rPr>
+        <w:t>エピソード</w:t>
+      </w:r>
+    </w:p>
+  </w:comment>
+  <w:comment w:id="5" w:author="作成者" w:initials="A">
+    <w:p>
+      <w:pPr>
+        <w:pStyle w:val="ad"/>
+      </w:pPr>
+      <w:r>
+        <w:rPr>
+          <w:rStyle w:val="ac"/>
+        </w:rPr>
+        <w:annotationRef/>
+      </w:r>
+      <w:r>
+        <w:rPr>
+          <w:rFonts w:hint="eastAsia"/>
+        </w:rPr>
+        <w:t>エピソード</w:t>
+      </w:r>
+    </w:p>
+  </w:comment>
+  <w:comment w:id="6" w:author="作成者" w:initials="A">
+    <w:p>
+      <w:pPr>
+        <w:pStyle w:val="ad"/>
+      </w:pPr>
+      <w:r>
+        <w:rPr>
+          <w:rStyle w:val="ac"/>
+        </w:rPr>
+        <w:annotationRef/>
+      </w:r>
+      <w:r>
+        <w:rPr>
+          <w:rFonts w:hint="eastAsia"/>
+        </w:rPr>
+        <w:t>心かけたことと大変だったこと</w:t>
+      </w:r>
+    </w:p>
+  </w:comment>
+  <w:comment w:id="7" w:author="作成者" w:initials="A">
+    <w:p>
+      <w:pPr>
+        <w:pStyle w:val="ad"/>
+      </w:pPr>
+      <w:r>
+        <w:rPr>
+          <w:rStyle w:val="ac"/>
+        </w:rPr>
+        <w:annotationRef/>
+      </w:r>
+      <w:r>
+        <w:rPr>
+          <w:rFonts w:hint="eastAsia"/>
+        </w:rPr>
+        <w:t>ページング問題で</w:t>
+      </w:r>
+      <w:r>
+        <w:t>QuryDSL</w:t>
+      </w:r>
+      <w:r>
+        <w:rPr>
+          <w:rFonts w:hint="eastAsia"/>
+        </w:rPr>
+        <w:t>を取り入れた経験</w:t>
+      </w:r>
+    </w:p>
+  </w:comment>
+  <w:comment w:id="9" w:author="作成者" w:initials="A">
+    <w:p>
+      <w:pPr>
+        <w:pStyle w:val="ad"/>
+      </w:pPr>
+      <w:r>
+        <w:rPr>
+          <w:rStyle w:val="ac"/>
+        </w:rPr>
+        <w:annotationRef/>
+      </w:r>
+      <w:r>
+        <w:rPr>
+          <w:rFonts w:hint="eastAsia"/>
+        </w:rPr>
+        <w:t>各設計書で行ったことの簡単な内容</w:t>
+      </w:r>
+    </w:p>
+  </w:comment>
+  <w:comment w:id="10" w:author="作成者" w:initials="A">
+    <w:p>
+      <w:pPr>
+        <w:pStyle w:val="ad"/>
+      </w:pPr>
+      <w:r>
+        <w:rPr>
+          <w:rStyle w:val="ac"/>
+        </w:rPr>
+        <w:annotationRef/>
+      </w:r>
+      <w:r>
+        <w:rPr>
+          <w:rFonts w:hint="eastAsia"/>
+        </w:rPr>
+        <w:t>詳細な話</w:t>
+      </w:r>
+    </w:p>
+  </w:comment>
+  <w:comment w:id="11" w:author="作成者" w:initials="A">
+    <w:p>
+      <w:pPr>
+        <w:pStyle w:val="ad"/>
+      </w:pPr>
+      <w:r>
+        <w:rPr>
+          <w:rStyle w:val="ac"/>
+        </w:rPr>
+        <w:annotationRef/>
+      </w:r>
+      <w:r>
+        <w:rPr>
+          <w:rFonts w:hint="eastAsia"/>
+        </w:rPr>
+        <w:t>そうなった理由、心構えと成果</w:t>
+      </w:r>
+    </w:p>
+  </w:comment>
+  <w:comment w:id="12" w:author="作成者" w:initials="A">
+    <w:p>
+      <w:pPr>
+        <w:pStyle w:val="ad"/>
+      </w:pPr>
+      <w:r>
+        <w:rPr>
+          <w:rStyle w:val="ac"/>
+        </w:rPr>
+        <w:annotationRef/>
+      </w:r>
+      <w:r>
+        <w:rPr>
+          <w:rFonts w:hint="eastAsia"/>
+        </w:rPr>
+        <w:t>エピソードと大変だったことと</w:t>
+      </w:r>
+    </w:p>
+  </w:comment>
+  <w:comment w:id="13" w:author="作成者" w:initials="A">
+    <w:p>
+      <w:pPr>
+        <w:pStyle w:val="ad"/>
+      </w:pPr>
+      <w:r>
+        <w:rPr>
+          <w:rStyle w:val="ac"/>
+        </w:rPr>
+        <w:annotationRef/>
+      </w:r>
+      <w:r>
+        <w:t>Apache Spark</w:t>
+      </w:r>
+      <w:r>
+        <w:rPr>
+          <w:rFonts w:hint="eastAsia"/>
+        </w:rPr>
+        <w:t>とは</w:t>
+      </w:r>
+    </w:p>
+  </w:comment>
+  <w:comment w:id="14" w:author="作成者" w:initials="A">
+    <w:p>
+      <w:pPr>
+        <w:pStyle w:val="ad"/>
+      </w:pPr>
+      <w:r>
+        <w:rPr>
+          <w:rStyle w:val="ac"/>
+        </w:rPr>
+        <w:annotationRef/>
+      </w:r>
+      <w:r>
+        <w:t>Apache Hive</w:t>
+      </w:r>
+      <w:r>
+        <w:rPr>
+          <w:rFonts w:hint="eastAsia"/>
+        </w:rPr>
+        <w:t>とは</w:t>
+      </w:r>
+    </w:p>
+  </w:comment>
+  <w:comment w:id="15" w:author="作成者" w:initials="A">
+    <w:p>
+      <w:pPr>
+        <w:pStyle w:val="ad"/>
+      </w:pPr>
+      <w:r>
+        <w:rPr>
+          <w:rStyle w:val="ac"/>
+        </w:rPr>
+        <w:annotationRef/>
+      </w:r>
+      <w:r>
+        <w:rPr>
+          <w:rFonts w:hint="eastAsia"/>
+        </w:rPr>
+        <w:t>どの問題</w:t>
+      </w:r>
+    </w:p>
+  </w:comment>
+  <w:comment w:id="16" w:author="作成者" w:initials="A">
+    <w:p>
+      <w:pPr>
+        <w:pStyle w:val="ad"/>
+      </w:pPr>
+      <w:r>
+        <w:rPr>
+          <w:rStyle w:val="ac"/>
+        </w:rPr>
+        <w:annotationRef/>
+      </w:r>
+      <w:r>
+        <w:rPr>
+          <w:rFonts w:hint="eastAsia"/>
+        </w:rPr>
+        <w:t>例えば</w:t>
+      </w:r>
+    </w:p>
+  </w:comment>
+  <w:comment w:id="17" w:author="作成者" w:initials="A">
+    <w:p>
+      <w:pPr>
+        <w:pStyle w:val="ad"/>
+      </w:pPr>
+      <w:r>
+        <w:rPr>
+          <w:rStyle w:val="ac"/>
+        </w:rPr>
+        <w:annotationRef/>
+      </w:r>
+      <w:r>
+        <w:rPr>
+          <w:rFonts w:hint="eastAsia"/>
+        </w:rPr>
+        <w:t>例えば</w:t>
+      </w:r>
+    </w:p>
+  </w:comment>
+  <w:comment w:id="18" w:author="作成者" w:initials="A">
+    <w:p>
+      <w:pPr>
+        <w:pStyle w:val="ad"/>
+      </w:pPr>
+      <w:r>
+        <w:rPr>
+          <w:rStyle w:val="ac"/>
+        </w:rPr>
+        <w:annotationRef/>
+      </w:r>
+      <w:r>
+        <w:t>AOP</w:t>
+      </w:r>
+      <w:r>
+        <w:rPr>
+          <w:rFonts w:hint="eastAsia"/>
+        </w:rPr>
+        <w:t>を提案した理由と</w:t>
+      </w:r>
+      <w:r>
+        <w:t>AOP</w:t>
+      </w:r>
+      <w:r>
+        <w:rPr>
+          <w:rFonts w:hint="eastAsia"/>
+        </w:rPr>
+        <w:t>について</w:t>
+      </w:r>
+    </w:p>
+  </w:comment>
+  <w:comment w:id="19" w:author="作成者" w:initials="A">
+    <w:p>
+      <w:pPr>
+        <w:pStyle w:val="ad"/>
+      </w:pPr>
+      <w:r>
+        <w:rPr>
+          <w:rStyle w:val="ac"/>
+        </w:rPr>
+        <w:annotationRef/>
+      </w:r>
+      <w:r>
+        <w:rPr>
+          <w:rFonts w:hint="eastAsia"/>
+        </w:rPr>
+        <w:t>エピソード</w:t>
+      </w:r>
+    </w:p>
+  </w:comment>
+  <w:comment w:id="20" w:author="作成者" w:initials="A">
+    <w:p>
+      <w:pPr>
+        <w:pStyle w:val="ad"/>
+      </w:pPr>
+      <w:r>
+        <w:rPr>
+          <w:rStyle w:val="ac"/>
+        </w:rPr>
+        <w:annotationRef/>
+      </w:r>
+      <w:r>
+        <w:rPr>
+          <w:rFonts w:hint="eastAsia"/>
+        </w:rPr>
+        <w:t>並列処理の例</w:t>
+      </w:r>
+    </w:p>
+  </w:comment>
+  <w:comment w:id="21" w:author="作成者" w:initials="A">
+    <w:p>
+      <w:pPr>
+        <w:pStyle w:val="ad"/>
+      </w:pPr>
+      <w:r>
+        <w:rPr>
+          <w:rStyle w:val="ac"/>
+        </w:rPr>
+        <w:annotationRef/>
+      </w:r>
+      <w:r>
+        <w:t>MQTT</w:t>
+      </w:r>
+      <w:r>
+        <w:rPr>
+          <w:rFonts w:hint="eastAsia"/>
+        </w:rPr>
+        <w:t>というと</w:t>
+      </w:r>
+    </w:p>
+  </w:comment>
+  <w:comment w:id="22" w:author="作成者" w:initials="A">
+    <w:p>
+      <w:pPr>
+        <w:pStyle w:val="ad"/>
+      </w:pPr>
+      <w:r>
+        <w:rPr>
+          <w:rStyle w:val="ac"/>
+        </w:rPr>
+        <w:annotationRef/>
+      </w:r>
+      <w:r>
+        <w:rPr>
+          <w:rFonts w:hint="eastAsia"/>
+        </w:rPr>
+        <w:t>Java gold</w:t>
+      </w:r>
+      <w:r>
+        <w:rPr>
+          <w:rFonts w:hint="eastAsia"/>
+        </w:rPr>
+        <w:t>で何を学びますか。</w:t>
+      </w:r>
+      <w:r>
+        <w:br/>
+      </w:r>
+      <w:r>
+        <w:rPr>
+          <w:rFonts w:hint="eastAsia"/>
+        </w:rPr>
+        <w:t>後それによって業務に役立った経験</w:t>
+      </w:r>
+    </w:p>
+  </w:comment>
+  <w:comment w:id="23" w:author="作成者" w:initials="A">
+    <w:p>
+      <w:pPr>
+        <w:pStyle w:val="ad"/>
+      </w:pPr>
+      <w:r>
+        <w:rPr>
+          <w:rStyle w:val="ac"/>
+        </w:rPr>
+        <w:annotationRef/>
+      </w:r>
+      <w:r>
+        <w:rPr>
+          <w:rFonts w:hint="eastAsia"/>
+        </w:rPr>
+        <w:t>作ったきっかけ</w:t>
+      </w:r>
+    </w:p>
+  </w:comment>
+  <w:comment w:id="24" w:author="作成者" w:initials="A">
+    <w:p>
+      <w:pPr>
+        <w:pStyle w:val="ad"/>
+      </w:pPr>
+      <w:r>
+        <w:rPr>
+          <w:rStyle w:val="ac"/>
+        </w:rPr>
+        <w:annotationRef/>
+      </w:r>
+      <w:r>
+        <w:rPr>
+          <w:rFonts w:hint="eastAsia"/>
+        </w:rPr>
+        <w:t>それ以降どのような技術を学んだのか</w:t>
+      </w:r>
+    </w:p>
+  </w:comment>
+</w:comments>
+</file>
+
+<file path=word/commentsExtended.xml><?xml version="1.0" encoding="utf-8"?>
+<w15:commentsEx xmlns:wpc="http://schemas.microsoft.com/office/word/2010/wordprocessingCanvas" xmlns:cx="http://schemas.microsoft.com/office/drawing/2014/chartex" xmlns:cx1="http://schemas.microsoft.com/office/drawing/2015/9/8/chartex" xmlns:cx2="http://schemas.microsoft.com/office/drawing/2015/10/21/chartex" xmlns:cx3="http://schemas.microsoft.com/office/drawing/2016/5/9/chartex" xmlns:cx4="http://schemas.microsoft.com/office/drawing/2016/5/10/chartex" xmlns:cx5="http://schemas.microsoft.com/office/drawing/2016/5/11/chartex" xmlns:cx6="http://schemas.microsoft.com/office/drawing/2016/5/12/chartex" xmlns:cx7="http://schemas.microsoft.com/office/drawing/2016/5/13/chartex" xmlns:cx8="http://schemas.microsoft.com/office/drawing/2016/5/14/chartex" xmlns:mc="http://schemas.openxmlformats.org/markup-compatibility/2006" xmlns:aink="http://schemas.microsoft.com/office/drawing/2016/ink" xmlns:am3d="http://schemas.microsoft.com/office/drawing/2017/model3d" xmlns:o="urn:schemas-microsoft-com:office:office" xmlns:oel="http://schemas.microsoft.com/office/2019/extlst" xmlns:r="http://schemas.openxmlformats.org/officeDocument/2006/relationships" xmlns:m="http://schemas.openxmlformats.org/officeDocument/2006/math" xmlns:v="urn:schemas-microsoft-com:vml" xmlns:wp14="http://schemas.microsoft.com/office/word/2010/wordprocessingDrawing" xmlns:wp="http://schemas.openxmlformats.org/drawingml/2006/wordprocessingDrawing" xmlns:w10="urn:schemas-microsoft-com:office:word" xmlns:w="http://schemas.openxmlformats.org/wordprocessingml/2006/main" xmlns:w14="http://schemas.microsoft.com/office/word/2010/wordml" xmlns:w15="http://schemas.microsoft.com/office/word/2012/wordml" xmlns:w16cex="http://schemas.microsoft.com/office/word/2018/wordml/cex" xmlns:w16cid="http://schemas.microsoft.com/office/word/2016/wordml/cid" xmlns:w16="http://schemas.microsoft.com/office/word/2018/wordml" xmlns:w16sdtdh="http://schemas.microsoft.com/office/word/2020/wordml/sdtdatahash" xmlns:w16se="http://schemas.microsoft.com/office/word/2015/wordml/symex" xmlns:wpg="http://schemas.microsoft.com/office/word/2010/wordprocessingGroup" xmlns:wpi="http://schemas.microsoft.com/office/word/2010/wordprocessingInk" xmlns:wne="http://schemas.microsoft.com/office/word/2006/wordml" xmlns:wps="http://schemas.microsoft.com/office/word/2010/wordprocessingShape" mc:Ignorable="w14 w15 w16se w16cid w16 w16cex w16sdtdh wp14">
+  <w15:commentEx w15:paraId="38FEC23D" w15:done="0"/>
+  <w15:commentEx w15:paraId="1FDE85AA" w15:done="0"/>
+  <w15:commentEx w15:paraId="3A7447F8" w15:done="0"/>
+  <w15:commentEx w15:paraId="718114FE" w15:done="0"/>
+  <w15:commentEx w15:paraId="37C26EAE" w15:done="0"/>
+  <w15:commentEx w15:paraId="76B2C246" w15:done="0"/>
+  <w15:commentEx w15:paraId="60265953" w15:done="0"/>
+  <w15:commentEx w15:paraId="455AB5B6" w15:done="0"/>
+  <w15:commentEx w15:paraId="665C6607" w15:done="0"/>
+  <w15:commentEx w15:paraId="488CEE26" w15:done="0"/>
+  <w15:commentEx w15:paraId="351EA975" w15:done="0"/>
+  <w15:commentEx w15:paraId="2EBF3988" w15:done="0"/>
+  <w15:commentEx w15:paraId="78D12BE5" w15:done="0"/>
+  <w15:commentEx w15:paraId="07D566A8" w15:done="0"/>
+  <w15:commentEx w15:paraId="20381FE9" w15:done="0"/>
+  <w15:commentEx w15:paraId="4827BBE7" w15:done="0"/>
+  <w15:commentEx w15:paraId="5DA24A9E" w15:done="0"/>
+  <w15:commentEx w15:paraId="45AEF733" w15:done="0"/>
+  <w15:commentEx w15:paraId="0745BD73" w15:done="0"/>
+  <w15:commentEx w15:paraId="4B29B5B6" w15:done="0"/>
+  <w15:commentEx w15:paraId="0E644C1F" w15:done="0"/>
+  <w15:commentEx w15:paraId="20BB51E6" w15:done="0"/>
+  <w15:commentEx w15:paraId="7A66F72F" w15:done="0"/>
+  <w15:commentEx w15:paraId="0D0E1C6D" w15:done="0"/>
+</w15:commentsEx>
+</file>
+
+<file path=word/commentsIds.xml><?xml version="1.0" encoding="utf-8"?>
+<w16cid:commentsIds xmlns:wpc="http://schemas.microsoft.com/office/word/2010/wordprocessingCanvas" xmlns:cx="http://schemas.microsoft.com/office/drawing/2014/chartex" xmlns:cx1="http://schemas.microsoft.com/office/drawing/2015/9/8/chartex" xmlns:cx2="http://schemas.microsoft.com/office/drawing/2015/10/21/chartex" xmlns:cx3="http://schemas.microsoft.com/office/drawing/2016/5/9/chartex" xmlns:cx4="http://schemas.microsoft.com/office/drawing/2016/5/10/chartex" xmlns:cx5="http://schemas.microsoft.com/office/drawing/2016/5/11/chartex" xmlns:cx6="http://schemas.microsoft.com/office/drawing/2016/5/12/chartex" xmlns:cx7="http://schemas.microsoft.com/office/drawing/2016/5/13/chartex" xmlns:cx8="http://schemas.microsoft.com/office/drawing/2016/5/14/chartex" xmlns:mc="http://schemas.openxmlformats.org/markup-compatibility/2006" xmlns:aink="http://schemas.microsoft.com/office/drawing/2016/ink" xmlns:am3d="http://schemas.microsoft.com/office/drawing/2017/model3d" xmlns:o="urn:schemas-microsoft-com:office:office" xmlns:oel="http://schemas.microsoft.com/office/2019/extlst" xmlns:r="http://schemas.openxmlformats.org/officeDocument/2006/relationships" xmlns:m="http://schemas.openxmlformats.org/officeDocument/2006/math" xmlns:v="urn:schemas-microsoft-com:vml" xmlns:wp14="http://schemas.microsoft.com/office/word/2010/wordprocessingDrawing" xmlns:wp="http://schemas.openxmlformats.org/drawingml/2006/wordprocessingDrawing" xmlns:w10="urn:schemas-microsoft-com:office:word" xmlns:w="http://schemas.openxmlformats.org/wordprocessingml/2006/main" xmlns:w14="http://schemas.microsoft.com/office/word/2010/wordml" xmlns:w15="http://schemas.microsoft.com/office/word/2012/wordml" xmlns:w16cex="http://schemas.microsoft.com/office/word/2018/wordml/cex" xmlns:w16cid="http://schemas.microsoft.com/office/word/2016/wordml/cid" xmlns:w16="http://schemas.microsoft.com/office/word/2018/wordml" xmlns:w16sdtdh="http://schemas.microsoft.com/office/word/2020/wordml/sdtdatahash" xmlns:w16se="http://schemas.microsoft.com/office/word/2015/wordml/symex" xmlns:wpg="http://schemas.microsoft.com/office/word/2010/wordprocessingGroup" xmlns:wpi="http://schemas.microsoft.com/office/word/2010/wordprocessingInk" xmlns:wne="http://schemas.microsoft.com/office/word/2006/wordml" xmlns:wps="http://schemas.microsoft.com/office/word/2010/wordprocessingShape" mc:Ignorable="w14 w15 w16se w16cid w16 w16cex w16sdtdh wp14">
+  <w16cid:commentId w16cid:paraId="38FEC23D" w16cid:durableId="2A32B1F6"/>
+  <w16cid:commentId w16cid:paraId="1FDE85AA" w16cid:durableId="2A32B0B6"/>
+  <w16cid:commentId w16cid:paraId="3A7447F8" w16cid:durableId="2A32B0E4"/>
+  <w16cid:commentId w16cid:paraId="718114FE" w16cid:durableId="2A32B226"/>
+  <w16cid:commentId w16cid:paraId="37C26EAE" w16cid:durableId="2A32B24D"/>
+  <w16cid:commentId w16cid:paraId="76B2C246" w16cid:durableId="2A32B258"/>
+  <w16cid:commentId w16cid:paraId="60265953" w16cid:durableId="2A32B299"/>
+  <w16cid:commentId w16cid:paraId="455AB5B6" w16cid:durableId="2A32B2C9"/>
+  <w16cid:commentId w16cid:paraId="665C6607" w16cid:durableId="2A32B35E"/>
+  <w16cid:commentId w16cid:paraId="488CEE26" w16cid:durableId="2A32B37B"/>
+  <w16cid:commentId w16cid:paraId="351EA975" w16cid:durableId="2A32B3D0"/>
+  <w16cid:commentId w16cid:paraId="2EBF3988" w16cid:durableId="2A32B435"/>
+  <w16cid:commentId w16cid:paraId="78D12BE5" w16cid:durableId="2A32B32A"/>
+  <w16cid:commentId w16cid:paraId="07D566A8" w16cid:durableId="2A32B335"/>
+  <w16cid:commentId w16cid:paraId="20381FE9" w16cid:durableId="2A32B46F"/>
+  <w16cid:commentId w16cid:paraId="4827BBE7" w16cid:durableId="2A32B5C2"/>
+  <w16cid:commentId w16cid:paraId="5DA24A9E" w16cid:durableId="2A32B5E2"/>
+  <w16cid:commentId w16cid:paraId="45AEF733" w16cid:durableId="2A32B642"/>
+  <w16cid:commentId w16cid:paraId="0745BD73" w16cid:durableId="2A32B65A"/>
+  <w16cid:commentId w16cid:paraId="4B29B5B6" w16cid:durableId="2A32B694"/>
+  <w16cid:commentId w16cid:paraId="0E644C1F" w16cid:durableId="2A32B682"/>
+  <w16cid:commentId w16cid:paraId="20BB51E6" w16cid:durableId="2A32B6FF"/>
+  <w16cid:commentId w16cid:paraId="7A66F72F" w16cid:durableId="2A32B78F"/>
+  <w16cid:commentId w16cid:paraId="0D0E1C6D" w16cid:durableId="2A32B7BA"/>
+</w16cid:commentsIds>
+</file>
+
 <file path=word/endnotes.xml><?xml version="1.0" encoding="utf-8"?>
-<w:endnotes xmlns:wpc="http://schemas.microsoft.com/office/word/2010/wordprocessingCanvas" xmlns:cx="http://schemas.microsoft.com/office/drawing/2014/chartex" xmlns:cx1="http://schemas.microsoft.com/office/drawing/2015/9/8/chartex" xmlns:cx2="http://schemas.microsoft.com/office/drawing/2015/10/21/chartex" xmlns:cx3="http://schemas.microsoft.com/office/drawing/2016/5/9/chartex" xmlns:cx4="http://schemas.microsoft.com/office/drawing/2016/5/10/chartex" xmlns:cx5="http://schemas.microsoft.com/office/drawing/2016/5/11/chartex" xmlns:cx6="http://schemas.microsoft.com/office/drawing/2016/5/12/chartex" xmlns:cx7="http://schemas.microsoft.com/office/drawing/2016/5/13/chartex" xmlns:cx8="http://schemas.microsoft.com/office/drawing/2016/5/14/chartex" xmlns:mc="http://schemas.openxmlformats.org/markup-compatibility/2006" xmlns:aink="http://schemas.microsoft.com/office/drawing/2016/ink" xmlns:am3d="http://schemas.microsoft.com/office/drawing/2017/model3d" xmlns:o="urn:schemas-microsoft-com:office:office" xmlns:oel="http://schemas.microsoft.com/office/2019/extlst" xmlns:r="http://schemas.openxmlformats.org/officeDocument/2006/relationships" xmlns:m="http://schemas.openxmlformats.org/officeDocument/2006/math" xmlns:v="urn:schemas-microsoft-com:vml" xmlns:wp14="http://schemas.microsoft.com/office/word/2010/wordprocessingDrawing" xmlns:wp="http://schemas.openxmlformats.org/drawingml/2006/wordprocessingDrawing" xmlns:w10="urn:schemas-microsoft-com:office:word" xmlns:w="http://schemas.openxmlformats.org/wordprocessingml/2006/main" xmlns:w14="http://schemas.microsoft.com/office/word/2010/wordml" xmlns:w15="http://schemas.microsoft.com/office/word/2012/wordml" xmlns:w16cex="http://schemas.microsoft.com/office/word/2018/wordml/cex" xmlns:w16cid="http://schemas.microsoft.com/office/word/2016/wordml/cid" xmlns:w16="http://schemas.microsoft.com/office/word/2018/wordml" xmlns:w16du="http://schemas.microsoft.com/office/word/2023/wordml/word16du" xmlns:w16sdtdh="http://schemas.microsoft.com/office/word/2020/wordml/sdtdatahash" xmlns:w16se="http://schemas.microsoft.com/office/word/2015/wordml/symex" xmlns:wpg="http://schemas.microsoft.com/office/word/2010/wordprocessingGroup" xmlns:wpi="http://schemas.microsoft.com/office/word/2010/wordprocessingInk" xmlns:wne="http://schemas.microsoft.com/office/word/2006/wordml" xmlns:wps="http://schemas.microsoft.com/office/word/2010/wordprocessingShape" mc:Ignorable="w14 w15 w16se w16cid w16 w16cex w16sdtdh w16du wp14">
+<w:endnotes xmlns:wpc="http://schemas.microsoft.com/office/word/2010/wordprocessingCanvas" xmlns:cx="http://schemas.microsoft.com/office/drawing/2014/chartex" xmlns:cx1="http://schemas.microsoft.com/office/drawing/2015/9/8/chartex" xmlns:cx2="http://schemas.microsoft.com/office/drawing/2015/10/21/chartex" xmlns:cx3="http://schemas.microsoft.com/office/drawing/2016/5/9/chartex" xmlns:cx4="http://schemas.microsoft.com/office/drawing/2016/5/10/chartex" xmlns:cx5="http://schemas.microsoft.com/office/drawing/2016/5/11/chartex" xmlns:cx6="http://schemas.microsoft.com/office/drawing/2016/5/12/chartex" xmlns:cx7="http://schemas.microsoft.com/office/drawing/2016/5/13/chartex" xmlns:cx8="http://schemas.microsoft.com/office/drawing/2016/5/14/chartex" xmlns:mc="http://schemas.openxmlformats.org/markup-compatibility/2006" xmlns:aink="http://schemas.microsoft.com/office/drawing/2016/ink" xmlns:am3d="http://schemas.microsoft.com/office/drawing/2017/model3d" xmlns:o="urn:schemas-microsoft-com:office:office" xmlns:oel="http://schemas.microsoft.com/office/2019/extlst" xmlns:r="http://schemas.openxmlformats.org/officeDocument/2006/relationships" xmlns:m="http://schemas.openxmlformats.org/officeDocument/2006/math" xmlns:v="urn:schemas-microsoft-com:vml" xmlns:wp14="http://schemas.microsoft.com/office/word/2010/wordprocessingDrawing" xmlns:wp="http://schemas.openxmlformats.org/drawingml/2006/wordprocessingDrawing" xmlns:w10="urn:schemas-microsoft-com:office:word" xmlns:w="http://schemas.openxmlformats.org/wordprocessingml/2006/main" xmlns:w14="http://schemas.microsoft.com/office/word/2010/wordml" xmlns:w15="http://schemas.microsoft.com/office/word/2012/wordml" xmlns:w16cex="http://schemas.microsoft.com/office/word/2018/wordml/cex" xmlns:w16cid="http://schemas.microsoft.com/office/word/2016/wordml/cid" xmlns:w16="http://schemas.microsoft.com/office/word/2018/wordml" xmlns:w16sdtdh="http://schemas.microsoft.com/office/word/2020/wordml/sdtdatahash" xmlns:w16se="http://schemas.microsoft.com/office/word/2015/wordml/symex" xmlns:wpg="http://schemas.microsoft.com/office/word/2010/wordprocessingGroup" xmlns:wpi="http://schemas.microsoft.com/office/word/2010/wordprocessingInk" xmlns:wne="http://schemas.microsoft.com/office/word/2006/wordml" xmlns:wps="http://schemas.microsoft.com/office/word/2010/wordprocessingShape" mc:Ignorable="w14 w15 w16se w16cid w16 w16cex w16sdtdh wp14">
   <w:endnote w:type="separator" w:id="-1">
     <w:p>
       <w:r>
@@ -12813,10 +13737,10 @@
 </file>
 
 <file path=word/footer1.xml><?xml version="1.0" encoding="utf-8"?>
-<w:ftr xmlns:wpc="http://schemas.microsoft.com/office/word/2010/wordprocessingCanvas" xmlns:cx="http://schemas.microsoft.com/office/drawing/2014/chartex" xmlns:cx1="http://schemas.microsoft.com/office/drawing/2015/9/8/chartex" xmlns:cx2="http://schemas.microsoft.com/office/drawing/2015/10/21/chartex" xmlns:cx3="http://schemas.microsoft.com/office/drawing/2016/5/9/chartex" xmlns:cx4="http://schemas.microsoft.com/office/drawing/2016/5/10/chartex" xmlns:cx5="http://schemas.microsoft.com/office/drawing/2016/5/11/chartex" xmlns:cx6="http://schemas.microsoft.com/office/drawing/2016/5/12/chartex" xmlns:cx7="http://schemas.microsoft.com/office/drawing/2016/5/13/chartex" xmlns:cx8="http://schemas.microsoft.com/office/drawing/2016/5/14/chartex" xmlns:mc="http://schemas.openxmlformats.org/markup-compatibility/2006" xmlns:aink="http://schemas.microsoft.com/office/drawing/2016/ink" xmlns:am3d="http://schemas.microsoft.com/office/drawing/2017/model3d" xmlns:o="urn:schemas-microsoft-com:office:office" xmlns:oel="http://schemas.microsoft.com/office/2019/extlst" xmlns:r="http://schemas.openxmlformats.org/officeDocument/2006/relationships" xmlns:m="http://schemas.openxmlformats.org/officeDocument/2006/math" xmlns:v="urn:schemas-microsoft-com:vml" xmlns:wp14="http://schemas.microsoft.com/office/word/2010/wordprocessingDrawing" xmlns:wp="http://schemas.openxmlformats.org/drawingml/2006/wordprocessingDrawing" xmlns:w10="urn:schemas-microsoft-com:office:word" xmlns:w="http://schemas.openxmlformats.org/wordprocessingml/2006/main" xmlns:w14="http://schemas.microsoft.com/office/word/2010/wordml" xmlns:w15="http://schemas.microsoft.com/office/word/2012/wordml" xmlns:w16cex="http://schemas.microsoft.com/office/word/2018/wordml/cex" xmlns:w16cid="http://schemas.microsoft.com/office/word/2016/wordml/cid" xmlns:w16="http://schemas.microsoft.com/office/word/2018/wordml" xmlns:w16du="http://schemas.microsoft.com/office/word/2023/wordml/word16du" xmlns:w16sdtdh="http://schemas.microsoft.com/office/word/2020/wordml/sdtdatahash" xmlns:w16se="http://schemas.microsoft.com/office/word/2015/wordml/symex" xmlns:wpg="http://schemas.microsoft.com/office/word/2010/wordprocessingGroup" xmlns:wpi="http://schemas.microsoft.com/office/word/2010/wordprocessingInk" xmlns:wne="http://schemas.microsoft.com/office/word/2006/wordml" xmlns:wps="http://schemas.microsoft.com/office/word/2010/wordprocessingShape" mc:Ignorable="w14 w15 w16se w16cid w16 w16cex w16sdtdh w16du wp14">
+<w:ftr xmlns:wpc="http://schemas.microsoft.com/office/word/2010/wordprocessingCanvas" xmlns:cx="http://schemas.microsoft.com/office/drawing/2014/chartex" xmlns:cx1="http://schemas.microsoft.com/office/drawing/2015/9/8/chartex" xmlns:cx2="http://schemas.microsoft.com/office/drawing/2015/10/21/chartex" xmlns:cx3="http://schemas.microsoft.com/office/drawing/2016/5/9/chartex" xmlns:cx4="http://schemas.microsoft.com/office/drawing/2016/5/10/chartex" xmlns:cx5="http://schemas.microsoft.com/office/drawing/2016/5/11/chartex" xmlns:cx6="http://schemas.microsoft.com/office/drawing/2016/5/12/chartex" xmlns:cx7="http://schemas.microsoft.com/office/drawing/2016/5/13/chartex" xmlns:cx8="http://schemas.microsoft.com/office/drawing/2016/5/14/chartex" xmlns:mc="http://schemas.openxmlformats.org/markup-compatibility/2006" xmlns:aink="http://schemas.microsoft.com/office/drawing/2016/ink" xmlns:am3d="http://schemas.microsoft.com/office/drawing/2017/model3d" xmlns:o="urn:schemas-microsoft-com:office:office" xmlns:oel="http://schemas.microsoft.com/office/2019/extlst" xmlns:r="http://schemas.openxmlformats.org/officeDocument/2006/relationships" xmlns:m="http://schemas.openxmlformats.org/officeDocument/2006/math" xmlns:v="urn:schemas-microsoft-com:vml" xmlns:wp14="http://schemas.microsoft.com/office/word/2010/wordprocessingDrawing" xmlns:wp="http://schemas.openxmlformats.org/drawingml/2006/wordprocessingDrawing" xmlns:w10="urn:schemas-microsoft-com:office:word" xmlns:w="http://schemas.openxmlformats.org/wordprocessingml/2006/main" xmlns:w14="http://schemas.microsoft.com/office/word/2010/wordml" xmlns:w15="http://schemas.microsoft.com/office/word/2012/wordml" xmlns:w16cex="http://schemas.microsoft.com/office/word/2018/wordml/cex" xmlns:w16cid="http://schemas.microsoft.com/office/word/2016/wordml/cid" xmlns:w16="http://schemas.microsoft.com/office/word/2018/wordml" xmlns:w16sdtdh="http://schemas.microsoft.com/office/word/2020/wordml/sdtdatahash" xmlns:w16se="http://schemas.microsoft.com/office/word/2015/wordml/symex" xmlns:wpg="http://schemas.microsoft.com/office/word/2010/wordprocessingGroup" xmlns:wpi="http://schemas.microsoft.com/office/word/2010/wordprocessingInk" xmlns:wne="http://schemas.microsoft.com/office/word/2006/wordml" xmlns:wps="http://schemas.microsoft.com/office/word/2010/wordprocessingShape" mc:Ignorable="w14 w15 w16se w16cid w16 w16cex w16sdtdh wp14">
   <w:p>
     <w:pPr>
-      <w:pStyle w:val="Footer"/>
+      <w:pStyle w:val="a4"/>
       <w:framePr w:h="0" w:wrap="around" w:vAnchor="text" w:hAnchor="margin" w:xAlign="center" w:y="1"/>
     </w:pPr>
     <w:r>
@@ -12837,14 +13761,14 @@
   </w:p>
   <w:p>
     <w:pPr>
-      <w:pStyle w:val="Footer"/>
+      <w:pStyle w:val="a4"/>
     </w:pPr>
   </w:p>
 </w:ftr>
 </file>
 
 <file path=word/footer2.xml><?xml version="1.0" encoding="utf-8"?>
-<w:ftr xmlns:wpc="http://schemas.microsoft.com/office/word/2010/wordprocessingCanvas" xmlns:cx="http://schemas.microsoft.com/office/drawing/2014/chartex" xmlns:cx1="http://schemas.microsoft.com/office/drawing/2015/9/8/chartex" xmlns:cx2="http://schemas.microsoft.com/office/drawing/2015/10/21/chartex" xmlns:cx3="http://schemas.microsoft.com/office/drawing/2016/5/9/chartex" xmlns:cx4="http://schemas.microsoft.com/office/drawing/2016/5/10/chartex" xmlns:cx5="http://schemas.microsoft.com/office/drawing/2016/5/11/chartex" xmlns:cx6="http://schemas.microsoft.com/office/drawing/2016/5/12/chartex" xmlns:cx7="http://schemas.microsoft.com/office/drawing/2016/5/13/chartex" xmlns:cx8="http://schemas.microsoft.com/office/drawing/2016/5/14/chartex" xmlns:mc="http://schemas.openxmlformats.org/markup-compatibility/2006" xmlns:aink="http://schemas.microsoft.com/office/drawing/2016/ink" xmlns:am3d="http://schemas.microsoft.com/office/drawing/2017/model3d" xmlns:o="urn:schemas-microsoft-com:office:office" xmlns:oel="http://schemas.microsoft.com/office/2019/extlst" xmlns:r="http://schemas.openxmlformats.org/officeDocument/2006/relationships" xmlns:m="http://schemas.openxmlformats.org/officeDocument/2006/math" xmlns:v="urn:schemas-microsoft-com:vml" xmlns:wp14="http://schemas.microsoft.com/office/word/2010/wordprocessingDrawing" xmlns:wp="http://schemas.openxmlformats.org/drawingml/2006/wordprocessingDrawing" xmlns:w10="urn:schemas-microsoft-com:office:word" xmlns:w="http://schemas.openxmlformats.org/wordprocessingml/2006/main" xmlns:w14="http://schemas.microsoft.com/office/word/2010/wordml" xmlns:w15="http://schemas.microsoft.com/office/word/2012/wordml" xmlns:w16cex="http://schemas.microsoft.com/office/word/2018/wordml/cex" xmlns:w16cid="http://schemas.microsoft.com/office/word/2016/wordml/cid" xmlns:w16="http://schemas.microsoft.com/office/word/2018/wordml" xmlns:w16du="http://schemas.microsoft.com/office/word/2023/wordml/word16du" xmlns:w16sdtdh="http://schemas.microsoft.com/office/word/2020/wordml/sdtdatahash" xmlns:w16se="http://schemas.microsoft.com/office/word/2015/wordml/symex" xmlns:wpg="http://schemas.microsoft.com/office/word/2010/wordprocessingGroup" xmlns:wpi="http://schemas.microsoft.com/office/word/2010/wordprocessingInk" xmlns:wne="http://schemas.microsoft.com/office/word/2006/wordml" xmlns:wps="http://schemas.microsoft.com/office/word/2010/wordprocessingShape" mc:Ignorable="w14 w15 w16se w16cid w16 w16cex w16sdtdh w16du wp14">
+<w:ftr xmlns:wpc="http://schemas.microsoft.com/office/word/2010/wordprocessingCanvas" xmlns:cx="http://schemas.microsoft.com/office/drawing/2014/chartex" xmlns:cx1="http://schemas.microsoft.com/office/drawing/2015/9/8/chartex" xmlns:cx2="http://schemas.microsoft.com/office/drawing/2015/10/21/chartex" xmlns:cx3="http://schemas.microsoft.com/office/drawing/2016/5/9/chartex" xmlns:cx4="http://schemas.microsoft.com/office/drawing/2016/5/10/chartex" xmlns:cx5="http://schemas.microsoft.com/office/drawing/2016/5/11/chartex" xmlns:cx6="http://schemas.microsoft.com/office/drawing/2016/5/12/chartex" xmlns:cx7="http://schemas.microsoft.com/office/drawing/2016/5/13/chartex" xmlns:cx8="http://schemas.microsoft.com/office/drawing/2016/5/14/chartex" xmlns:mc="http://schemas.openxmlformats.org/markup-compatibility/2006" xmlns:aink="http://schemas.microsoft.com/office/drawing/2016/ink" xmlns:am3d="http://schemas.microsoft.com/office/drawing/2017/model3d" xmlns:o="urn:schemas-microsoft-com:office:office" xmlns:oel="http://schemas.microsoft.com/office/2019/extlst" xmlns:r="http://schemas.openxmlformats.org/officeDocument/2006/relationships" xmlns:m="http://schemas.openxmlformats.org/officeDocument/2006/math" xmlns:v="urn:schemas-microsoft-com:vml" xmlns:wp14="http://schemas.microsoft.com/office/word/2010/wordprocessingDrawing" xmlns:wp="http://schemas.openxmlformats.org/drawingml/2006/wordprocessingDrawing" xmlns:w10="urn:schemas-microsoft-com:office:word" xmlns:w="http://schemas.openxmlformats.org/wordprocessingml/2006/main" xmlns:w14="http://schemas.microsoft.com/office/word/2010/wordml" xmlns:w15="http://schemas.microsoft.com/office/word/2012/wordml" xmlns:w16cex="http://schemas.microsoft.com/office/word/2018/wordml/cex" xmlns:w16cid="http://schemas.microsoft.com/office/word/2016/wordml/cid" xmlns:w16="http://schemas.microsoft.com/office/word/2018/wordml" xmlns:w16sdtdh="http://schemas.microsoft.com/office/word/2020/wordml/sdtdatahash" xmlns:w16se="http://schemas.microsoft.com/office/word/2015/wordml/symex" xmlns:wpg="http://schemas.microsoft.com/office/word/2010/wordprocessingGroup" xmlns:wpi="http://schemas.microsoft.com/office/word/2010/wordprocessingInk" xmlns:wne="http://schemas.microsoft.com/office/word/2006/wordml" xmlns:wps="http://schemas.microsoft.com/office/word/2010/wordprocessingShape" mc:Ignorable="w14 w15 w16se w16cid w16 w16cex w16sdtdh wp14">
   <w:sdt>
     <w:sdtPr>
       <w:id w:val="-57249672"/>
@@ -12865,7 +13789,7 @@
         <w:sdtContent>
           <w:p>
             <w:pPr>
-              <w:pStyle w:val="Footer"/>
+              <w:pStyle w:val="a4"/>
               <w:jc w:val="right"/>
             </w:pPr>
             <w:r>
@@ -12965,7 +13889,7 @@
   </w:sdt>
   <w:p>
     <w:pPr>
-      <w:pStyle w:val="Footer"/>
+      <w:pStyle w:val="a4"/>
       <w:jc w:val="right"/>
       <w:rPr>
         <w:rFonts w:ascii="ＭＳ 明朝" w:hAnsi="ＭＳ 明朝" w:cs="ＭＳ 明朝"/>
@@ -12978,7 +13902,7 @@
 </file>
 
 <file path=word/footnotes.xml><?xml version="1.0" encoding="utf-8"?>
-<w:footnotes xmlns:wpc="http://schemas.microsoft.com/office/word/2010/wordprocessingCanvas" xmlns:cx="http://schemas.microsoft.com/office/drawing/2014/chartex" xmlns:cx1="http://schemas.microsoft.com/office/drawing/2015/9/8/chartex" xmlns:cx2="http://schemas.microsoft.com/office/drawing/2015/10/21/chartex" xmlns:cx3="http://schemas.microsoft.com/office/drawing/2016/5/9/chartex" xmlns:cx4="http://schemas.microsoft.com/office/drawing/2016/5/10/chartex" xmlns:cx5="http://schemas.microsoft.com/office/drawing/2016/5/11/chartex" xmlns:cx6="http://schemas.microsoft.com/office/drawing/2016/5/12/chartex" xmlns:cx7="http://schemas.microsoft.com/office/drawing/2016/5/13/chartex" xmlns:cx8="http://schemas.microsoft.com/office/drawing/2016/5/14/chartex" xmlns:mc="http://schemas.openxmlformats.org/markup-compatibility/2006" xmlns:aink="http://schemas.microsoft.com/office/drawing/2016/ink" xmlns:am3d="http://schemas.microsoft.com/office/drawing/2017/model3d" xmlns:o="urn:schemas-microsoft-com:office:office" xmlns:oel="http://schemas.microsoft.com/office/2019/extlst" xmlns:r="http://schemas.openxmlformats.org/officeDocument/2006/relationships" xmlns:m="http://schemas.openxmlformats.org/officeDocument/2006/math" xmlns:v="urn:schemas-microsoft-com:vml" xmlns:wp14="http://schemas.microsoft.com/office/word/2010/wordprocessingDrawing" xmlns:wp="http://schemas.openxmlformats.org/drawingml/2006/wordprocessingDrawing" xmlns:w10="urn:schemas-microsoft-com:office:word" xmlns:w="http://schemas.openxmlformats.org/wordprocessingml/2006/main" xmlns:w14="http://schemas.microsoft.com/office/word/2010/wordml" xmlns:w15="http://schemas.microsoft.com/office/word/2012/wordml" xmlns:w16cex="http://schemas.microsoft.com/office/word/2018/wordml/cex" xmlns:w16cid="http://schemas.microsoft.com/office/word/2016/wordml/cid" xmlns:w16="http://schemas.microsoft.com/office/word/2018/wordml" xmlns:w16du="http://schemas.microsoft.com/office/word/2023/wordml/word16du" xmlns:w16sdtdh="http://schemas.microsoft.com/office/word/2020/wordml/sdtdatahash" xmlns:w16se="http://schemas.microsoft.com/office/word/2015/wordml/symex" xmlns:wpg="http://schemas.microsoft.com/office/word/2010/wordprocessingGroup" xmlns:wpi="http://schemas.microsoft.com/office/word/2010/wordprocessingInk" xmlns:wne="http://schemas.microsoft.com/office/word/2006/wordml" xmlns:wps="http://schemas.microsoft.com/office/word/2010/wordprocessingShape" mc:Ignorable="w14 w15 w16se w16cid w16 w16cex w16sdtdh w16du wp14">
+<w:footnotes xmlns:wpc="http://schemas.microsoft.com/office/word/2010/wordprocessingCanvas" xmlns:cx="http://schemas.microsoft.com/office/drawing/2014/chartex" xmlns:cx1="http://schemas.microsoft.com/office/drawing/2015/9/8/chartex" xmlns:cx2="http://schemas.microsoft.com/office/drawing/2015/10/21/chartex" xmlns:cx3="http://schemas.microsoft.com/office/drawing/2016/5/9/chartex" xmlns:cx4="http://schemas.microsoft.com/office/drawing/2016/5/10/chartex" xmlns:cx5="http://schemas.microsoft.com/office/drawing/2016/5/11/chartex" xmlns:cx6="http://schemas.microsoft.com/office/drawing/2016/5/12/chartex" xmlns:cx7="http://schemas.microsoft.com/office/drawing/2016/5/13/chartex" xmlns:cx8="http://schemas.microsoft.com/office/drawing/2016/5/14/chartex" xmlns:mc="http://schemas.openxmlformats.org/markup-compatibility/2006" xmlns:aink="http://schemas.microsoft.com/office/drawing/2016/ink" xmlns:am3d="http://schemas.microsoft.com/office/drawing/2017/model3d" xmlns:o="urn:schemas-microsoft-com:office:office" xmlns:oel="http://schemas.microsoft.com/office/2019/extlst" xmlns:r="http://schemas.openxmlformats.org/officeDocument/2006/relationships" xmlns:m="http://schemas.openxmlformats.org/officeDocument/2006/math" xmlns:v="urn:schemas-microsoft-com:vml" xmlns:wp14="http://schemas.microsoft.com/office/word/2010/wordprocessingDrawing" xmlns:wp="http://schemas.openxmlformats.org/drawingml/2006/wordprocessingDrawing" xmlns:w10="urn:schemas-microsoft-com:office:word" xmlns:w="http://schemas.openxmlformats.org/wordprocessingml/2006/main" xmlns:w14="http://schemas.microsoft.com/office/word/2010/wordml" xmlns:w15="http://schemas.microsoft.com/office/word/2012/wordml" xmlns:w16cex="http://schemas.microsoft.com/office/word/2018/wordml/cex" xmlns:w16cid="http://schemas.microsoft.com/office/word/2016/wordml/cid" xmlns:w16="http://schemas.microsoft.com/office/word/2018/wordml" xmlns:w16sdtdh="http://schemas.microsoft.com/office/word/2020/wordml/sdtdatahash" xmlns:w16se="http://schemas.microsoft.com/office/word/2015/wordml/symex" xmlns:wpg="http://schemas.microsoft.com/office/word/2010/wordprocessingGroup" xmlns:wpi="http://schemas.microsoft.com/office/word/2010/wordprocessingInk" xmlns:wne="http://schemas.microsoft.com/office/word/2006/wordml" xmlns:wps="http://schemas.microsoft.com/office/word/2010/wordprocessingShape" mc:Ignorable="w14 w15 w16se w16cid w16 w16cex w16sdtdh wp14">
   <w:footnote w:type="separator" w:id="-1">
     <w:p>
       <w:r>
@@ -12997,7 +13921,7 @@
 </file>
 
 <file path=word/numbering.xml><?xml version="1.0" encoding="utf-8"?>
-<w:numbering xmlns:wpc="http://schemas.microsoft.com/office/word/2010/wordprocessingCanvas" xmlns:cx="http://schemas.microsoft.com/office/drawing/2014/chartex" xmlns:cx1="http://schemas.microsoft.com/office/drawing/2015/9/8/chartex" xmlns:cx2="http://schemas.microsoft.com/office/drawing/2015/10/21/chartex" xmlns:cx3="http://schemas.microsoft.com/office/drawing/2016/5/9/chartex" xmlns:cx4="http://schemas.microsoft.com/office/drawing/2016/5/10/chartex" xmlns:cx5="http://schemas.microsoft.com/office/drawing/2016/5/11/chartex" xmlns:cx6="http://schemas.microsoft.com/office/drawing/2016/5/12/chartex" xmlns:cx7="http://schemas.microsoft.com/office/drawing/2016/5/13/chartex" xmlns:cx8="http://schemas.microsoft.com/office/drawing/2016/5/14/chartex" xmlns:mc="http://schemas.openxmlformats.org/markup-compatibility/2006" xmlns:aink="http://schemas.microsoft.com/office/drawing/2016/ink" xmlns:am3d="http://schemas.microsoft.com/office/drawing/2017/model3d" xmlns:o="urn:schemas-microsoft-com:office:office" xmlns:oel="http://schemas.microsoft.com/office/2019/extlst" xmlns:r="http://schemas.openxmlformats.org/officeDocument/2006/relationships" xmlns:m="http://schemas.openxmlformats.org/officeDocument/2006/math" xmlns:v="urn:schemas-microsoft-com:vml" xmlns:wp14="http://schemas.microsoft.com/office/word/2010/wordprocessingDrawing" xmlns:wp="http://schemas.openxmlformats.org/drawingml/2006/wordprocessingDrawing" xmlns:w10="urn:schemas-microsoft-com:office:word" xmlns:w="http://schemas.openxmlformats.org/wordprocessingml/2006/main" xmlns:w14="http://schemas.microsoft.com/office/word/2010/wordml" xmlns:w15="http://schemas.microsoft.com/office/word/2012/wordml" xmlns:w16cex="http://schemas.microsoft.com/office/word/2018/wordml/cex" xmlns:w16cid="http://schemas.microsoft.com/office/word/2016/wordml/cid" xmlns:w16="http://schemas.microsoft.com/office/word/2018/wordml" xmlns:w16du="http://schemas.microsoft.com/office/word/2023/wordml/word16du" xmlns:w16sdtdh="http://schemas.microsoft.com/office/word/2020/wordml/sdtdatahash" xmlns:w16se="http://schemas.microsoft.com/office/word/2015/wordml/symex" xmlns:wpg="http://schemas.microsoft.com/office/word/2010/wordprocessingGroup" xmlns:wpi="http://schemas.microsoft.com/office/word/2010/wordprocessingInk" xmlns:wne="http://schemas.microsoft.com/office/word/2006/wordml" xmlns:wps="http://schemas.microsoft.com/office/word/2010/wordprocessingShape" mc:Ignorable="w14 w15 w16se w16cid w16 w16cex w16sdtdh w16du wp14">
+<w:numbering xmlns:wpc="http://schemas.microsoft.com/office/word/2010/wordprocessingCanvas" xmlns:cx="http://schemas.microsoft.com/office/drawing/2014/chartex" xmlns:cx1="http://schemas.microsoft.com/office/drawing/2015/9/8/chartex" xmlns:cx2="http://schemas.microsoft.com/office/drawing/2015/10/21/chartex" xmlns:cx3="http://schemas.microsoft.com/office/drawing/2016/5/9/chartex" xmlns:cx4="http://schemas.microsoft.com/office/drawing/2016/5/10/chartex" xmlns:cx5="http://schemas.microsoft.com/office/drawing/2016/5/11/chartex" xmlns:cx6="http://schemas.microsoft.com/office/drawing/2016/5/12/chartex" xmlns:cx7="http://schemas.microsoft.com/office/drawing/2016/5/13/chartex" xmlns:cx8="http://schemas.microsoft.com/office/drawing/2016/5/14/chartex" xmlns:mc="http://schemas.openxmlformats.org/markup-compatibility/2006" xmlns:aink="http://schemas.microsoft.com/office/drawing/2016/ink" xmlns:am3d="http://schemas.microsoft.com/office/drawing/2017/model3d" xmlns:o="urn:schemas-microsoft-com:office:office" xmlns:oel="http://schemas.microsoft.com/office/2019/extlst" xmlns:r="http://schemas.openxmlformats.org/officeDocument/2006/relationships" xmlns:m="http://schemas.openxmlformats.org/officeDocument/2006/math" xmlns:v="urn:schemas-microsoft-com:vml" xmlns:wp14="http://schemas.microsoft.com/office/word/2010/wordprocessingDrawing" xmlns:wp="http://schemas.openxmlformats.org/drawingml/2006/wordprocessingDrawing" xmlns:w10="urn:schemas-microsoft-com:office:word" xmlns:w="http://schemas.openxmlformats.org/wordprocessingml/2006/main" xmlns:w14="http://schemas.microsoft.com/office/word/2010/wordml" xmlns:w15="http://schemas.microsoft.com/office/word/2012/wordml" xmlns:w16cex="http://schemas.microsoft.com/office/word/2018/wordml/cex" xmlns:w16cid="http://schemas.microsoft.com/office/word/2016/wordml/cid" xmlns:w16="http://schemas.microsoft.com/office/word/2018/wordml" xmlns:w16sdtdh="http://schemas.microsoft.com/office/word/2020/wordml/sdtdatahash" xmlns:w16se="http://schemas.microsoft.com/office/word/2015/wordml/symex" xmlns:wpg="http://schemas.microsoft.com/office/word/2010/wordprocessingGroup" xmlns:wpi="http://schemas.microsoft.com/office/word/2010/wordprocessingInk" xmlns:wne="http://schemas.microsoft.com/office/word/2006/wordml" xmlns:wps="http://schemas.microsoft.com/office/word/2010/wordprocessingShape" mc:Ignorable="w14 w15 w16se w16cid w16 w16cex w16sdtdh wp14">
   <w:abstractNum w:abstractNumId="0" w15:restartNumberingAfterBreak="0">
     <w:nsid w:val="14687CFA"/>
     <w:multiLevelType w:val="hybridMultilevel"/>
@@ -14416,7 +15340,7 @@
 </file>
 
 <file path=word/styles.xml><?xml version="1.0" encoding="utf-8"?>
-<w:styles xmlns:mc="http://schemas.openxmlformats.org/markup-compatibility/2006" xmlns:r="http://schemas.openxmlformats.org/officeDocument/2006/relationships" xmlns:w="http://schemas.openxmlformats.org/wordprocessingml/2006/main" xmlns:w14="http://schemas.microsoft.com/office/word/2010/wordml" xmlns:w15="http://schemas.microsoft.com/office/word/2012/wordml" xmlns:w16cex="http://schemas.microsoft.com/office/word/2018/wordml/cex" xmlns:w16cid="http://schemas.microsoft.com/office/word/2016/wordml/cid" xmlns:w16="http://schemas.microsoft.com/office/word/2018/wordml" xmlns:w16du="http://schemas.microsoft.com/office/word/2023/wordml/word16du" xmlns:w16sdtdh="http://schemas.microsoft.com/office/word/2020/wordml/sdtdatahash" xmlns:w16se="http://schemas.microsoft.com/office/word/2015/wordml/symex" mc:Ignorable="w14 w15 w16se w16cid w16 w16cex w16sdtdh w16du">
+<w:styles xmlns:mc="http://schemas.openxmlformats.org/markup-compatibility/2006" xmlns:r="http://schemas.openxmlformats.org/officeDocument/2006/relationships" xmlns:w="http://schemas.openxmlformats.org/wordprocessingml/2006/main" xmlns:w14="http://schemas.microsoft.com/office/word/2010/wordml" xmlns:w15="http://schemas.microsoft.com/office/word/2012/wordml" xmlns:w16cex="http://schemas.microsoft.com/office/word/2018/wordml/cex" xmlns:w16cid="http://schemas.microsoft.com/office/word/2016/wordml/cid" xmlns:w16="http://schemas.microsoft.com/office/word/2018/wordml" xmlns:w16sdtdh="http://schemas.microsoft.com/office/word/2020/wordml/sdtdatahash" xmlns:w16se="http://schemas.microsoft.com/office/word/2015/wordml/symex" mc:Ignorable="w14 w15 w16se w16cid w16 w16cex w16sdtdh">
   <w:docDefaults>
     <w:rPrDefault>
       <w:rPr>
@@ -14686,7 +15610,7 @@
     <w:lsdException w:name="Unresolved Mention" w:semiHidden="1" w:uiPriority="99" w:unhideWhenUsed="1"/>
     <w:lsdException w:name="Smart Link" w:semiHidden="1" w:uiPriority="99" w:unhideWhenUsed="1"/>
   </w:latentStyles>
-  <w:style w:type="paragraph" w:default="1" w:styleId="Normal">
+  <w:style w:type="paragraph" w:default="1" w:styleId="a">
     <w:name w:val="Normal"/>
     <w:qFormat/>
     <w:rsid w:val="00C70F86"/>
@@ -14702,13 +15626,13 @@
       <w:szCs w:val="24"/>
     </w:rPr>
   </w:style>
-  <w:style w:type="character" w:default="1" w:styleId="DefaultParagraphFont">
+  <w:style w:type="character" w:default="1" w:styleId="a0">
     <w:name w:val="Default Paragraph Font"/>
     <w:uiPriority w:val="1"/>
     <w:semiHidden/>
     <w:unhideWhenUsed/>
   </w:style>
-  <w:style w:type="table" w:default="1" w:styleId="TableNormal">
+  <w:style w:type="table" w:default="1" w:styleId="a1">
     <w:name w:val="Normal Table"/>
     <w:uiPriority w:val="99"/>
     <w:semiHidden/>
@@ -14723,15 +15647,15 @@
       </w:tblCellMar>
     </w:tblPr>
   </w:style>
-  <w:style w:type="numbering" w:default="1" w:styleId="NoList">
+  <w:style w:type="numbering" w:default="1" w:styleId="a2">
     <w:name w:val="No List"/>
     <w:uiPriority w:val="99"/>
     <w:semiHidden/>
     <w:unhideWhenUsed/>
   </w:style>
-  <w:style w:type="character" w:customStyle="1" w:styleId="FooterChar">
-    <w:name w:val="Footer Char"/>
-    <w:link w:val="Footer"/>
+  <w:style w:type="character" w:customStyle="1" w:styleId="a3">
+    <w:name w:val="フッター (文字)"/>
+    <w:link w:val="a4"/>
     <w:uiPriority w:val="99"/>
     <w:rsid w:val="00C70F86"/>
     <w:rPr>
@@ -14739,9 +15663,9 @@
       <w:sz w:val="21"/>
     </w:rPr>
   </w:style>
-  <w:style w:type="paragraph" w:styleId="BodyText">
+  <w:style w:type="paragraph" w:styleId="a5">
     <w:name w:val="Body Text"/>
-    <w:basedOn w:val="Normal"/>
+    <w:basedOn w:val="a"/>
     <w:rsid w:val="00C70F86"/>
     <w:pPr>
       <w:jc w:val="center"/>
@@ -14750,9 +15674,9 @@
       <w:sz w:val="16"/>
     </w:rPr>
   </w:style>
-  <w:style w:type="paragraph" w:styleId="Closing">
+  <w:style w:type="paragraph" w:styleId="a6">
     <w:name w:val="Closing"/>
-    <w:basedOn w:val="Normal"/>
+    <w:basedOn w:val="a"/>
     <w:rsid w:val="00C70F86"/>
     <w:pPr>
       <w:jc w:val="right"/>
@@ -14763,10 +15687,10 @@
       <w:szCs w:val="18"/>
     </w:rPr>
   </w:style>
-  <w:style w:type="paragraph" w:styleId="Footer">
+  <w:style w:type="paragraph" w:styleId="a4">
     <w:name w:val="footer"/>
-    <w:basedOn w:val="Normal"/>
-    <w:link w:val="FooterChar"/>
+    <w:basedOn w:val="a"/>
+    <w:link w:val="a3"/>
     <w:uiPriority w:val="99"/>
     <w:rsid w:val="00C70F86"/>
     <w:pPr>
@@ -14776,9 +15700,9 @@
       </w:tabs>
     </w:pPr>
   </w:style>
-  <w:style w:type="paragraph" w:styleId="HTMLPreformatted">
+  <w:style w:type="paragraph" w:styleId="HTML">
     <w:name w:val="HTML Preformatted"/>
-    <w:basedOn w:val="Normal"/>
+    <w:basedOn w:val="a"/>
     <w:rsid w:val="00C70F86"/>
     <w:pPr>
       <w:widowControl/>
@@ -14810,9 +15734,9 @@
       <w:sz w:val="24"/>
     </w:rPr>
   </w:style>
-  <w:style w:type="paragraph" w:styleId="BalloonText">
+  <w:style w:type="paragraph" w:styleId="a7">
     <w:name w:val="Balloon Text"/>
-    <w:basedOn w:val="Normal"/>
+    <w:basedOn w:val="a"/>
     <w:rsid w:val="00C70F86"/>
     <w:rPr>
       <w:rFonts w:ascii="Arial" w:eastAsia="ＭＳ ゴシック" w:hAnsi="Arial"/>
@@ -14820,10 +15744,10 @@
       <w:szCs w:val="18"/>
     </w:rPr>
   </w:style>
-  <w:style w:type="paragraph" w:styleId="Header">
+  <w:style w:type="paragraph" w:styleId="a8">
     <w:name w:val="header"/>
-    <w:basedOn w:val="Normal"/>
-    <w:link w:val="HeaderChar"/>
+    <w:basedOn w:val="a"/>
+    <w:link w:val="a9"/>
     <w:uiPriority w:val="99"/>
     <w:rsid w:val="00C70F86"/>
     <w:pPr>
@@ -14833,9 +15757,9 @@
       </w:tabs>
     </w:pPr>
   </w:style>
-  <w:style w:type="table" w:styleId="TableGrid">
+  <w:style w:type="table" w:styleId="aa">
     <w:name w:val="Table Grid"/>
-    <w:basedOn w:val="TableNormal"/>
+    <w:basedOn w:val="a1"/>
     <w:rsid w:val="00D137B3"/>
     <w:tblPr>
       <w:tblBorders>
@@ -14848,9 +15772,9 @@
       </w:tblBorders>
     </w:tblPr>
   </w:style>
-  <w:style w:type="character" w:customStyle="1" w:styleId="HeaderChar">
-    <w:name w:val="Header Char"/>
-    <w:link w:val="Header"/>
+  <w:style w:type="character" w:customStyle="1" w:styleId="a9">
+    <w:name w:val="ヘッダー (文字)"/>
+    <w:link w:val="a8"/>
     <w:uiPriority w:val="99"/>
     <w:rsid w:val="002122F2"/>
     <w:rPr>
@@ -14859,9 +15783,9 @@
       <w:szCs w:val="24"/>
     </w:rPr>
   </w:style>
-  <w:style w:type="paragraph" w:styleId="ListParagraph">
+  <w:style w:type="paragraph" w:styleId="ab">
     <w:name w:val="List Paragraph"/>
-    <w:basedOn w:val="Normal"/>
+    <w:basedOn w:val="a"/>
     <w:uiPriority w:val="34"/>
     <w:qFormat/>
     <w:rsid w:val="00AD2706"/>
@@ -14875,7 +15799,7 @@
       <w:szCs w:val="22"/>
     </w:rPr>
   </w:style>
-  <w:style w:type="character" w:styleId="CommentReference">
+  <w:style w:type="character" w:styleId="ac">
     <w:name w:val="annotation reference"/>
     <w:rsid w:val="001705F3"/>
     <w:rPr>
@@ -14883,18 +15807,18 @@
       <w:szCs w:val="18"/>
     </w:rPr>
   </w:style>
-  <w:style w:type="paragraph" w:styleId="CommentText">
+  <w:style w:type="paragraph" w:styleId="ad">
     <w:name w:val="annotation text"/>
-    <w:basedOn w:val="Normal"/>
-    <w:link w:val="CommentTextChar"/>
+    <w:basedOn w:val="a"/>
+    <w:link w:val="ae"/>
     <w:rsid w:val="001705F3"/>
     <w:pPr>
       <w:jc w:val="left"/>
     </w:pPr>
   </w:style>
-  <w:style w:type="character" w:customStyle="1" w:styleId="CommentTextChar">
-    <w:name w:val="Comment Text Char"/>
-    <w:link w:val="CommentText"/>
+  <w:style w:type="character" w:customStyle="1" w:styleId="ae">
+    <w:name w:val="コメント文字列 (文字)"/>
+    <w:link w:val="ad"/>
     <w:rsid w:val="001705F3"/>
     <w:rPr>
       <w:kern w:val="2"/>
@@ -14902,20 +15826,20 @@
       <w:szCs w:val="24"/>
     </w:rPr>
   </w:style>
-  <w:style w:type="paragraph" w:styleId="CommentSubject">
+  <w:style w:type="paragraph" w:styleId="af">
     <w:name w:val="annotation subject"/>
-    <w:basedOn w:val="CommentText"/>
-    <w:next w:val="CommentText"/>
-    <w:link w:val="CommentSubjectChar"/>
+    <w:basedOn w:val="ad"/>
+    <w:next w:val="ad"/>
+    <w:link w:val="af0"/>
     <w:rsid w:val="001705F3"/>
     <w:rPr>
       <w:b/>
       <w:bCs/>
     </w:rPr>
   </w:style>
-  <w:style w:type="character" w:customStyle="1" w:styleId="CommentSubjectChar">
-    <w:name w:val="Comment Subject Char"/>
-    <w:link w:val="CommentSubject"/>
+  <w:style w:type="character" w:customStyle="1" w:styleId="af0">
+    <w:name w:val="コメント内容 (文字)"/>
+    <w:link w:val="af"/>
     <w:rsid w:val="001705F3"/>
     <w:rPr>
       <w:b/>
@@ -14925,7 +15849,7 @@
       <w:szCs w:val="24"/>
     </w:rPr>
   </w:style>
-  <w:style w:type="character" w:styleId="Hyperlink">
+  <w:style w:type="character" w:styleId="af1">
     <w:name w:val="Hyperlink"/>
     <w:rsid w:val="00193122"/>
     <w:rPr>

--- a/src/assets/document/職務経歴書_金太永.docx
+++ b/src/assets/document/職務経歴書_金太永.docx
@@ -754,6 +754,7 @@
         <w:t>の</w:t>
       </w:r>
       <w:commentRangeStart w:id="0"/>
+      <w:commentRangeStart w:id="1"/>
       <w:r>
         <w:rPr>
           <w:rFonts w:ascii="ＭＳ 明朝" w:hAnsi="ＭＳ 明朝" w:cs="ＭＳ ゴシック" w:hint="eastAsia"/>
@@ -769,6 +770,13 @@
           <w:rStyle w:val="ac"/>
         </w:rPr>
         <w:commentReference w:id="0"/>
+      </w:r>
+      <w:commentRangeEnd w:id="1"/>
+      <w:r>
+        <w:rPr>
+          <w:rStyle w:val="ac"/>
+        </w:rPr>
+        <w:commentReference w:id="1"/>
       </w:r>
       <w:r>
         <w:rPr>
@@ -870,7 +878,7 @@
         </w:rPr>
         <w:t>2023年4月からはテクニカルリーダーに選ばれ、業務上の</w:t>
       </w:r>
-      <w:commentRangeStart w:id="1"/>
+      <w:commentRangeStart w:id="2"/>
       <w:r>
         <w:rPr>
           <w:rFonts w:ascii="ＭＳ 明朝" w:hAnsi="ＭＳ 明朝" w:cs="ＭＳ ゴシック" w:hint="eastAsia"/>
@@ -898,12 +906,12 @@
         </w:rPr>
         <w:t>発見・解決をリード</w:t>
       </w:r>
-      <w:commentRangeEnd w:id="1"/>
+      <w:commentRangeEnd w:id="2"/>
       <w:r>
         <w:rPr>
           <w:rStyle w:val="ac"/>
         </w:rPr>
-        <w:commentReference w:id="1"/>
+        <w:commentReference w:id="2"/>
       </w:r>
       <w:r>
         <w:rPr>
@@ -914,7 +922,8 @@
         </w:rPr>
         <w:t>し、</w:t>
       </w:r>
-      <w:commentRangeStart w:id="2"/>
+      <w:commentRangeStart w:id="3"/>
+      <w:commentRangeStart w:id="4"/>
       <w:r>
         <w:rPr>
           <w:rFonts w:ascii="ＭＳ 明朝" w:hAnsi="ＭＳ 明朝" w:cs="ＭＳ ゴシック" w:hint="eastAsia"/>
@@ -924,12 +933,19 @@
         </w:rPr>
         <w:t>社内へのエンジニア育成</w:t>
       </w:r>
-      <w:commentRangeEnd w:id="2"/>
+      <w:commentRangeEnd w:id="3"/>
       <w:r>
         <w:rPr>
           <w:rStyle w:val="ac"/>
         </w:rPr>
-        <w:commentReference w:id="2"/>
+        <w:commentReference w:id="3"/>
+      </w:r>
+      <w:commentRangeEnd w:id="4"/>
+      <w:r>
+        <w:rPr>
+          <w:rStyle w:val="ac"/>
+        </w:rPr>
+        <w:commentReference w:id="4"/>
       </w:r>
       <w:r>
         <w:rPr>
@@ -1025,7 +1041,9 @@
         </w:rPr>
         <w:t>・</w:t>
       </w:r>
-      <w:commentRangeStart w:id="3"/>
+      <w:commentRangeStart w:id="5"/>
+      <w:commentRangeStart w:id="6"/>
+      <w:commentRangeStart w:id="7"/>
       <w:r>
         <w:rPr>
           <w:rFonts w:ascii="ＭＳ 明朝" w:hAnsi="ＭＳ 明朝" w:cs="ＭＳ ゴシック" w:hint="eastAsia"/>
@@ -1062,12 +1080,26 @@
         </w:rPr>
         <w:t>、改善の経験</w:t>
       </w:r>
-      <w:commentRangeEnd w:id="3"/>
+      <w:commentRangeEnd w:id="5"/>
       <w:r>
         <w:rPr>
           <w:rStyle w:val="ac"/>
         </w:rPr>
-        <w:commentReference w:id="3"/>
+        <w:commentReference w:id="5"/>
+      </w:r>
+      <w:commentRangeEnd w:id="6"/>
+      <w:r>
+        <w:rPr>
+          <w:rStyle w:val="ac"/>
+        </w:rPr>
+        <w:commentReference w:id="6"/>
+      </w:r>
+      <w:commentRangeEnd w:id="7"/>
+      <w:r>
+        <w:rPr>
+          <w:rStyle w:val="ac"/>
+        </w:rPr>
+        <w:commentReference w:id="7"/>
       </w:r>
     </w:p>
     <w:p>
@@ -1088,7 +1120,8 @@
         </w:rPr>
         <w:t>・</w:t>
       </w:r>
-      <w:commentRangeStart w:id="4"/>
+      <w:commentRangeStart w:id="8"/>
+      <w:commentRangeStart w:id="9"/>
       <w:r>
         <w:rPr>
           <w:rFonts w:ascii="ＭＳ 明朝" w:hAnsi="ＭＳ 明朝" w:cs="ＭＳ ゴシック" w:hint="eastAsia"/>
@@ -1098,12 +1131,19 @@
         </w:rPr>
         <w:t>個人開発</w:t>
       </w:r>
-      <w:commentRangeEnd w:id="4"/>
+      <w:commentRangeEnd w:id="8"/>
       <w:r>
         <w:rPr>
           <w:rStyle w:val="ac"/>
         </w:rPr>
-        <w:commentReference w:id="4"/>
+        <w:commentReference w:id="8"/>
+      </w:r>
+      <w:commentRangeEnd w:id="9"/>
+      <w:r>
+        <w:rPr>
+          <w:rStyle w:val="ac"/>
+        </w:rPr>
+        <w:commentReference w:id="9"/>
       </w:r>
       <w:r>
         <w:rPr>
@@ -1114,7 +1154,7 @@
         </w:rPr>
         <w:t>または</w:t>
       </w:r>
-      <w:commentRangeStart w:id="5"/>
+      <w:commentRangeStart w:id="10"/>
       <w:r>
         <w:rPr>
           <w:rFonts w:ascii="ＭＳ 明朝" w:hAnsi="ＭＳ 明朝" w:cs="ＭＳ ゴシック" w:hint="eastAsia"/>
@@ -1133,12 +1173,12 @@
         </w:rPr>
         <w:t>取得</w:t>
       </w:r>
-      <w:commentRangeEnd w:id="5"/>
+      <w:commentRangeEnd w:id="10"/>
       <w:r>
         <w:rPr>
           <w:rStyle w:val="ac"/>
         </w:rPr>
-        <w:commentReference w:id="5"/>
+        <w:commentReference w:id="10"/>
       </w:r>
       <w:r>
         <w:rPr>
@@ -1186,7 +1226,7 @@
         </w:rPr>
         <w:t>・</w:t>
       </w:r>
-      <w:commentRangeStart w:id="6"/>
+      <w:commentRangeStart w:id="11"/>
       <w:r>
         <w:rPr>
           <w:rFonts w:ascii="ＭＳ 明朝" w:hAnsi="ＭＳ 明朝" w:cs="ＭＳ ゴシック" w:hint="eastAsia"/>
@@ -1214,12 +1254,12 @@
         </w:rPr>
         <w:t>Webアプリケーションを運用した経験</w:t>
       </w:r>
-      <w:commentRangeEnd w:id="6"/>
+      <w:commentRangeEnd w:id="11"/>
       <w:r>
         <w:rPr>
           <w:rStyle w:val="ac"/>
         </w:rPr>
-        <w:commentReference w:id="6"/>
+        <w:commentReference w:id="11"/>
       </w:r>
       <w:r>
         <w:rPr>
@@ -1249,7 +1289,8 @@
         </w:rPr>
         <w:t>・</w:t>
       </w:r>
-      <w:commentRangeStart w:id="7"/>
+      <w:commentRangeStart w:id="12"/>
+      <w:commentRangeStart w:id="13"/>
       <w:r>
         <w:rPr>
           <w:rFonts w:ascii="ＭＳ 明朝" w:hAnsi="ＭＳ 明朝" w:cs="ＭＳ ゴシック" w:hint="eastAsia"/>
@@ -1259,12 +1300,19 @@
         </w:rPr>
         <w:t>個人開発で得た経験を提案し、問題改善に繋げた経験</w:t>
       </w:r>
-      <w:commentRangeEnd w:id="7"/>
+      <w:commentRangeEnd w:id="12"/>
       <w:r>
         <w:rPr>
           <w:rStyle w:val="ac"/>
         </w:rPr>
-        <w:commentReference w:id="7"/>
+        <w:commentReference w:id="12"/>
+      </w:r>
+      <w:commentRangeEnd w:id="13"/>
+      <w:r>
+        <w:rPr>
+          <w:rStyle w:val="ac"/>
+        </w:rPr>
+        <w:commentReference w:id="13"/>
       </w:r>
     </w:p>
     <w:p>
@@ -1343,7 +1391,7 @@
                 <w:szCs w:val="20"/>
               </w:rPr>
             </w:pPr>
-            <w:bookmarkStart w:id="8" w:name="_Hlk10802930"/>
+            <w:bookmarkStart w:id="14" w:name="_Hlk10802930"/>
             <w:r>
               <w:rPr>
                 <w:rFonts w:ascii="ＭＳ 明朝" w:hAnsi="ＭＳ 明朝" w:cs="ＭＳ ゴシック" w:hint="eastAsia"/>
@@ -2075,7 +2123,10 @@
               </w:rPr>
               <w:t>①</w:t>
             </w:r>
-            <w:commentRangeStart w:id="9"/>
+            <w:commentRangeStart w:id="15"/>
+            <w:commentRangeStart w:id="16"/>
+            <w:commentRangeStart w:id="17"/>
+            <w:commentRangeStart w:id="18"/>
             <w:r>
               <w:rPr>
                 <w:rFonts w:ascii="ＭＳ 明朝" w:hAnsi="ＭＳ 明朝" w:cs="ＭＳ ゴシック" w:hint="eastAsia"/>
@@ -2085,12 +2136,33 @@
               </w:rPr>
               <w:t>方式設計</w:t>
             </w:r>
-            <w:commentRangeEnd w:id="9"/>
+            <w:commentRangeEnd w:id="15"/>
             <w:r>
               <w:rPr>
                 <w:rStyle w:val="ac"/>
               </w:rPr>
-              <w:commentReference w:id="9"/>
+              <w:commentReference w:id="15"/>
+            </w:r>
+            <w:commentRangeEnd w:id="16"/>
+            <w:r>
+              <w:rPr>
+                <w:rStyle w:val="ac"/>
+              </w:rPr>
+              <w:commentReference w:id="16"/>
+            </w:r>
+            <w:commentRangeEnd w:id="17"/>
+            <w:r>
+              <w:rPr>
+                <w:rStyle w:val="ac"/>
+              </w:rPr>
+              <w:commentReference w:id="17"/>
+            </w:r>
+            <w:commentRangeEnd w:id="18"/>
+            <w:r>
+              <w:rPr>
+                <w:rStyle w:val="ac"/>
+              </w:rPr>
+              <w:commentReference w:id="18"/>
             </w:r>
             <w:r>
               <w:rPr>
@@ -2195,7 +2267,8 @@
               </w:rPr>
               <w:t>②</w:t>
             </w:r>
-            <w:commentRangeStart w:id="10"/>
+            <w:commentRangeStart w:id="19"/>
+            <w:commentRangeStart w:id="20"/>
             <w:r>
               <w:rPr>
                 <w:rFonts w:ascii="ＭＳ 明朝" w:hAnsi="ＭＳ 明朝" w:cs="ＭＳ ゴシック" w:hint="eastAsia"/>
@@ -2223,12 +2296,19 @@
               </w:rPr>
               <w:t>CI・CD環境構築</w:t>
             </w:r>
-            <w:commentRangeEnd w:id="10"/>
+            <w:commentRangeEnd w:id="19"/>
             <w:r>
               <w:rPr>
                 <w:rStyle w:val="ac"/>
               </w:rPr>
-              <w:commentReference w:id="10"/>
+              <w:commentReference w:id="19"/>
+            </w:r>
+            <w:commentRangeEnd w:id="20"/>
+            <w:r>
+              <w:rPr>
+                <w:rStyle w:val="ac"/>
+              </w:rPr>
+              <w:commentReference w:id="20"/>
             </w:r>
           </w:p>
           <w:p>
@@ -2249,7 +2329,8 @@
               </w:rPr>
               <w:t>③</w:t>
             </w:r>
-            <w:commentRangeStart w:id="11"/>
+            <w:commentRangeStart w:id="21"/>
+            <w:commentRangeStart w:id="22"/>
             <w:r>
               <w:rPr>
                 <w:rFonts w:ascii="ＭＳ 明朝" w:hAnsi="ＭＳ 明朝" w:cs="ＭＳ ゴシック" w:hint="eastAsia"/>
@@ -2277,12 +2358,19 @@
               </w:rPr>
               <w:t>レビュアー</w:t>
             </w:r>
-            <w:commentRangeEnd w:id="11"/>
+            <w:commentRangeEnd w:id="21"/>
             <w:r>
               <w:rPr>
                 <w:rStyle w:val="ac"/>
               </w:rPr>
-              <w:commentReference w:id="11"/>
+              <w:commentReference w:id="21"/>
+            </w:r>
+            <w:commentRangeEnd w:id="22"/>
+            <w:r>
+              <w:rPr>
+                <w:rStyle w:val="ac"/>
+              </w:rPr>
+              <w:commentReference w:id="22"/>
             </w:r>
           </w:p>
           <w:p>
@@ -2386,7 +2474,8 @@
               </w:rPr>
               <w:t>整理し、積極的に</w:t>
             </w:r>
-            <w:commentRangeStart w:id="12"/>
+            <w:commentRangeStart w:id="23"/>
+            <w:commentRangeStart w:id="24"/>
             <w:r>
               <w:rPr>
                 <w:rFonts w:ascii="ＭＳ 明朝" w:hAnsi="ＭＳ 明朝" w:cs="ＭＳ ゴシック" w:hint="eastAsia"/>
@@ -2405,31 +2494,28 @@
               </w:rPr>
               <w:t>りながら</w:t>
             </w:r>
-            <w:commentRangeEnd w:id="12"/>
+            <w:commentRangeEnd w:id="23"/>
             <w:r>
               <w:rPr>
                 <w:rStyle w:val="ac"/>
               </w:rPr>
-              <w:commentReference w:id="12"/>
-            </w:r>
-            <w:r>
-              <w:rPr>
-                <w:rFonts w:ascii="ＭＳ 明朝" w:hAnsi="ＭＳ 明朝" w:cs="ＭＳ ゴシック" w:hint="eastAsia"/>
-                <w:bCs/>
-                <w:sz w:val="20"/>
-                <w:szCs w:val="20"/>
-              </w:rPr>
-              <w:t>、仕様を決めてい</w:t>
-            </w:r>
-            <w:r>
-              <w:rPr>
-                <w:rFonts w:ascii="ＭＳ 明朝" w:hAnsi="ＭＳ 明朝" w:cs="ＭＳ ゴシック" w:hint="eastAsia"/>
-                <w:bCs/>
-                <w:sz w:val="20"/>
-                <w:szCs w:val="20"/>
-              </w:rPr>
-              <w:lastRenderedPageBreak/>
-              <w:t>きました</w:t>
+              <w:commentReference w:id="23"/>
+            </w:r>
+            <w:commentRangeEnd w:id="24"/>
+            <w:r>
+              <w:rPr>
+                <w:rStyle w:val="ac"/>
+              </w:rPr>
+              <w:commentReference w:id="24"/>
+            </w:r>
+            <w:r>
+              <w:rPr>
+                <w:rFonts w:ascii="ＭＳ 明朝" w:hAnsi="ＭＳ 明朝" w:cs="ＭＳ ゴシック" w:hint="eastAsia"/>
+                <w:bCs/>
+                <w:sz w:val="20"/>
+                <w:szCs w:val="20"/>
+              </w:rPr>
+              <w:t>、仕様を決めていきました</w:t>
             </w:r>
             <w:r>
               <w:rPr>
@@ -2479,7 +2565,6 @@
                 <w:sz w:val="20"/>
                 <w:szCs w:val="20"/>
               </w:rPr>
-              <w:lastRenderedPageBreak/>
               <w:t>【言語】</w:t>
             </w:r>
           </w:p>
@@ -2513,7 +2598,8 @@
                 <w:szCs w:val="20"/>
               </w:rPr>
             </w:pPr>
-            <w:commentRangeStart w:id="13"/>
+            <w:commentRangeStart w:id="25"/>
+            <w:commentRangeStart w:id="26"/>
             <w:r>
               <w:rPr>
                 <w:rFonts w:ascii="ＭＳ 明朝" w:hAnsi="ＭＳ 明朝" w:cs="ＭＳ ゴシック"/>
@@ -2523,12 +2609,19 @@
               </w:rPr>
               <w:t>Apache Spark</w:t>
             </w:r>
-            <w:commentRangeEnd w:id="13"/>
+            <w:commentRangeEnd w:id="25"/>
             <w:r>
               <w:rPr>
                 <w:rStyle w:val="ac"/>
               </w:rPr>
-              <w:commentReference w:id="13"/>
+              <w:commentReference w:id="25"/>
+            </w:r>
+            <w:commentRangeEnd w:id="26"/>
+            <w:r>
+              <w:rPr>
+                <w:rStyle w:val="ac"/>
+              </w:rPr>
+              <w:commentReference w:id="26"/>
             </w:r>
           </w:p>
           <w:p>
@@ -2623,7 +2716,8 @@
                 <w:szCs w:val="20"/>
               </w:rPr>
             </w:pPr>
-            <w:commentRangeStart w:id="14"/>
+            <w:commentRangeStart w:id="27"/>
+            <w:commentRangeStart w:id="28"/>
             <w:r>
               <w:rPr>
                 <w:rFonts w:ascii="ＭＳ 明朝" w:hAnsi="ＭＳ 明朝" w:cs="ＭＳ ゴシック" w:hint="eastAsia"/>
@@ -2642,12 +2736,19 @@
               </w:rPr>
               <w:t>Hive</w:t>
             </w:r>
-            <w:commentRangeEnd w:id="14"/>
+            <w:commentRangeEnd w:id="27"/>
             <w:r>
               <w:rPr>
                 <w:rStyle w:val="ac"/>
               </w:rPr>
-              <w:commentReference w:id="14"/>
+              <w:commentReference w:id="27"/>
+            </w:r>
+            <w:commentRangeEnd w:id="28"/>
+            <w:r>
+              <w:rPr>
+                <w:rStyle w:val="ac"/>
+              </w:rPr>
+              <w:commentReference w:id="28"/>
             </w:r>
           </w:p>
           <w:p>
@@ -2856,7 +2957,7 @@
           </w:p>
         </w:tc>
       </w:tr>
-      <w:bookmarkEnd w:id="8"/>
+      <w:bookmarkEnd w:id="14"/>
       <w:tr>
         <w:trPr>
           <w:trHeight w:val="203"/>
@@ -3409,7 +3510,8 @@
               </w:rPr>
               <w:t>プロジェクトの中で、最も重要なメインページの担当をしました。機能の追加や改修が多かったため、</w:t>
             </w:r>
-            <w:commentRangeStart w:id="15"/>
+            <w:commentRangeStart w:id="29"/>
+            <w:commentRangeStart w:id="30"/>
             <w:r>
               <w:rPr>
                 <w:rFonts w:ascii="ＭＳ 明朝" w:hAnsi="ＭＳ 明朝" w:cs="ＭＳ ゴシック" w:hint="eastAsia"/>
@@ -3419,12 +3521,19 @@
               </w:rPr>
               <w:t>様々な問題</w:t>
             </w:r>
-            <w:commentRangeEnd w:id="15"/>
+            <w:commentRangeEnd w:id="29"/>
             <w:r>
               <w:rPr>
                 <w:rStyle w:val="ac"/>
               </w:rPr>
-              <w:commentReference w:id="15"/>
+              <w:commentReference w:id="29"/>
+            </w:r>
+            <w:commentRangeEnd w:id="30"/>
+            <w:r>
+              <w:rPr>
+                <w:rStyle w:val="ac"/>
+              </w:rPr>
+              <w:commentReference w:id="30"/>
             </w:r>
             <w:r>
               <w:rPr>
@@ -4558,7 +4667,8 @@
                 <w:szCs w:val="20"/>
               </w:rPr>
             </w:pPr>
-            <w:commentRangeStart w:id="16"/>
+            <w:commentRangeStart w:id="31"/>
+            <w:commentRangeStart w:id="32"/>
             <w:r>
               <w:rPr>
                 <w:rFonts w:ascii="ＭＳ 明朝" w:hAnsi="ＭＳ 明朝" w:cs="ＭＳ ゴシック" w:hint="eastAsia"/>
@@ -4568,12 +4678,19 @@
               </w:rPr>
               <w:t>プロジェクトにおいて、バックエンドだけでなくフロントエンドのバグにも深く関与し、貢献しました。プロジェクト全体の構造や機能について幅広い知識を持ち、その知識を活かして問題解決に努めました</w:t>
             </w:r>
-            <w:commentRangeEnd w:id="16"/>
+            <w:commentRangeEnd w:id="31"/>
             <w:r>
               <w:rPr>
                 <w:rStyle w:val="ac"/>
               </w:rPr>
-              <w:commentReference w:id="16"/>
+              <w:commentReference w:id="31"/>
+            </w:r>
+            <w:commentRangeEnd w:id="32"/>
+            <w:r>
+              <w:rPr>
+                <w:rStyle w:val="ac"/>
+              </w:rPr>
+              <w:commentReference w:id="32"/>
             </w:r>
             <w:r>
               <w:rPr>
@@ -4584,7 +4701,8 @@
               </w:rPr>
               <w:t>。また、</w:t>
             </w:r>
-            <w:commentRangeStart w:id="17"/>
+            <w:commentRangeStart w:id="33"/>
+            <w:commentRangeStart w:id="34"/>
             <w:r>
               <w:rPr>
                 <w:rFonts w:ascii="ＭＳ 明朝" w:hAnsi="ＭＳ 明朝" w:cs="ＭＳ ゴシック" w:hint="eastAsia"/>
@@ -4594,12 +4712,19 @@
               </w:rPr>
               <w:t>リーダーとして、明確な指示を与えることに重点を置き、チームメンバーがスムーズに作業できるようサポートしました。この取り組みにより、結合テストの進行が円滑化され、プロジェクトの成功に寄与できたと考えています。</w:t>
             </w:r>
-            <w:commentRangeEnd w:id="17"/>
+            <w:commentRangeEnd w:id="33"/>
             <w:r>
               <w:rPr>
                 <w:rStyle w:val="ac"/>
               </w:rPr>
-              <w:commentReference w:id="17"/>
+              <w:commentReference w:id="33"/>
+            </w:r>
+            <w:commentRangeEnd w:id="34"/>
+            <w:r>
+              <w:rPr>
+                <w:rStyle w:val="ac"/>
+              </w:rPr>
+              <w:commentReference w:id="34"/>
             </w:r>
           </w:p>
         </w:tc>
@@ -6010,7 +6135,6 @@
                 <w:sz w:val="20"/>
                 <w:szCs w:val="20"/>
               </w:rPr>
-              <w:lastRenderedPageBreak/>
               <w:t>・</w:t>
             </w:r>
             <w:r>
@@ -6041,7 +6165,8 @@
               </w:rPr>
               <w:t>・</w:t>
             </w:r>
-            <w:commentRangeStart w:id="18"/>
+            <w:commentRangeStart w:id="35"/>
+            <w:commentRangeStart w:id="36"/>
             <w:r>
               <w:rPr>
                 <w:rFonts w:ascii="ＭＳ 明朝" w:hAnsi="ＭＳ 明朝" w:cs="ＭＳ ゴシック" w:hint="eastAsia"/>
@@ -6078,12 +6203,19 @@
               </w:rPr>
               <w:t>開発</w:t>
             </w:r>
-            <w:commentRangeEnd w:id="18"/>
+            <w:commentRangeEnd w:id="35"/>
             <w:r>
               <w:rPr>
                 <w:rStyle w:val="ac"/>
               </w:rPr>
-              <w:commentReference w:id="18"/>
+              <w:commentReference w:id="35"/>
+            </w:r>
+            <w:commentRangeEnd w:id="36"/>
+            <w:r>
+              <w:rPr>
+                <w:rStyle w:val="ac"/>
+              </w:rPr>
+              <w:commentReference w:id="36"/>
             </w:r>
           </w:p>
           <w:p>
@@ -6178,7 +6310,8 @@
               </w:rPr>
               <w:t>・</w:t>
             </w:r>
-            <w:commentRangeStart w:id="19"/>
+            <w:commentRangeStart w:id="37"/>
+            <w:commentRangeStart w:id="38"/>
             <w:r>
               <w:rPr>
                 <w:rFonts w:ascii="ＭＳ 明朝" w:hAnsi="ＭＳ 明朝" w:cs="ＭＳ ゴシック" w:hint="eastAsia"/>
@@ -6206,12 +6339,19 @@
               </w:rPr>
               <w:t>共通テンプレートの作成</w:t>
             </w:r>
-            <w:commentRangeEnd w:id="19"/>
+            <w:commentRangeEnd w:id="37"/>
             <w:r>
               <w:rPr>
                 <w:rStyle w:val="ac"/>
               </w:rPr>
-              <w:commentReference w:id="19"/>
+              <w:commentReference w:id="37"/>
+            </w:r>
+            <w:commentRangeEnd w:id="38"/>
+            <w:r>
+              <w:rPr>
+                <w:rStyle w:val="ac"/>
+              </w:rPr>
+              <w:commentReference w:id="38"/>
             </w:r>
             <w:r>
               <w:rPr>
@@ -6363,7 +6503,6 @@
                 <w:sz w:val="20"/>
                 <w:szCs w:val="20"/>
               </w:rPr>
-              <w:lastRenderedPageBreak/>
               <w:t>【言語】</w:t>
             </w:r>
           </w:p>
@@ -6493,7 +6632,6 @@
                 <w:sz w:val="20"/>
                 <w:szCs w:val="20"/>
               </w:rPr>
-              <w:lastRenderedPageBreak/>
               <w:t>【フレームワーク】</w:t>
             </w:r>
           </w:p>
@@ -6647,7 +6785,6 @@
                 <w:sz w:val="20"/>
                 <w:szCs w:val="20"/>
               </w:rPr>
-              <w:lastRenderedPageBreak/>
               <w:t>【</w:t>
             </w:r>
             <w:r>
@@ -7608,7 +7745,8 @@
               </w:rPr>
               <w:t>開発。</w:t>
             </w:r>
-            <w:commentRangeStart w:id="20"/>
+            <w:commentRangeStart w:id="39"/>
+            <w:commentRangeStart w:id="40"/>
             <w:r>
               <w:rPr>
                 <w:rFonts w:ascii="ＭＳ 明朝" w:hAnsi="ＭＳ 明朝" w:cs="ＭＳ ゴシック" w:hint="eastAsia"/>
@@ -7618,12 +7756,19 @@
               </w:rPr>
               <w:t>並列処理</w:t>
             </w:r>
-            <w:commentRangeEnd w:id="20"/>
+            <w:commentRangeEnd w:id="39"/>
             <w:r>
               <w:rPr>
                 <w:rStyle w:val="ac"/>
               </w:rPr>
-              <w:commentReference w:id="20"/>
+              <w:commentReference w:id="39"/>
+            </w:r>
+            <w:commentRangeEnd w:id="40"/>
+            <w:r>
+              <w:rPr>
+                <w:rStyle w:val="ac"/>
+              </w:rPr>
+              <w:commentReference w:id="40"/>
             </w:r>
             <w:r>
               <w:rPr>
@@ -7726,7 +7871,8 @@
                 <w:szCs w:val="20"/>
               </w:rPr>
             </w:pPr>
-            <w:commentRangeStart w:id="21"/>
+            <w:commentRangeStart w:id="41"/>
+            <w:commentRangeStart w:id="42"/>
             <w:r>
               <w:rPr>
                 <w:rFonts w:ascii="ＭＳ 明朝" w:hAnsi="ＭＳ 明朝" w:cs="ＭＳ ゴシック" w:hint="eastAsia"/>
@@ -7736,12 +7882,19 @@
               </w:rPr>
               <w:t>MQTT</w:t>
             </w:r>
-            <w:commentRangeEnd w:id="21"/>
+            <w:commentRangeEnd w:id="41"/>
             <w:r>
               <w:rPr>
                 <w:rStyle w:val="ac"/>
               </w:rPr>
-              <w:commentReference w:id="21"/>
+              <w:commentReference w:id="41"/>
+            </w:r>
+            <w:commentRangeEnd w:id="42"/>
+            <w:r>
+              <w:rPr>
+                <w:rStyle w:val="ac"/>
+              </w:rPr>
+              <w:commentReference w:id="42"/>
             </w:r>
           </w:p>
         </w:tc>
@@ -11006,7 +11159,6 @@
           <w:sz w:val="20"/>
           <w:szCs w:val="20"/>
         </w:rPr>
-        <w:lastRenderedPageBreak/>
         <w:t>■</w:t>
       </w:r>
       <w:r>
@@ -11893,7 +12045,21 @@
                 <w:rFonts w:ascii="ＭＳ Ｐ明朝" w:eastAsia="ＭＳ Ｐ明朝" w:hAnsi="ＭＳ Ｐ明朝" w:cs="ＭＳ Ｐ明朝" w:hint="eastAsia"/>
                 <w:sz w:val="20"/>
               </w:rPr>
-              <w:t>AWSの環境で作業することがができる。</w:t>
+              <w:t>AWSの環境で作業すること</w:t>
+            </w:r>
+            <w:r>
+              <w:rPr>
+                <w:rFonts w:ascii="ＭＳ Ｐ明朝" w:eastAsia="ＭＳ Ｐ明朝" w:hAnsi="ＭＳ Ｐ明朝" w:cs="ＭＳ Ｐ明朝" w:hint="eastAsia"/>
+                <w:sz w:val="20"/>
+              </w:rPr>
+              <w:t>が</w:t>
+            </w:r>
+            <w:r>
+              <w:rPr>
+                <w:rFonts w:ascii="ＭＳ Ｐ明朝" w:eastAsia="ＭＳ Ｐ明朝" w:hAnsi="ＭＳ Ｐ明朝" w:cs="ＭＳ Ｐ明朝" w:hint="eastAsia"/>
+                <w:sz w:val="20"/>
+              </w:rPr>
+              <w:t>できる。</w:t>
             </w:r>
           </w:p>
         </w:tc>
@@ -12070,7 +12236,8 @@
                 <w:szCs w:val="20"/>
               </w:rPr>
             </w:pPr>
-            <w:commentRangeStart w:id="22"/>
+            <w:commentRangeStart w:id="43"/>
+            <w:commentRangeStart w:id="44"/>
             <w:r>
               <w:rPr>
                 <w:rFonts w:ascii="ＭＳ 明朝" w:hAnsi="ＭＳ 明朝"/>
@@ -12079,12 +12246,19 @@
               </w:rPr>
               <w:t>Java Gold</w:t>
             </w:r>
-            <w:commentRangeEnd w:id="22"/>
+            <w:commentRangeEnd w:id="43"/>
             <w:r>
               <w:rPr>
                 <w:rStyle w:val="ac"/>
               </w:rPr>
-              <w:commentReference w:id="22"/>
+              <w:commentReference w:id="43"/>
+            </w:r>
+            <w:commentRangeEnd w:id="44"/>
+            <w:r>
+              <w:rPr>
+                <w:rStyle w:val="ac"/>
+              </w:rPr>
+              <w:commentReference w:id="44"/>
             </w:r>
             <w:r>
               <w:rPr>
@@ -12807,7 +12981,8 @@
         </w:rPr>
         <w:t>は</w:t>
       </w:r>
-      <w:commentRangeStart w:id="23"/>
+      <w:commentRangeStart w:id="45"/>
+      <w:commentRangeStart w:id="46"/>
       <w:r>
         <w:fldChar w:fldCharType="begin"/>
       </w:r>
@@ -12863,12 +13038,19 @@
         </w:rPr>
         <w:t>サイト</w:t>
       </w:r>
-      <w:commentRangeEnd w:id="23"/>
+      <w:commentRangeEnd w:id="45"/>
       <w:r>
         <w:rPr>
           <w:rStyle w:val="ac"/>
         </w:rPr>
-        <w:commentReference w:id="23"/>
+        <w:commentReference w:id="45"/>
+      </w:r>
+      <w:commentRangeEnd w:id="46"/>
+      <w:r>
+        <w:rPr>
+          <w:rStyle w:val="ac"/>
+        </w:rPr>
+        <w:commentReference w:id="46"/>
       </w:r>
       <w:r>
         <w:rPr>
@@ -12916,7 +13098,8 @@
         </w:rPr>
         <w:t>ました。</w:t>
       </w:r>
-      <w:commentRangeStart w:id="24"/>
+      <w:commentRangeStart w:id="47"/>
+      <w:commentRangeStart w:id="48"/>
       <w:r>
         <w:rPr>
           <w:rFonts w:ascii="ＭＳ 明朝" w:hAnsi="ＭＳ 明朝" w:cs="ＭＳ ゴシック" w:hint="eastAsia"/>
@@ -12926,12 +13109,19 @@
         </w:rPr>
         <w:t>これからも必要な技術はキャッチアップして身に付けていく所存です。</w:t>
       </w:r>
-      <w:commentRangeEnd w:id="24"/>
+      <w:commentRangeEnd w:id="47"/>
       <w:r>
         <w:rPr>
           <w:rStyle w:val="ac"/>
         </w:rPr>
-        <w:commentReference w:id="24"/>
+        <w:commentReference w:id="47"/>
+      </w:r>
+      <w:commentRangeEnd w:id="48"/>
+      <w:r>
+        <w:rPr>
+          <w:rStyle w:val="ac"/>
+        </w:rPr>
+        <w:commentReference w:id="48"/>
       </w:r>
     </w:p>
     <w:p>
@@ -13189,7 +13379,7 @@
         <w:rPr>
           <w:rFonts w:hint="eastAsia"/>
         </w:rPr>
-        <w:t>具体的なエピソードを教えてください。</w:t>
+        <w:t>初めてマネージメント経験だったので、大変だったのですが、楽しかったです。大変だったのは直接お客様と話すことが多かったですし、常にメンバーの状況を把握する必要があることでした。その分、責任重大な仕事で緊張感を持って仕事をしたので、楽しかったです。</w:t>
       </w:r>
     </w:p>
   </w:comment>
@@ -13208,7 +13398,7 @@
         <w:rPr>
           <w:rFonts w:hint="eastAsia"/>
         </w:rPr>
-        <w:t>具体的なエピソード</w:t>
+        <w:t>具体的なエピソードを教えてください。</w:t>
       </w:r>
     </w:p>
   </w:comment>
@@ -13227,7 +13417,7 @@
         <w:rPr>
           <w:rFonts w:hint="eastAsia"/>
         </w:rPr>
-        <w:t>深堀の話</w:t>
+        <w:t>具体的なエピソード</w:t>
       </w:r>
     </w:p>
   </w:comment>
@@ -13243,10 +13433,25 @@
         <w:annotationRef/>
       </w:r>
       <w:r>
+        <w:br/>
+      </w:r>
+      <w:r>
         <w:rPr>
           <w:rFonts w:hint="eastAsia"/>
         </w:rPr>
-        <w:t>エピソード</w:t>
+        <w:t>今年立ち上げた社内プロジェクトの生成</w:t>
+      </w:r>
+      <w:r>
+        <w:rPr>
+          <w:rFonts w:hint="eastAsia"/>
+        </w:rPr>
+        <w:t>AI</w:t>
+      </w:r>
+      <w:r>
+        <w:rPr>
+          <w:rFonts w:hint="eastAsia"/>
+        </w:rPr>
+        <w:t>プロジェクトのリーダとしてメンバーに対し、コードレビューややることの提案、分かりやすい資料作成の方法等を行い、社内で学んだのを現場でも活かせるように取り組んでおります。</w:t>
       </w:r>
     </w:p>
   </w:comment>
@@ -13265,7 +13470,7 @@
         <w:rPr>
           <w:rFonts w:hint="eastAsia"/>
         </w:rPr>
-        <w:t>エピソード</w:t>
+        <w:t>深堀の話</w:t>
       </w:r>
     </w:p>
   </w:comment>
@@ -13284,7 +13489,100 @@
         <w:rPr>
           <w:rFonts w:hint="eastAsia"/>
         </w:rPr>
-        <w:t>心かけたことと大変だったこと</w:t>
+        <w:t>開発コードに対しては、</w:t>
+      </w:r>
+      <w:r>
+        <w:rPr>
+          <w:rFonts w:hint="eastAsia"/>
+        </w:rPr>
+        <w:t>AI</w:t>
+      </w:r>
+      <w:r>
+        <w:rPr>
+          <w:rFonts w:hint="eastAsia"/>
+        </w:rPr>
+        <w:t>支援診断プロジェクトでは元々ログ実装を</w:t>
+      </w:r>
+      <w:r>
+        <w:rPr>
+          <w:rFonts w:hint="eastAsia"/>
+        </w:rPr>
+        <w:t>API</w:t>
+      </w:r>
+      <w:r>
+        <w:rPr>
+          <w:rFonts w:hint="eastAsia"/>
+        </w:rPr>
+        <w:t>毎にする予定でしたが、私が</w:t>
+      </w:r>
+      <w:r>
+        <w:rPr>
+          <w:rFonts w:hint="eastAsia"/>
+        </w:rPr>
+        <w:t>AOP</w:t>
+      </w:r>
+      <w:r>
+        <w:rPr>
+          <w:rFonts w:hint="eastAsia"/>
+        </w:rPr>
+        <w:t>技術を提案し、</w:t>
+      </w:r>
+      <w:r>
+        <w:rPr>
+          <w:rFonts w:hint="eastAsia"/>
+        </w:rPr>
+        <w:t>API</w:t>
+      </w:r>
+      <w:r>
+        <w:rPr>
+          <w:rFonts w:hint="eastAsia"/>
+        </w:rPr>
+        <w:t>毎のログを一つのクラスで集約でき、テストケースを</w:t>
+      </w:r>
+      <w:r>
+        <w:rPr>
+          <w:rFonts w:hint="eastAsia"/>
+        </w:rPr>
+        <w:t xml:space="preserve"> 80 </w:t>
+      </w:r>
+      <w:r>
+        <w:rPr>
+          <w:rFonts w:hint="eastAsia"/>
+        </w:rPr>
+        <w:t>個から</w:t>
+      </w:r>
+      <w:r>
+        <w:rPr>
+          <w:rFonts w:hint="eastAsia"/>
+        </w:rPr>
+        <w:t xml:space="preserve"> 2 </w:t>
+      </w:r>
+      <w:r>
+        <w:rPr>
+          <w:rFonts w:hint="eastAsia"/>
+        </w:rPr>
+        <w:t>個に削減できました。また、保守性がよく、ログ文言</w:t>
+      </w:r>
+      <w:r>
+        <w:rPr>
+          <w:rFonts w:hint="eastAsia"/>
+        </w:rPr>
+        <w:cr/>
+      </w:r>
+      <w:r>
+        <w:br/>
+      </w:r>
+      <w:r>
+        <w:rPr>
+          <w:rFonts w:hint="eastAsia"/>
+        </w:rPr>
+        <w:t>の変更があった場合も一か所で対応できました。</w:t>
+      </w:r>
+      <w:r>
+        <w:rPr>
+          <w:rFonts w:hint="eastAsia"/>
+        </w:rPr>
+        <w:cr/>
       </w:r>
     </w:p>
   </w:comment>
@@ -13300,19 +13598,104 @@
         <w:annotationRef/>
       </w:r>
       <w:r>
+        <w:br/>
+      </w:r>
+      <w:r>
         <w:rPr>
           <w:rFonts w:hint="eastAsia"/>
         </w:rPr>
-        <w:t>ページング問題で</w:t>
-      </w:r>
-      <w:r>
-        <w:t>QuryDSL</w:t>
+        <w:t>テストコードに対して、テストを実行し、完了するまで長い時間を要しました。そのため、開発生産性が落ちる問題がありました。原因は、テストコードを実行するのにテストコードと関係ない部品も全部起動することでした。私はテストコードに必要な部品だけを起動するように改善し、テストコードの実行時間を一つのクラスのテストは</w:t>
       </w:r>
       <w:r>
         <w:rPr>
           <w:rFonts w:hint="eastAsia"/>
         </w:rPr>
-        <w:t>を取り入れた経験</w:t>
+        <w:t xml:space="preserve"> 3 </w:t>
+      </w:r>
+      <w:r>
+        <w:rPr>
+          <w:rFonts w:hint="eastAsia"/>
+        </w:rPr>
+        <w:t>分</w:t>
+      </w:r>
+      <w:r>
+        <w:rPr>
+          <w:rFonts w:hint="eastAsia"/>
+        </w:rPr>
+        <w:t xml:space="preserve"> -&gt;1 </w:t>
+      </w:r>
+      <w:r>
+        <w:rPr>
+          <w:rFonts w:hint="eastAsia"/>
+        </w:rPr>
+        <w:t>分</w:t>
+      </w:r>
+      <w:r>
+        <w:rPr>
+          <w:rFonts w:hint="eastAsia"/>
+        </w:rPr>
+        <w:cr/>
+      </w:r>
+      <w:r>
+        <w:rPr>
+          <w:rFonts w:hint="eastAsia"/>
+        </w:rPr>
+        <w:br/>
+      </w:r>
+      <w:r>
+        <w:rPr>
+          <w:rFonts w:hint="eastAsia"/>
+        </w:rPr>
+        <w:t>すべてのクラスのテストコードは</w:t>
+      </w:r>
+      <w:r>
+        <w:rPr>
+          <w:rFonts w:hint="eastAsia"/>
+        </w:rPr>
+        <w:t xml:space="preserve"> 30 </w:t>
+      </w:r>
+      <w:r>
+        <w:rPr>
+          <w:rFonts w:hint="eastAsia"/>
+        </w:rPr>
+        <w:t>分</w:t>
+      </w:r>
+      <w:r>
+        <w:rPr>
+          <w:rFonts w:hint="eastAsia"/>
+        </w:rPr>
+        <w:t xml:space="preserve"> -&gt; 15 </w:t>
+      </w:r>
+      <w:r>
+        <w:rPr>
+          <w:rFonts w:hint="eastAsia"/>
+        </w:rPr>
+        <w:t>分に削減しました。</w:t>
+      </w:r>
+      <w:r>
+        <w:rPr>
+          <w:rFonts w:hint="eastAsia"/>
+        </w:rPr>
+        <w:br/>
+      </w:r>
+    </w:p>
+  </w:comment>
+  <w:comment w:id="8" w:author="作成者" w:initials="A">
+    <w:p>
+      <w:pPr>
+        <w:pStyle w:val="ad"/>
+      </w:pPr>
+      <w:r>
+        <w:rPr>
+          <w:rStyle w:val="ac"/>
+        </w:rPr>
+        <w:annotationRef/>
+      </w:r>
+      <w:r>
+        <w:rPr>
+          <w:rFonts w:hint="eastAsia"/>
+        </w:rPr>
+        <w:t>エピソード</w:t>
       </w:r>
     </w:p>
   </w:comment>
@@ -13331,7 +13714,19 @@
         <w:rPr>
           <w:rFonts w:hint="eastAsia"/>
         </w:rPr>
-        <w:t>各設計書で行ったことの簡単な内容</w:t>
+        <w:t>インスタ、</w:t>
+      </w:r>
+      <w:r>
+        <w:rPr>
+          <w:rFonts w:hint="eastAsia"/>
+        </w:rPr>
+        <w:t>jpa</w:t>
+      </w:r>
+      <w:r>
+        <w:rPr>
+          <w:rFonts w:hint="eastAsia"/>
+        </w:rPr>
+        <w:t>、一人でリリース、知人に運用</w:t>
       </w:r>
     </w:p>
   </w:comment>
@@ -13350,7 +13745,7 @@
         <w:rPr>
           <w:rFonts w:hint="eastAsia"/>
         </w:rPr>
-        <w:t>詳細な話</w:t>
+        <w:t>エピソード</w:t>
       </w:r>
     </w:p>
   </w:comment>
@@ -13369,7 +13764,7 @@
         <w:rPr>
           <w:rFonts w:hint="eastAsia"/>
         </w:rPr>
-        <w:t>そうなった理由、心構えと成果</w:t>
+        <w:t>心かけたことと大変だったこと</w:t>
       </w:r>
     </w:p>
   </w:comment>
@@ -13388,7 +13783,16 @@
         <w:rPr>
           <w:rFonts w:hint="eastAsia"/>
         </w:rPr>
-        <w:t>エピソードと大変だったことと</w:t>
+        <w:t>ページング問題で</w:t>
+      </w:r>
+      <w:r>
+        <w:t>QuryDSL</w:t>
+      </w:r>
+      <w:r>
+        <w:rPr>
+          <w:rFonts w:hint="eastAsia"/>
+        </w:rPr>
+        <w:t>を取り入れた経験</w:t>
       </w:r>
     </w:p>
   </w:comment>
@@ -13404,35 +13808,94 @@
         <w:annotationRef/>
       </w:r>
       <w:r>
-        <w:t>Apache Spark</w:t>
-      </w:r>
-      <w:r>
         <w:rPr>
           <w:rFonts w:hint="eastAsia"/>
         </w:rPr>
-        <w:t>とは</w:t>
-      </w:r>
-    </w:p>
-  </w:comment>
-  <w:comment w:id="14" w:author="作成者" w:initials="A">
-    <w:p>
-      <w:pPr>
-        <w:pStyle w:val="ad"/>
-      </w:pPr>
-      <w:r>
-        <w:rPr>
-          <w:rStyle w:val="ac"/>
-        </w:rPr>
-        <w:annotationRef/>
-      </w:r>
-      <w:r>
-        <w:t>Apache Hive</w:t>
+        <w:t>認知症</w:t>
       </w:r>
       <w:r>
         <w:rPr>
           <w:rFonts w:hint="eastAsia"/>
         </w:rPr>
-        <w:t>とは</w:t>
+        <w:t>AI</w:t>
+      </w:r>
+      <w:r>
+        <w:rPr>
+          <w:rFonts w:hint="eastAsia"/>
+        </w:rPr>
+        <w:t>診断システムで画面にページング</w:t>
+      </w:r>
+      <w:r>
+        <w:rPr>
+          <w:rFonts w:hint="eastAsia"/>
+        </w:rPr>
+        <w:t>UI</w:t>
+      </w:r>
+      <w:r>
+        <w:rPr>
+          <w:rFonts w:hint="eastAsia"/>
+        </w:rPr>
+        <w:t>はあるものの、本来のページング処理であるデータを絞り込む処理がないことが発覚しました。</w:t>
+      </w:r>
+      <w:r>
+        <w:rPr>
+          <w:rFonts w:hint="eastAsia"/>
+        </w:rPr>
+        <w:t>Spring JPA</w:t>
+      </w:r>
+      <w:r>
+        <w:rPr>
+          <w:rFonts w:hint="eastAsia"/>
+        </w:rPr>
+        <w:t>を使っていたため、</w:t>
+      </w:r>
+      <w:r>
+        <w:rPr>
+          <w:rFonts w:hint="eastAsia"/>
+        </w:rPr>
+        <w:t>JPA</w:t>
+      </w:r>
+      <w:r>
+        <w:rPr>
+          <w:rFonts w:hint="eastAsia"/>
+        </w:rPr>
+        <w:t>関連の動的</w:t>
+      </w:r>
+      <w:r>
+        <w:rPr>
+          <w:rFonts w:hint="eastAsia"/>
+        </w:rPr>
+        <w:t>Query</w:t>
+      </w:r>
+      <w:r>
+        <w:rPr>
+          <w:rFonts w:hint="eastAsia"/>
+        </w:rPr>
+        <w:t>技術を使う必要があり勉強コストがかかるところだったのですが、個人開発で</w:t>
+      </w:r>
+      <w:r>
+        <w:rPr>
+          <w:rFonts w:hint="eastAsia"/>
+        </w:rPr>
+        <w:t>JPA</w:t>
+      </w:r>
+      <w:r>
+        <w:rPr>
+          <w:rFonts w:hint="eastAsia"/>
+        </w:rPr>
+        <w:t>の動的</w:t>
+      </w:r>
+      <w:r>
+        <w:rPr>
+          <w:rFonts w:hint="eastAsia"/>
+        </w:rPr>
+        <w:t>Query</w:t>
+      </w:r>
+      <w:r>
+        <w:rPr>
+          <w:rFonts w:hint="eastAsia"/>
+        </w:rPr>
+        <w:t>技術を使った経験があり、すぐに実装に着手することができ、工数削減に貢献しました。</w:t>
       </w:r>
     </w:p>
   </w:comment>
@@ -13451,7 +13914,7 @@
         <w:rPr>
           <w:rFonts w:hint="eastAsia"/>
         </w:rPr>
-        <w:t>どの問題</w:t>
+        <w:t>各設計書で行ったことの簡単な内容</w:t>
       </w:r>
     </w:p>
   </w:comment>
@@ -13470,7 +13933,43 @@
         <w:rPr>
           <w:rFonts w:hint="eastAsia"/>
         </w:rPr>
-        <w:t>例えば</w:t>
+        <w:t>リリースに関しましては、</w:t>
+      </w:r>
+      <w:r>
+        <w:rPr>
+          <w:rFonts w:hint="eastAsia"/>
+        </w:rPr>
+        <w:t>svn</w:t>
+      </w:r>
+      <w:r>
+        <w:rPr>
+          <w:rFonts w:hint="eastAsia"/>
+        </w:rPr>
+        <w:t>を</w:t>
+      </w:r>
+      <w:r>
+        <w:rPr>
+          <w:rFonts w:hint="eastAsia"/>
+        </w:rPr>
+        <w:t>GitLab</w:t>
+      </w:r>
+      <w:r>
+        <w:rPr>
+          <w:rFonts w:hint="eastAsia"/>
+        </w:rPr>
+        <w:t>に変更に対するブランチ戦略や運用の検討や</w:t>
+      </w:r>
+      <w:r>
+        <w:rPr>
+          <w:rFonts w:hint="eastAsia"/>
+        </w:rPr>
+        <w:t>Jenkins</w:t>
+      </w:r>
+      <w:r>
+        <w:rPr>
+          <w:rFonts w:hint="eastAsia"/>
+        </w:rPr>
+        <w:t>の実装、バックアップ方式等の仕様を検討し、決めました。</w:t>
       </w:r>
     </w:p>
   </w:comment>
@@ -13489,7 +13988,43 @@
         <w:rPr>
           <w:rFonts w:hint="eastAsia"/>
         </w:rPr>
-        <w:t>例えば</w:t>
+        <w:t>ログに関しましては、</w:t>
+      </w:r>
+      <w:r>
+        <w:rPr>
+          <w:rFonts w:hint="eastAsia"/>
+        </w:rPr>
+        <w:t>TeraData</w:t>
+      </w:r>
+      <w:r>
+        <w:rPr>
+          <w:rFonts w:hint="eastAsia"/>
+        </w:rPr>
+        <w:t>から</w:t>
+      </w:r>
+      <w:r>
+        <w:rPr>
+          <w:rFonts w:hint="eastAsia"/>
+        </w:rPr>
+        <w:t>Spark</w:t>
+      </w:r>
+      <w:r>
+        <w:rPr>
+          <w:rFonts w:hint="eastAsia"/>
+        </w:rPr>
+        <w:t>、</w:t>
+      </w:r>
+      <w:r>
+        <w:rPr>
+          <w:rFonts w:hint="eastAsia"/>
+        </w:rPr>
+        <w:t>Hive</w:t>
+      </w:r>
+      <w:r>
+        <w:rPr>
+          <w:rFonts w:hint="eastAsia"/>
+        </w:rPr>
+        <w:t>に変更されることに連れてバグ把握に必要なログ対象の選定やログ出力場所の検討を行いました。</w:t>
       </w:r>
     </w:p>
   </w:comment>
@@ -13505,22 +14040,22 @@
         <w:annotationRef/>
       </w:r>
       <w:r>
-        <w:t>AOP</w:t>
-      </w:r>
-      <w:r>
         <w:rPr>
           <w:rFonts w:hint="eastAsia"/>
         </w:rPr>
-        <w:t>を提案した理由と</w:t>
-      </w:r>
-      <w:r>
-        <w:t>AOP</w:t>
+        <w:t>処理実績に関しましては、ログを可視化するプログラム</w:t>
       </w:r>
       <w:r>
         <w:rPr>
           <w:rFonts w:hint="eastAsia"/>
         </w:rPr>
-        <w:t>について</w:t>
+        <w:t>Grafana</w:t>
+      </w:r>
+      <w:r>
+        <w:rPr>
+          <w:rFonts w:hint="eastAsia"/>
+        </w:rPr>
+        <w:t>に表示するログ内容の選定とそれを実現するために必要なログ内容を検討しました。</w:t>
       </w:r>
     </w:p>
   </w:comment>
@@ -13539,7 +14074,7 @@
         <w:rPr>
           <w:rFonts w:hint="eastAsia"/>
         </w:rPr>
-        <w:t>エピソード</w:t>
+        <w:t>詳細な話</w:t>
       </w:r>
     </w:p>
   </w:comment>
@@ -13558,7 +14093,37 @@
         <w:rPr>
           <w:rFonts w:hint="eastAsia"/>
         </w:rPr>
-        <w:t>並列処理の例</w:t>
+        <w:t>Jenkins</w:t>
+      </w:r>
+      <w:r>
+        <w:rPr>
+          <w:rFonts w:hint="eastAsia"/>
+        </w:rPr>
+        <w:t>を用いた</w:t>
+      </w:r>
+      <w:r>
+        <w:rPr>
+          <w:rFonts w:hint="eastAsia"/>
+        </w:rPr>
+        <w:t>Java</w:t>
+      </w:r>
+      <w:r>
+        <w:rPr>
+          <w:rFonts w:hint="eastAsia"/>
+        </w:rPr>
+        <w:t>のビルドやテスト自動化、品質管理、リリースシェルによる</w:t>
+      </w:r>
+      <w:r>
+        <w:rPr>
+          <w:rFonts w:hint="eastAsia"/>
+        </w:rPr>
+        <w:t>GItLab</w:t>
+      </w:r>
+      <w:r>
+        <w:rPr>
+          <w:rFonts w:hint="eastAsia"/>
+        </w:rPr>
+        <w:t>レポジトリに対し、資材取得と差分リリースを実装しました。</w:t>
       </w:r>
     </w:p>
   </w:comment>
@@ -13574,13 +14139,10 @@
         <w:annotationRef/>
       </w:r>
       <w:r>
-        <w:t>MQTT</w:t>
-      </w:r>
-      <w:r>
         <w:rPr>
           <w:rFonts w:hint="eastAsia"/>
         </w:rPr>
-        <w:t>というと</w:t>
+        <w:t>そうなった理由、心構えと成果</w:t>
       </w:r>
     </w:p>
   </w:comment>
@@ -13599,22 +14161,7 @@
         <w:rPr>
           <w:rFonts w:hint="eastAsia"/>
         </w:rPr>
-        <w:t>Java gold</w:t>
-      </w:r>
-      <w:r>
-        <w:rPr>
-          <w:rFonts w:hint="eastAsia"/>
-        </w:rPr>
-        <w:t>で何を学びますか。</w:t>
-      </w:r>
-      <w:r>
-        <w:br/>
-      </w:r>
-      <w:r>
-        <w:rPr>
-          <w:rFonts w:hint="eastAsia"/>
-        </w:rPr>
-        <w:t>後それによって業務に役立った経験</w:t>
+        <w:t>自分の方式設計担当分だけではなく、なるべく方式設計書全般を把握し、見るようにしました。その中で問題があれば、担当者に修正をお願いするようにしました。また、会議で変更されるところがあれば、チーム内でアナウンスして変更されるように取り込みました。その結果、詳細設計工程ではリーダーから中間レビュアーを依頼されることとなり、リーダのレビュー負担軽減に貢献し、少しの会話だけでレビュー指摘が済むようになりました。</w:t>
       </w:r>
     </w:p>
   </w:comment>
@@ -13633,7 +14180,7 @@
         <w:rPr>
           <w:rFonts w:hint="eastAsia"/>
         </w:rPr>
-        <w:t>作ったきっかけ</w:t>
+        <w:t>エピソードと大変だったことと</w:t>
       </w:r>
     </w:p>
   </w:comment>
@@ -13652,7 +14199,769 @@
         <w:rPr>
           <w:rFonts w:hint="eastAsia"/>
         </w:rPr>
+        <w:t>毎週</w:t>
+      </w:r>
+      <w:r>
+        <w:rPr>
+          <w:rFonts w:hint="eastAsia"/>
+        </w:rPr>
+        <w:t>3</w:t>
+      </w:r>
+      <w:r>
+        <w:rPr>
+          <w:rFonts w:hint="eastAsia"/>
+        </w:rPr>
+        <w:t>会集中検討会という会議があってそちらに議題し、チーム同士で議論を行います。会議の規模は</w:t>
+      </w:r>
+      <w:r>
+        <w:rPr>
+          <w:rFonts w:hint="eastAsia"/>
+        </w:rPr>
+        <w:t>30</w:t>
+      </w:r>
+      <w:r>
+        <w:rPr>
+          <w:rFonts w:hint="eastAsia"/>
+        </w:rPr>
+        <w:t>人程度です。資料を準備し、ブランチ戦略やバックアップ方式、リリースフロー等の議論を行い、チームからの希望をヒアリングし、一番いい案を策定しました。</w:t>
+      </w:r>
+    </w:p>
+  </w:comment>
+  <w:comment w:id="25" w:author="作成者" w:initials="A">
+    <w:p>
+      <w:pPr>
+        <w:pStyle w:val="ad"/>
+      </w:pPr>
+      <w:r>
+        <w:rPr>
+          <w:rStyle w:val="ac"/>
+        </w:rPr>
+        <w:annotationRef/>
+      </w:r>
+      <w:r>
+        <w:t>Apache Spark</w:t>
+      </w:r>
+      <w:r>
+        <w:rPr>
+          <w:rFonts w:hint="eastAsia"/>
+        </w:rPr>
+        <w:t>とは</w:t>
+      </w:r>
+    </w:p>
+  </w:comment>
+  <w:comment w:id="26" w:author="作成者" w:initials="A">
+    <w:p>
+      <w:pPr>
+        <w:pStyle w:val="ad"/>
+      </w:pPr>
+      <w:r>
+        <w:rPr>
+          <w:rStyle w:val="ac"/>
+        </w:rPr>
+        <w:annotationRef/>
+      </w:r>
+      <w:r>
+        <w:rPr>
+          <w:rFonts w:hint="eastAsia"/>
+        </w:rPr>
+        <w:t>本来の</w:t>
+      </w:r>
+      <w:r>
+        <w:rPr>
+          <w:rFonts w:hint="eastAsia"/>
+        </w:rPr>
+        <w:t>Hadoop Mapreduce</w:t>
+      </w:r>
+      <w:r>
+        <w:rPr>
+          <w:rFonts w:hint="eastAsia"/>
+        </w:rPr>
+        <w:t>の遅い処理速度を改善した</w:t>
+      </w:r>
+      <w:r>
+        <w:rPr>
+          <w:rFonts w:hint="eastAsia"/>
+        </w:rPr>
+        <w:t>OSS</w:t>
+      </w:r>
+      <w:r>
+        <w:rPr>
+          <w:rFonts w:hint="eastAsia"/>
+        </w:rPr>
+        <w:t>でインメンモリ　且つ　処理の計画を立てることで高速データの処理を行うことができます。</w:t>
+      </w:r>
+    </w:p>
+  </w:comment>
+  <w:comment w:id="27" w:author="作成者" w:initials="A">
+    <w:p>
+      <w:pPr>
+        <w:pStyle w:val="ad"/>
+      </w:pPr>
+      <w:r>
+        <w:rPr>
+          <w:rStyle w:val="ac"/>
+        </w:rPr>
+        <w:annotationRef/>
+      </w:r>
+      <w:r>
+        <w:t>Apache Hive</w:t>
+      </w:r>
+      <w:r>
+        <w:rPr>
+          <w:rFonts w:hint="eastAsia"/>
+        </w:rPr>
+        <w:t>とは</w:t>
+      </w:r>
+    </w:p>
+  </w:comment>
+  <w:comment w:id="28" w:author="作成者" w:initials="A">
+    <w:p>
+      <w:pPr>
+        <w:pStyle w:val="ad"/>
+      </w:pPr>
+      <w:r>
+        <w:rPr>
+          <w:rStyle w:val="ac"/>
+        </w:rPr>
+        <w:annotationRef/>
+      </w:r>
+      <w:r>
+        <w:rPr>
+          <w:rFonts w:hint="eastAsia"/>
+        </w:rPr>
+        <w:t>プロジェクトを確認して内容を書く</w:t>
+      </w:r>
+    </w:p>
+  </w:comment>
+  <w:comment w:id="29" w:author="作成者" w:initials="A">
+    <w:p>
+      <w:pPr>
+        <w:pStyle w:val="ad"/>
+      </w:pPr>
+      <w:r>
+        <w:rPr>
+          <w:rStyle w:val="ac"/>
+        </w:rPr>
+        <w:annotationRef/>
+      </w:r>
+      <w:r>
+        <w:rPr>
+          <w:rFonts w:hint="eastAsia"/>
+        </w:rPr>
+        <w:t>どの問題</w:t>
+      </w:r>
+    </w:p>
+  </w:comment>
+  <w:comment w:id="30" w:author="作成者" w:initials="A">
+    <w:p>
+      <w:pPr>
+        <w:pStyle w:val="ad"/>
+      </w:pPr>
+      <w:r>
+        <w:rPr>
+          <w:rStyle w:val="ac"/>
+        </w:rPr>
+        <w:annotationRef/>
+      </w:r>
+      <w:r>
+        <w:rPr>
+          <w:rFonts w:hint="eastAsia"/>
+        </w:rPr>
+        <w:t>仕様書に書いてない内容が多く、何が正しいか分からないことが多かったです。また、デザインチームと開発チーム間で認識合わせがないまま各自にコード開発を進めました。結果、</w:t>
+      </w:r>
+      <w:r>
+        <w:rPr>
+          <w:rFonts w:hint="eastAsia"/>
+        </w:rPr>
+        <w:t>30</w:t>
+      </w:r>
+      <w:r>
+        <w:rPr>
+          <w:rFonts w:hint="eastAsia"/>
+        </w:rPr>
+        <w:t>件以上も仕様と違って遅延が生じました。</w:t>
+      </w:r>
+    </w:p>
+  </w:comment>
+  <w:comment w:id="31" w:author="作成者" w:initials="A">
+    <w:p>
+      <w:pPr>
+        <w:pStyle w:val="ad"/>
+      </w:pPr>
+      <w:r>
+        <w:rPr>
+          <w:rStyle w:val="ac"/>
+        </w:rPr>
+        <w:annotationRef/>
+      </w:r>
+      <w:r>
+        <w:rPr>
+          <w:rFonts w:hint="eastAsia"/>
+        </w:rPr>
+        <w:t>例えば</w:t>
+      </w:r>
+    </w:p>
+  </w:comment>
+  <w:comment w:id="32" w:author="作成者" w:initials="A">
+    <w:p>
+      <w:pPr>
+        <w:pStyle w:val="ad"/>
+      </w:pPr>
+      <w:r>
+        <w:rPr>
+          <w:rStyle w:val="ac"/>
+        </w:rPr>
+        <w:annotationRef/>
+      </w:r>
+      <w:r>
+        <w:br/>
+      </w:r>
+      <w:r>
+        <w:rPr>
+          <w:rFonts w:hint="eastAsia"/>
+        </w:rPr>
+        <w:t>バックエンドリーダながら、フロントエンドメンバーが全員結合テストから合意したため、実力はあるものの、コード知識と業務知識がなかったです。そのため、不明な点やバク原因、コードの説明を私から積極的に行いました。その結果、フロントエンドチームは始めは遅延があったのですが、慣れてきて遅延を取り戻すことができたと考えます。</w:t>
+      </w:r>
+    </w:p>
+  </w:comment>
+  <w:comment w:id="33" w:author="作成者" w:initials="A">
+    <w:p>
+      <w:pPr>
+        <w:pStyle w:val="ad"/>
+      </w:pPr>
+      <w:r>
+        <w:rPr>
+          <w:rStyle w:val="ac"/>
+        </w:rPr>
+        <w:annotationRef/>
+      </w:r>
+      <w:r>
+        <w:rPr>
+          <w:rFonts w:hint="eastAsia"/>
+        </w:rPr>
+        <w:t>例えば</w:t>
+      </w:r>
+    </w:p>
+  </w:comment>
+  <w:comment w:id="34" w:author="作成者" w:initials="A">
+    <w:p>
+      <w:pPr>
+        <w:pStyle w:val="ad"/>
+      </w:pPr>
+      <w:r>
+        <w:rPr>
+          <w:rStyle w:val="ac"/>
+        </w:rPr>
+        <w:annotationRef/>
+      </w:r>
+      <w:r>
+        <w:br/>
+      </w:r>
+      <w:r>
+        <w:rPr>
+          <w:rFonts w:hint="eastAsia"/>
+        </w:rPr>
+        <w:t>メンバーが全員結合テスト合流したため、業務知識がなかったです。そのため、私からバク毎に、バクの原因と対応方法と業務の説明を行いつつ、相談しやすい環境を作り、業務知識が浅くても対応できるようにサポートしました。</w:t>
+      </w:r>
+    </w:p>
+  </w:comment>
+  <w:comment w:id="35" w:author="作成者" w:initials="A">
+    <w:p>
+      <w:pPr>
+        <w:pStyle w:val="ad"/>
+      </w:pPr>
+      <w:r>
+        <w:rPr>
+          <w:rStyle w:val="ac"/>
+        </w:rPr>
+        <w:annotationRef/>
+      </w:r>
+      <w:r>
+        <w:t>AOP</w:t>
+      </w:r>
+      <w:r>
+        <w:rPr>
+          <w:rFonts w:hint="eastAsia"/>
+        </w:rPr>
+        <w:t>を提案した理由と</w:t>
+      </w:r>
+      <w:r>
+        <w:t>AOP</w:t>
+      </w:r>
+      <w:r>
+        <w:rPr>
+          <w:rFonts w:hint="eastAsia"/>
+        </w:rPr>
+        <w:t>について</w:t>
+      </w:r>
+    </w:p>
+  </w:comment>
+  <w:comment w:id="36" w:author="作成者" w:initials="A">
+    <w:p>
+      <w:pPr>
+        <w:pStyle w:val="ad"/>
+      </w:pPr>
+      <w:r>
+        <w:rPr>
+          <w:rStyle w:val="ac"/>
+        </w:rPr>
+        <w:annotationRef/>
+      </w:r>
+      <w:r>
+        <w:rPr>
+          <w:rFonts w:hint="eastAsia"/>
+        </w:rPr>
+        <w:t>要件として各</w:t>
+      </w:r>
+      <w:r>
+        <w:rPr>
+          <w:rFonts w:hint="eastAsia"/>
+        </w:rPr>
+        <w:t xml:space="preserve"> API </w:t>
+      </w:r>
+      <w:r>
+        <w:rPr>
+          <w:rFonts w:hint="eastAsia"/>
+        </w:rPr>
+        <w:t>のリクエストとレスポンスを記録する要件がありました。その実装は各</w:t>
+      </w:r>
+      <w:r>
+        <w:rPr>
+          <w:rFonts w:hint="eastAsia"/>
+        </w:rPr>
+        <w:t xml:space="preserve"> API </w:t>
+      </w:r>
+      <w:r>
+        <w:rPr>
+          <w:rFonts w:hint="eastAsia"/>
+        </w:rPr>
+        <w:t>毎に処理の中で行う予定でした。私昔のプロジェクトでそのように実装し、すごく保守性が悪かった経験があり、その後、効率的にログ出力を行なうことで</w:t>
+      </w:r>
+      <w:r>
+        <w:rPr>
+          <w:rFonts w:hint="eastAsia"/>
+        </w:rPr>
+        <w:t>AOP</w:t>
+      </w:r>
+      <w:r>
+        <w:rPr>
+          <w:rFonts w:hint="eastAsia"/>
+        </w:rPr>
+        <w:t>を勉強しておきました。まさに、それを使う機会があり、リーダに</w:t>
+      </w:r>
+      <w:r>
+        <w:rPr>
+          <w:rFonts w:hint="eastAsia"/>
+        </w:rPr>
+        <w:t>AOP</w:t>
+      </w:r>
+      <w:r>
+        <w:rPr>
+          <w:rFonts w:hint="eastAsia"/>
+        </w:rPr>
+        <w:t>実装を説明し、承認をいただき、</w:t>
+      </w:r>
+      <w:r>
+        <w:rPr>
+          <w:rFonts w:hint="eastAsia"/>
+        </w:rPr>
+        <w:t>AOP</w:t>
+      </w:r>
+      <w:r>
+        <w:rPr>
+          <w:rFonts w:hint="eastAsia"/>
+        </w:rPr>
+        <w:t>を取り入れました。結果、各</w:t>
+      </w:r>
+      <w:r>
+        <w:rPr>
+          <w:rFonts w:hint="eastAsia"/>
+        </w:rPr>
+        <w:t xml:space="preserve"> API </w:t>
+      </w:r>
+      <w:r>
+        <w:rPr>
+          <w:rFonts w:hint="eastAsia"/>
+        </w:rPr>
+        <w:t>のログに関するテストを</w:t>
+      </w:r>
+      <w:r>
+        <w:rPr>
+          <w:rFonts w:hint="eastAsia"/>
+        </w:rPr>
+        <w:t xml:space="preserve"> AOP </w:t>
+      </w:r>
+      <w:r>
+        <w:rPr>
+          <w:rFonts w:hint="eastAsia"/>
+        </w:rPr>
+        <w:t>処理のテストだけで集約できるようになり、テストケースを</w:t>
+      </w:r>
+      <w:r>
+        <w:rPr>
+          <w:rFonts w:hint="eastAsia"/>
+        </w:rPr>
+        <w:t xml:space="preserve"> 80 </w:t>
+      </w:r>
+      <w:r>
+        <w:rPr>
+          <w:rFonts w:hint="eastAsia"/>
+        </w:rPr>
+        <w:t>個から</w:t>
+      </w:r>
+      <w:r>
+        <w:rPr>
+          <w:rFonts w:hint="eastAsia"/>
+        </w:rPr>
+        <w:t xml:space="preserve"> 2 </w:t>
+      </w:r>
+      <w:r>
+        <w:rPr>
+          <w:rFonts w:hint="eastAsia"/>
+        </w:rPr>
+        <w:t>個に削減できました。また、保守性がよく、ログ文言</w:t>
+      </w:r>
+      <w:r>
+        <w:rPr>
+          <w:rFonts w:hint="eastAsia"/>
+        </w:rPr>
+        <w:cr/>
+      </w:r>
+      <w:r>
+        <w:br/>
+      </w:r>
+      <w:r>
+        <w:rPr>
+          <w:rFonts w:hint="eastAsia"/>
+        </w:rPr>
+        <w:t>の変更があった場合も一か所で対応できました。</w:t>
+      </w:r>
+      <w:r>
+        <w:br/>
+      </w:r>
+    </w:p>
+  </w:comment>
+  <w:comment w:id="37" w:author="作成者" w:initials="A">
+    <w:p>
+      <w:pPr>
+        <w:pStyle w:val="ad"/>
+      </w:pPr>
+      <w:r>
+        <w:rPr>
+          <w:rStyle w:val="ac"/>
+        </w:rPr>
+        <w:annotationRef/>
+      </w:r>
+      <w:r>
+        <w:rPr>
+          <w:rFonts w:hint="eastAsia"/>
+        </w:rPr>
+        <w:t>エピソード</w:t>
+      </w:r>
+    </w:p>
+  </w:comment>
+  <w:comment w:id="38" w:author="作成者" w:initials="A">
+    <w:p>
+      <w:pPr>
+        <w:pStyle w:val="ad"/>
+      </w:pPr>
+      <w:r>
+        <w:rPr>
+          <w:rStyle w:val="ac"/>
+        </w:rPr>
+        <w:annotationRef/>
+      </w:r>
+      <w:r>
+        <w:rPr>
+          <w:rFonts w:hint="eastAsia"/>
+        </w:rPr>
+        <w:t>フロントエンド開発における共通テンプレート（ヘッダーやフッター、</w:t>
+      </w:r>
+      <w:r>
+        <w:rPr>
+          <w:rFonts w:hint="eastAsia"/>
+        </w:rPr>
+        <w:t xml:space="preserve">Script </w:t>
+      </w:r>
+      <w:r>
+        <w:rPr>
+          <w:rFonts w:hint="eastAsia"/>
+        </w:rPr>
+        <w:t>インポート等を共通で行うもの）がなくて開発が進まない状態でした。プロジェクトのスケジュールを遅延させたくないことと他のメンバーも共通処理を使いやすいように作りたかったため、、共通テンプレート実装を自ら志願しました。共通テンプレート実装にあたって必要な関数を調べた後、実装のイメージを考えた上でこれを使うユーザ目線を考慮し、なるべく使いやすく作りました。結果、調査を十分に行い、ユーザーの視点を考慮した結果、手戻りなしで共通のテンプレートを作成することができました。さらに、そのテンプレートが使いやすいという評判を周囲から頂きました。</w:t>
+      </w:r>
+    </w:p>
+  </w:comment>
+  <w:comment w:id="39" w:author="作成者" w:initials="A">
+    <w:p>
+      <w:pPr>
+        <w:pStyle w:val="ad"/>
+      </w:pPr>
+      <w:r>
+        <w:rPr>
+          <w:rStyle w:val="ac"/>
+        </w:rPr>
+        <w:annotationRef/>
+      </w:r>
+      <w:r>
+        <w:rPr>
+          <w:rFonts w:hint="eastAsia"/>
+        </w:rPr>
+        <w:t>並列処理の例</w:t>
+      </w:r>
+    </w:p>
+  </w:comment>
+  <w:comment w:id="40" w:author="作成者" w:initials="A">
+    <w:p>
+      <w:pPr>
+        <w:pStyle w:val="ad"/>
+      </w:pPr>
+      <w:r>
+        <w:rPr>
+          <w:rStyle w:val="ac"/>
+        </w:rPr>
+        <w:annotationRef/>
+      </w:r>
+      <w:r>
+        <w:rPr>
+          <w:rFonts w:hint="eastAsia"/>
+        </w:rPr>
+        <w:t>エリベータを操作しなから、ロボットを動かす時やユーザから配送中断を受付けるために、並列処理を行いました。並列処理は</w:t>
+      </w:r>
+      <w:r>
+        <w:rPr>
+          <w:rFonts w:hint="eastAsia"/>
+        </w:rPr>
+        <w:t>Java Gold</w:t>
+      </w:r>
+      <w:r>
+        <w:rPr>
+          <w:rFonts w:hint="eastAsia"/>
+        </w:rPr>
+        <w:t>を勉強した時、学んだのが役に立ち、プロジェクトの並列処理の実装に大きく貢献しました。</w:t>
+      </w:r>
+    </w:p>
+  </w:comment>
+  <w:comment w:id="41" w:author="作成者" w:initials="A">
+    <w:p>
+      <w:pPr>
+        <w:pStyle w:val="ad"/>
+      </w:pPr>
+      <w:r>
+        <w:rPr>
+          <w:rStyle w:val="ac"/>
+        </w:rPr>
+        <w:annotationRef/>
+      </w:r>
+      <w:r>
+        <w:t>MQTT</w:t>
+      </w:r>
+      <w:r>
+        <w:rPr>
+          <w:rFonts w:hint="eastAsia"/>
+        </w:rPr>
+        <w:t>というと</w:t>
+      </w:r>
+    </w:p>
+  </w:comment>
+  <w:comment w:id="42" w:author="作成者" w:initials="A">
+    <w:p>
+      <w:pPr>
+        <w:pStyle w:val="ad"/>
+      </w:pPr>
+      <w:r>
+        <w:rPr>
+          <w:rStyle w:val="ac"/>
+        </w:rPr>
+        <w:annotationRef/>
+      </w:r>
+      <w:r>
+        <w:rPr>
+          <w:rFonts w:hint="eastAsia"/>
+        </w:rPr>
+        <w:t>Mqtt</w:t>
+      </w:r>
+      <w:r>
+        <w:rPr>
+          <w:rFonts w:hint="eastAsia"/>
+        </w:rPr>
+        <w:t>は</w:t>
+      </w:r>
+      <w:r>
+        <w:rPr>
+          <w:rFonts w:hint="eastAsia"/>
+        </w:rPr>
+        <w:t>IOT</w:t>
+      </w:r>
+      <w:r>
+        <w:rPr>
+          <w:rFonts w:hint="eastAsia"/>
+        </w:rPr>
+        <w:t>で使われる通信プロトコルで非同期、軽量で効率的な特徴があります。</w:t>
+      </w:r>
+    </w:p>
+  </w:comment>
+  <w:comment w:id="43" w:author="作成者" w:initials="A">
+    <w:p>
+      <w:pPr>
+        <w:pStyle w:val="ad"/>
+      </w:pPr>
+      <w:r>
+        <w:rPr>
+          <w:rStyle w:val="ac"/>
+        </w:rPr>
+        <w:annotationRef/>
+      </w:r>
+      <w:r>
+        <w:rPr>
+          <w:rFonts w:hint="eastAsia"/>
+        </w:rPr>
+        <w:t>Java gold</w:t>
+      </w:r>
+      <w:r>
+        <w:rPr>
+          <w:rFonts w:hint="eastAsia"/>
+        </w:rPr>
+        <w:t>で何を学びますか。</w:t>
+      </w:r>
+      <w:r>
+        <w:br/>
+      </w:r>
+      <w:r>
+        <w:rPr>
+          <w:rFonts w:hint="eastAsia"/>
+        </w:rPr>
+        <w:t>後それによって業務に役立った経験</w:t>
+      </w:r>
+    </w:p>
+  </w:comment>
+  <w:comment w:id="44" w:author="作成者" w:initials="A">
+    <w:p>
+      <w:pPr>
+        <w:pStyle w:val="ad"/>
+      </w:pPr>
+      <w:r>
+        <w:rPr>
+          <w:rStyle w:val="ac"/>
+        </w:rPr>
+        <w:annotationRef/>
+      </w:r>
+      <w:r>
+        <w:rPr>
+          <w:rFonts w:hint="eastAsia"/>
+        </w:rPr>
+        <w:t>日本に来てすぐ勉強してコードの理解等に役に立ったと思います。特に配送ロボでは並列処理の実装に役に立ちました。</w:t>
+      </w:r>
+    </w:p>
+  </w:comment>
+  <w:comment w:id="45" w:author="作成者" w:initials="A">
+    <w:p>
+      <w:pPr>
+        <w:pStyle w:val="ad"/>
+      </w:pPr>
+      <w:r>
+        <w:rPr>
+          <w:rStyle w:val="ac"/>
+        </w:rPr>
+        <w:annotationRef/>
+      </w:r>
+      <w:r>
+        <w:rPr>
+          <w:rFonts w:hint="eastAsia"/>
+        </w:rPr>
+        <w:t>作ったきっかけ</w:t>
+      </w:r>
+    </w:p>
+  </w:comment>
+  <w:comment w:id="46" w:author="作成者" w:initials="A">
+    <w:p>
+      <w:pPr>
+        <w:pStyle w:val="ad"/>
+      </w:pPr>
+      <w:r>
+        <w:rPr>
+          <w:rStyle w:val="ac"/>
+        </w:rPr>
+        <w:annotationRef/>
+      </w:r>
+      <w:r>
+        <w:rPr>
+          <w:rFonts w:hint="eastAsia"/>
+        </w:rPr>
+        <w:t>インスタ、</w:t>
+      </w:r>
+      <w:r>
+        <w:rPr>
+          <w:rFonts w:hint="eastAsia"/>
+        </w:rPr>
+        <w:t>jpa</w:t>
+      </w:r>
+      <w:r>
+        <w:rPr>
+          <w:rFonts w:hint="eastAsia"/>
+        </w:rPr>
+        <w:t>、一人で構築まで、知人に対し運用して見たかったです。</w:t>
+      </w:r>
+    </w:p>
+  </w:comment>
+  <w:comment w:id="47" w:author="作成者" w:initials="A">
+    <w:p>
+      <w:pPr>
+        <w:pStyle w:val="ad"/>
+      </w:pPr>
+      <w:r>
+        <w:rPr>
+          <w:rStyle w:val="ac"/>
+        </w:rPr>
+        <w:annotationRef/>
+      </w:r>
+      <w:r>
+        <w:rPr>
+          <w:rFonts w:hint="eastAsia"/>
+        </w:rPr>
         <w:t>それ以降どのような技術を学んだのか</w:t>
+      </w:r>
+    </w:p>
+  </w:comment>
+  <w:comment w:id="48" w:author="作成者" w:initials="A">
+    <w:p>
+      <w:pPr>
+        <w:pStyle w:val="ad"/>
+      </w:pPr>
+      <w:r>
+        <w:rPr>
+          <w:rStyle w:val="ac"/>
+        </w:rPr>
+        <w:annotationRef/>
+      </w:r>
+      <w:r>
+        <w:rPr>
+          <w:rFonts w:hint="eastAsia"/>
+        </w:rPr>
+        <w:t>今の現場では</w:t>
+      </w:r>
+      <w:r>
+        <w:rPr>
+          <w:rFonts w:hint="eastAsia"/>
+        </w:rPr>
+        <w:t>Jenkins, Spark</w:t>
+      </w:r>
+      <w:r>
+        <w:rPr>
+          <w:rFonts w:hint="eastAsia"/>
+        </w:rPr>
+        <w:t>を使っており、そちらの技術を学んでおります。もし、御社に入社すると、</w:t>
+      </w:r>
+      <w:r>
+        <w:rPr>
+          <w:rFonts w:hint="eastAsia"/>
+        </w:rPr>
+        <w:t>xxx</w:t>
+      </w:r>
+      <w:r>
+        <w:rPr>
+          <w:rFonts w:hint="eastAsia"/>
+        </w:rPr>
+        <w:t>技術を勉強したいと思います。</w:t>
       </w:r>
     </w:p>
   </w:comment>
@@ -13662,58 +14971,106 @@
 <file path=word/commentsExtended.xml><?xml version="1.0" encoding="utf-8"?>
 <w15:commentsEx xmlns:wpc="http://schemas.microsoft.com/office/word/2010/wordprocessingCanvas" xmlns:cx="http://schemas.microsoft.com/office/drawing/2014/chartex" xmlns:cx1="http://schemas.microsoft.com/office/drawing/2015/9/8/chartex" xmlns:cx2="http://schemas.microsoft.com/office/drawing/2015/10/21/chartex" xmlns:cx3="http://schemas.microsoft.com/office/drawing/2016/5/9/chartex" xmlns:cx4="http://schemas.microsoft.com/office/drawing/2016/5/10/chartex" xmlns:cx5="http://schemas.microsoft.com/office/drawing/2016/5/11/chartex" xmlns:cx6="http://schemas.microsoft.com/office/drawing/2016/5/12/chartex" xmlns:cx7="http://schemas.microsoft.com/office/drawing/2016/5/13/chartex" xmlns:cx8="http://schemas.microsoft.com/office/drawing/2016/5/14/chartex" xmlns:mc="http://schemas.openxmlformats.org/markup-compatibility/2006" xmlns:aink="http://schemas.microsoft.com/office/drawing/2016/ink" xmlns:am3d="http://schemas.microsoft.com/office/drawing/2017/model3d" xmlns:o="urn:schemas-microsoft-com:office:office" xmlns:oel="http://schemas.microsoft.com/office/2019/extlst" xmlns:r="http://schemas.openxmlformats.org/officeDocument/2006/relationships" xmlns:m="http://schemas.openxmlformats.org/officeDocument/2006/math" xmlns:v="urn:schemas-microsoft-com:vml" xmlns:wp14="http://schemas.microsoft.com/office/word/2010/wordprocessingDrawing" xmlns:wp="http://schemas.openxmlformats.org/drawingml/2006/wordprocessingDrawing" xmlns:w10="urn:schemas-microsoft-com:office:word" xmlns:w="http://schemas.openxmlformats.org/wordprocessingml/2006/main" xmlns:w14="http://schemas.microsoft.com/office/word/2010/wordml" xmlns:w15="http://schemas.microsoft.com/office/word/2012/wordml" xmlns:w16cex="http://schemas.microsoft.com/office/word/2018/wordml/cex" xmlns:w16cid="http://schemas.microsoft.com/office/word/2016/wordml/cid" xmlns:w16="http://schemas.microsoft.com/office/word/2018/wordml" xmlns:w16sdtdh="http://schemas.microsoft.com/office/word/2020/wordml/sdtdatahash" xmlns:w16se="http://schemas.microsoft.com/office/word/2015/wordml/symex" xmlns:wpg="http://schemas.microsoft.com/office/word/2010/wordprocessingGroup" xmlns:wpi="http://schemas.microsoft.com/office/word/2010/wordprocessingInk" xmlns:wne="http://schemas.microsoft.com/office/word/2006/wordml" xmlns:wps="http://schemas.microsoft.com/office/word/2010/wordprocessingShape" mc:Ignorable="w14 w15 w16se w16cid w16 w16cex w16sdtdh wp14">
   <w15:commentEx w15:paraId="38FEC23D" w15:done="0"/>
+  <w15:commentEx w15:paraId="031DF3FE" w15:paraIdParent="38FEC23D" w15:done="0"/>
   <w15:commentEx w15:paraId="1FDE85AA" w15:done="0"/>
   <w15:commentEx w15:paraId="3A7447F8" w15:done="0"/>
+  <w15:commentEx w15:paraId="5E99B3F7" w15:paraIdParent="3A7447F8" w15:done="0"/>
   <w15:commentEx w15:paraId="718114FE" w15:done="0"/>
+  <w15:commentEx w15:paraId="01403B75" w15:paraIdParent="718114FE" w15:done="0"/>
+  <w15:commentEx w15:paraId="0ECCD850" w15:paraIdParent="718114FE" w15:done="0"/>
   <w15:commentEx w15:paraId="37C26EAE" w15:done="0"/>
+  <w15:commentEx w15:paraId="3EB74861" w15:paraIdParent="37C26EAE" w15:done="0"/>
   <w15:commentEx w15:paraId="76B2C246" w15:done="0"/>
   <w15:commentEx w15:paraId="60265953" w15:done="0"/>
   <w15:commentEx w15:paraId="455AB5B6" w15:done="0"/>
+  <w15:commentEx w15:paraId="47A8074D" w15:paraIdParent="455AB5B6" w15:done="0"/>
   <w15:commentEx w15:paraId="665C6607" w15:done="0"/>
+  <w15:commentEx w15:paraId="0BC9653D" w15:paraIdParent="665C6607" w15:done="0"/>
+  <w15:commentEx w15:paraId="34A4871B" w15:paraIdParent="665C6607" w15:done="0"/>
+  <w15:commentEx w15:paraId="67AF4997" w15:paraIdParent="665C6607" w15:done="0"/>
   <w15:commentEx w15:paraId="488CEE26" w15:done="0"/>
+  <w15:commentEx w15:paraId="32E57157" w15:paraIdParent="488CEE26" w15:done="0"/>
   <w15:commentEx w15:paraId="351EA975" w15:done="0"/>
+  <w15:commentEx w15:paraId="313908D3" w15:paraIdParent="351EA975" w15:done="0"/>
   <w15:commentEx w15:paraId="2EBF3988" w15:done="0"/>
+  <w15:commentEx w15:paraId="05A02C9E" w15:paraIdParent="2EBF3988" w15:done="0"/>
   <w15:commentEx w15:paraId="78D12BE5" w15:done="0"/>
+  <w15:commentEx w15:paraId="2E069CA8" w15:paraIdParent="78D12BE5" w15:done="0"/>
   <w15:commentEx w15:paraId="07D566A8" w15:done="0"/>
+  <w15:commentEx w15:paraId="4EEA3703" w15:paraIdParent="07D566A8" w15:done="0"/>
   <w15:commentEx w15:paraId="20381FE9" w15:done="0"/>
+  <w15:commentEx w15:paraId="710A9B5E" w15:paraIdParent="20381FE9" w15:done="0"/>
   <w15:commentEx w15:paraId="4827BBE7" w15:done="0"/>
+  <w15:commentEx w15:paraId="73BFA645" w15:paraIdParent="4827BBE7" w15:done="0"/>
   <w15:commentEx w15:paraId="5DA24A9E" w15:done="0"/>
+  <w15:commentEx w15:paraId="3D63D074" w15:paraIdParent="5DA24A9E" w15:done="0"/>
   <w15:commentEx w15:paraId="45AEF733" w15:done="0"/>
+  <w15:commentEx w15:paraId="7570711E" w15:paraIdParent="45AEF733" w15:done="0"/>
   <w15:commentEx w15:paraId="0745BD73" w15:done="0"/>
+  <w15:commentEx w15:paraId="61AD04DD" w15:paraIdParent="0745BD73" w15:done="0"/>
   <w15:commentEx w15:paraId="4B29B5B6" w15:done="0"/>
+  <w15:commentEx w15:paraId="2B29328D" w15:paraIdParent="4B29B5B6" w15:done="0"/>
   <w15:commentEx w15:paraId="0E644C1F" w15:done="0"/>
+  <w15:commentEx w15:paraId="1CEABCFA" w15:paraIdParent="0E644C1F" w15:done="0"/>
   <w15:commentEx w15:paraId="20BB51E6" w15:done="0"/>
+  <w15:commentEx w15:paraId="664D9E46" w15:paraIdParent="20BB51E6" w15:done="0"/>
   <w15:commentEx w15:paraId="7A66F72F" w15:done="0"/>
+  <w15:commentEx w15:paraId="6D956DEC" w15:paraIdParent="7A66F72F" w15:done="0"/>
   <w15:commentEx w15:paraId="0D0E1C6D" w15:done="0"/>
+  <w15:commentEx w15:paraId="440EF952" w15:paraIdParent="0D0E1C6D" w15:done="0"/>
 </w15:commentsEx>
 </file>
 
 <file path=word/commentsIds.xml><?xml version="1.0" encoding="utf-8"?>
 <w16cid:commentsIds xmlns:wpc="http://schemas.microsoft.com/office/word/2010/wordprocessingCanvas" xmlns:cx="http://schemas.microsoft.com/office/drawing/2014/chartex" xmlns:cx1="http://schemas.microsoft.com/office/drawing/2015/9/8/chartex" xmlns:cx2="http://schemas.microsoft.com/office/drawing/2015/10/21/chartex" xmlns:cx3="http://schemas.microsoft.com/office/drawing/2016/5/9/chartex" xmlns:cx4="http://schemas.microsoft.com/office/drawing/2016/5/10/chartex" xmlns:cx5="http://schemas.microsoft.com/office/drawing/2016/5/11/chartex" xmlns:cx6="http://schemas.microsoft.com/office/drawing/2016/5/12/chartex" xmlns:cx7="http://schemas.microsoft.com/office/drawing/2016/5/13/chartex" xmlns:cx8="http://schemas.microsoft.com/office/drawing/2016/5/14/chartex" xmlns:mc="http://schemas.openxmlformats.org/markup-compatibility/2006" xmlns:aink="http://schemas.microsoft.com/office/drawing/2016/ink" xmlns:am3d="http://schemas.microsoft.com/office/drawing/2017/model3d" xmlns:o="urn:schemas-microsoft-com:office:office" xmlns:oel="http://schemas.microsoft.com/office/2019/extlst" xmlns:r="http://schemas.openxmlformats.org/officeDocument/2006/relationships" xmlns:m="http://schemas.openxmlformats.org/officeDocument/2006/math" xmlns:v="urn:schemas-microsoft-com:vml" xmlns:wp14="http://schemas.microsoft.com/office/word/2010/wordprocessingDrawing" xmlns:wp="http://schemas.openxmlformats.org/drawingml/2006/wordprocessingDrawing" xmlns:w10="urn:schemas-microsoft-com:office:word" xmlns:w="http://schemas.openxmlformats.org/wordprocessingml/2006/main" xmlns:w14="http://schemas.microsoft.com/office/word/2010/wordml" xmlns:w15="http://schemas.microsoft.com/office/word/2012/wordml" xmlns:w16cex="http://schemas.microsoft.com/office/word/2018/wordml/cex" xmlns:w16cid="http://schemas.microsoft.com/office/word/2016/wordml/cid" xmlns:w16="http://schemas.microsoft.com/office/word/2018/wordml" xmlns:w16sdtdh="http://schemas.microsoft.com/office/word/2020/wordml/sdtdatahash" xmlns:w16se="http://schemas.microsoft.com/office/word/2015/wordml/symex" xmlns:wpg="http://schemas.microsoft.com/office/word/2010/wordprocessingGroup" xmlns:wpi="http://schemas.microsoft.com/office/word/2010/wordprocessingInk" xmlns:wne="http://schemas.microsoft.com/office/word/2006/wordml" xmlns:wps="http://schemas.microsoft.com/office/word/2010/wordprocessingShape" mc:Ignorable="w14 w15 w16se w16cid w16 w16cex w16sdtdh wp14">
   <w16cid:commentId w16cid:paraId="38FEC23D" w16cid:durableId="2A32B1F6"/>
+  <w16cid:commentId w16cid:paraId="031DF3FE" w16cid:durableId="2798709D"/>
   <w16cid:commentId w16cid:paraId="1FDE85AA" w16cid:durableId="2A32B0B6"/>
   <w16cid:commentId w16cid:paraId="3A7447F8" w16cid:durableId="2A32B0E4"/>
+  <w16cid:commentId w16cid:paraId="5E99B3F7" w16cid:durableId="45D4BECF"/>
   <w16cid:commentId w16cid:paraId="718114FE" w16cid:durableId="2A32B226"/>
+  <w16cid:commentId w16cid:paraId="01403B75" w16cid:durableId="3AA8ABBB"/>
+  <w16cid:commentId w16cid:paraId="0ECCD850" w16cid:durableId="0D55FC19"/>
   <w16cid:commentId w16cid:paraId="37C26EAE" w16cid:durableId="2A32B24D"/>
+  <w16cid:commentId w16cid:paraId="3EB74861" w16cid:durableId="55792E28"/>
   <w16cid:commentId w16cid:paraId="76B2C246" w16cid:durableId="2A32B258"/>
   <w16cid:commentId w16cid:paraId="60265953" w16cid:durableId="2A32B299"/>
   <w16cid:commentId w16cid:paraId="455AB5B6" w16cid:durableId="2A32B2C9"/>
+  <w16cid:commentId w16cid:paraId="47A8074D" w16cid:durableId="346DD7F8"/>
   <w16cid:commentId w16cid:paraId="665C6607" w16cid:durableId="2A32B35E"/>
+  <w16cid:commentId w16cid:paraId="0BC9653D" w16cid:durableId="01C537C1"/>
+  <w16cid:commentId w16cid:paraId="34A4871B" w16cid:durableId="0611D443"/>
+  <w16cid:commentId w16cid:paraId="67AF4997" w16cid:durableId="1C9D2249"/>
   <w16cid:commentId w16cid:paraId="488CEE26" w16cid:durableId="2A32B37B"/>
+  <w16cid:commentId w16cid:paraId="32E57157" w16cid:durableId="60166B3B"/>
   <w16cid:commentId w16cid:paraId="351EA975" w16cid:durableId="2A32B3D0"/>
+  <w16cid:commentId w16cid:paraId="313908D3" w16cid:durableId="7BF672D1"/>
   <w16cid:commentId w16cid:paraId="2EBF3988" w16cid:durableId="2A32B435"/>
+  <w16cid:commentId w16cid:paraId="05A02C9E" w16cid:durableId="15A24D2A"/>
   <w16cid:commentId w16cid:paraId="78D12BE5" w16cid:durableId="2A32B32A"/>
+  <w16cid:commentId w16cid:paraId="2E069CA8" w16cid:durableId="598473A5"/>
   <w16cid:commentId w16cid:paraId="07D566A8" w16cid:durableId="2A32B335"/>
+  <w16cid:commentId w16cid:paraId="4EEA3703" w16cid:durableId="7982E86A"/>
   <w16cid:commentId w16cid:paraId="20381FE9" w16cid:durableId="2A32B46F"/>
+  <w16cid:commentId w16cid:paraId="710A9B5E" w16cid:durableId="1F501079"/>
   <w16cid:commentId w16cid:paraId="4827BBE7" w16cid:durableId="2A32B5C2"/>
+  <w16cid:commentId w16cid:paraId="73BFA645" w16cid:durableId="1A8F6522"/>
   <w16cid:commentId w16cid:paraId="5DA24A9E" w16cid:durableId="2A32B5E2"/>
+  <w16cid:commentId w16cid:paraId="3D63D074" w16cid:durableId="73C93451"/>
   <w16cid:commentId w16cid:paraId="45AEF733" w16cid:durableId="2A32B642"/>
+  <w16cid:commentId w16cid:paraId="7570711E" w16cid:durableId="13067F2E"/>
   <w16cid:commentId w16cid:paraId="0745BD73" w16cid:durableId="2A32B65A"/>
+  <w16cid:commentId w16cid:paraId="61AD04DD" w16cid:durableId="40EE1529"/>
   <w16cid:commentId w16cid:paraId="4B29B5B6" w16cid:durableId="2A32B694"/>
+  <w16cid:commentId w16cid:paraId="2B29328D" w16cid:durableId="28F45C21"/>
   <w16cid:commentId w16cid:paraId="0E644C1F" w16cid:durableId="2A32B682"/>
+  <w16cid:commentId w16cid:paraId="1CEABCFA" w16cid:durableId="446D57BE"/>
   <w16cid:commentId w16cid:paraId="20BB51E6" w16cid:durableId="2A32B6FF"/>
+  <w16cid:commentId w16cid:paraId="664D9E46" w16cid:durableId="1961F7EF"/>
   <w16cid:commentId w16cid:paraId="7A66F72F" w16cid:durableId="2A32B78F"/>
+  <w16cid:commentId w16cid:paraId="6D956DEC" w16cid:durableId="2883AB06"/>
   <w16cid:commentId w16cid:paraId="0D0E1C6D" w16cid:durableId="2A32B7BA"/>
+  <w16cid:commentId w16cid:paraId="440EF952" w16cid:durableId="2696DC0C"/>
 </w16cid:commentsIds>
 </file>
 
@@ -15795,7 +17152,7 @@
       <w:textAlignment w:val="auto"/>
     </w:pPr>
     <w:rPr>
-      <w:rFonts w:ascii="游明朝" w:eastAsia="游明朝" w:hAnsi="游明朝"/>
+      <w:rFonts w:ascii="Yu Mincho" w:eastAsia="Yu Mincho" w:hAnsi="Yu Mincho"/>
       <w:szCs w:val="22"/>
     </w:rPr>
   </w:style>
@@ -16163,6 +17520,7 @@
 <ds:datastoreItem xmlns:ds="http://schemas.openxmlformats.org/officeDocument/2006/customXml" ds:itemID="{DC1AFB06-E1CE-4E10-AF26-06C4D271335A}">
   <ds:schemaRefs>
     <ds:schemaRef ds:uri="http://schemas.openxmlformats.org/officeDocument/2006/bibliography"/>
+    <ds:schemaRef ds:uri="http://www.w3.org/2000/xmlns/"/>
   </ds:schemaRefs>
 </ds:datastoreItem>
 </file>